--- a/record documents/LPCXpresso 库文件函数简略介绍.docx
+++ b/record documents/LPCXpresso 库文件函数简略介绍.docx
@@ -764,7 +764,7 @@
                     </pic:cNvPicPr>
                   </pic:nvPicPr>
                   <pic:blipFill>
-                    <a:blip r:embed="rId4">
+                    <a:blip r:embed="rId5">
                       <a:extLst>
                         <a:ext uri="{28A0092B-C50C-407E-A947-70E740481C1C}">
                           <a14:useLocalDpi xmlns:a14="http://schemas.microsoft.com/office/drawing/2010/main" val="0"/>
@@ -1020,7 +1020,7 @@
         <w:ind w:firstLine="360"/>
         <w:jc w:val="left"/>
         <w:rPr>
-          <w:rFonts w:ascii="Helvetica" w:eastAsia="宋体" w:hAnsi="Helvetica" w:cs="Helvetica" w:hint="eastAsia"/>
+          <w:rFonts w:ascii="Helvetica" w:eastAsia="宋体" w:hAnsi="Helvetica" w:cs="Helvetica"/>
           <w:color w:val="000000"/>
           <w:kern w:val="0"/>
           <w:sz w:val="23"/>
@@ -1201,7 +1201,7 @@
                             <w:pPr>
                               <w:jc w:val="center"/>
                               <w:rPr>
-                                <w:rFonts w:ascii="宋体" w:eastAsia="宋体" w:hAnsi="宋体" w:hint="eastAsia"/>
+                                <w:rFonts w:ascii="宋体" w:eastAsia="宋体" w:hAnsi="宋体"/>
                                 <w:color w:val="FFFFFF" w:themeColor="background1"/>
                                 <w14:textOutline w14:w="9525" w14:cap="flat" w14:cmpd="sng" w14:algn="ctr">
                                   <w14:solidFill>
@@ -1323,7 +1323,7 @@
                       <w:pPr>
                         <w:jc w:val="center"/>
                         <w:rPr>
-                          <w:rFonts w:ascii="宋体" w:eastAsia="宋体" w:hAnsi="宋体" w:hint="eastAsia"/>
+                          <w:rFonts w:ascii="宋体" w:eastAsia="宋体" w:hAnsi="宋体"/>
                           <w:color w:val="FFFFFF" w:themeColor="background1"/>
                           <w14:textOutline w14:w="9525" w14:cap="flat" w14:cmpd="sng" w14:algn="ctr">
                             <w14:solidFill>
@@ -1460,7 +1460,7 @@
                             <w:pPr>
                               <w:jc w:val="center"/>
                               <w:rPr>
-                                <w:rFonts w:ascii="宋体" w:eastAsia="宋体" w:hAnsi="宋体" w:hint="eastAsia"/>
+                                <w:rFonts w:ascii="宋体" w:eastAsia="宋体" w:hAnsi="宋体"/>
                                 <w:color w:val="FFFFFF" w:themeColor="background1"/>
                                 <w14:textOutline w14:w="9525" w14:cap="flat" w14:cmpd="sng" w14:algn="ctr">
                                   <w14:solidFill>
@@ -1654,7 +1654,7 @@
                       <w:pPr>
                         <w:jc w:val="center"/>
                         <w:rPr>
-                          <w:rFonts w:ascii="宋体" w:eastAsia="宋体" w:hAnsi="宋体" w:hint="eastAsia"/>
+                          <w:rFonts w:ascii="宋体" w:eastAsia="宋体" w:hAnsi="宋体"/>
                           <w:color w:val="FFFFFF" w:themeColor="background1"/>
                           <w14:textOutline w14:w="9525" w14:cap="flat" w14:cmpd="sng" w14:algn="ctr">
                             <w14:solidFill>
@@ -1857,8 +1857,8 @@
             <v:path o:extrusionok="f" gradientshapeok="t" o:connecttype="rect"/>
             <o:lock v:ext="edit" aspectratio="t"/>
           </v:shapetype>
-          <v:shape id="_x0000_i1027" type="#_x0000_t75" style="width:414.75pt;height:146.25pt">
-            <v:imagedata r:id="rId5" o:title="QQ截图20161115110729"/>
+          <v:shape id="_x0000_i1025" type="#_x0000_t75" style="width:414.75pt;height:146.25pt">
+            <v:imagedata r:id="rId6" o:title="QQ截图20161115110729"/>
           </v:shape>
         </w:pict>
       </w:r>
@@ -1925,7 +1925,7 @@
         <w:ind w:firstLine="360"/>
         <w:jc w:val="left"/>
         <w:rPr>
-          <w:rFonts w:ascii="Helvetica" w:eastAsia="宋体" w:hAnsi="Helvetica" w:cs="Helvetica" w:hint="eastAsia"/>
+          <w:rFonts w:ascii="Helvetica" w:eastAsia="宋体" w:hAnsi="Helvetica" w:cs="Helvetica"/>
           <w:color w:val="000000"/>
           <w:kern w:val="0"/>
           <w:sz w:val="23"/>
@@ -1998,7 +1998,7 @@
                             <w:pPr>
                               <w:jc w:val="center"/>
                               <w:rPr>
-                                <w:rFonts w:ascii="宋体" w:eastAsia="宋体" w:hAnsi="宋体" w:hint="eastAsia"/>
+                                <w:rFonts w:ascii="宋体" w:eastAsia="宋体" w:hAnsi="宋体"/>
                                 <w:color w:val="FFFFFF" w:themeColor="background1"/>
                                 <w14:textOutline w14:w="9525" w14:cap="flat" w14:cmpd="sng" w14:algn="ctr">
                                   <w14:solidFill>
@@ -2088,7 +2088,7 @@
                       <w:pPr>
                         <w:jc w:val="center"/>
                         <w:rPr>
-                          <w:rFonts w:ascii="宋体" w:eastAsia="宋体" w:hAnsi="宋体" w:hint="eastAsia"/>
+                          <w:rFonts w:ascii="宋体" w:eastAsia="宋体" w:hAnsi="宋体"/>
                           <w:color w:val="FFFFFF" w:themeColor="background1"/>
                           <w14:textOutline w14:w="9525" w14:cap="flat" w14:cmpd="sng" w14:algn="ctr">
                             <w14:solidFill>
@@ -2168,8 +2168,8 @@
           <w:szCs w:val="23"/>
         </w:rPr>
         <w:pict>
-          <v:shape id="_x0000_i1029" type="#_x0000_t75" style="width:350.25pt;height:266.25pt">
-            <v:imagedata r:id="rId6" o:title="QQ截图20161115111318"/>
+          <v:shape id="_x0000_i1026" type="#_x0000_t75" style="width:350.25pt;height:266.25pt">
+            <v:imagedata r:id="rId7" o:title="QQ截图20161115111318"/>
           </v:shape>
         </w:pict>
       </w:r>
@@ -2211,7 +2211,7 @@
         <w:ind w:firstLine="360"/>
         <w:jc w:val="left"/>
         <w:rPr>
-          <w:rFonts w:ascii="Helvetica" w:eastAsia="宋体" w:hAnsi="Helvetica" w:cs="Helvetica" w:hint="eastAsia"/>
+          <w:rFonts w:ascii="Helvetica" w:eastAsia="宋体" w:hAnsi="Helvetica" w:cs="Helvetica"/>
           <w:color w:val="000000"/>
           <w:kern w:val="0"/>
           <w:sz w:val="23"/>
@@ -2592,17 +2592,7 @@
           <w:sz w:val="20"/>
           <w:szCs w:val="20"/>
         </w:rPr>
-        <w:t>CHIP_SWM_PIN_MOVABLE_T</w:t>
-      </w:r>
-      <w:r>
-        <w:rPr>
-          <w:rFonts w:ascii="Courier New" w:hAnsi="Courier New" w:cs="Courier New"/>
-          <w:color w:val="005032"/>
-          <w:kern w:val="0"/>
-          <w:sz w:val="20"/>
-          <w:szCs w:val="20"/>
-        </w:rPr>
-        <w:t xml:space="preserve"> </w:t>
+        <w:t xml:space="preserve">CHIP_SWM_PIN_MOVABLE_T </w:t>
       </w:r>
       <w:r>
         <w:rPr>
@@ -2697,21 +2687,6 @@
       <w:pPr>
         <w:widowControl/>
         <w:spacing w:line="360" w:lineRule="atLeast"/>
-        <w:ind w:firstLine="360"/>
-        <w:jc w:val="left"/>
-        <w:rPr>
-          <w:rFonts w:ascii="宋体" w:eastAsia="宋体" w:hAnsi="宋体" w:cs="Helvetica" w:hint="eastAsia"/>
-          <w:color w:val="000000"/>
-          <w:kern w:val="0"/>
-          <w:szCs w:val="21"/>
-        </w:rPr>
-      </w:pPr>
-    </w:p>
-    <w:p>
-      <w:pPr>
-        <w:widowControl/>
-        <w:spacing w:line="360" w:lineRule="atLeast"/>
-        <w:ind w:firstLine="360"/>
         <w:jc w:val="left"/>
         <w:rPr>
           <w:rFonts w:ascii="Helvetica" w:eastAsia="宋体" w:hAnsi="Helvetica" w:cs="Helvetica"/>
@@ -2774,7 +2749,7 @@
         <w:ind w:leftChars="200" w:left="420"/>
         <w:jc w:val="left"/>
         <w:rPr>
-          <w:rFonts w:ascii="Helvetica" w:eastAsia="宋体" w:hAnsi="Helvetica" w:cs="Helvetica" w:hint="eastAsia"/>
+          <w:rFonts w:ascii="Helvetica" w:eastAsia="宋体" w:hAnsi="Helvetica" w:cs="Helvetica"/>
           <w:b/>
           <w:color w:val="000000" w:themeColor="text1"/>
           <w:kern w:val="0"/>
@@ -3076,7 +3051,7 @@
         <w:ind w:firstLine="360"/>
         <w:jc w:val="left"/>
         <w:rPr>
-          <w:rFonts w:ascii="Helvetica" w:eastAsia="宋体" w:hAnsi="Helvetica" w:cs="Helvetica" w:hint="eastAsia"/>
+          <w:rFonts w:ascii="Helvetica" w:eastAsia="宋体" w:hAnsi="Helvetica" w:cs="Helvetica"/>
           <w:color w:val="000000"/>
           <w:kern w:val="0"/>
           <w:sz w:val="23"/>
@@ -3123,101 +3098,5298 @@
         <w:ind w:firstLine="360"/>
         <w:jc w:val="left"/>
         <w:rPr>
-          <w:rFonts w:ascii="Helvetica" w:eastAsia="宋体" w:hAnsi="Helvetica" w:cs="Helvetica" w:hint="eastAsia"/>
-          <w:color w:val="000000"/>
-          <w:kern w:val="0"/>
-          <w:sz w:val="23"/>
-          <w:szCs w:val="23"/>
-        </w:rPr>
-      </w:pPr>
-    </w:p>
-    <w:p>
-      <w:pPr>
+          <w:rFonts w:ascii="Helvetica" w:eastAsia="宋体" w:hAnsi="Helvetica" w:cs="Helvetica"/>
+          <w:color w:val="000000"/>
+          <w:kern w:val="0"/>
+          <w:sz w:val="23"/>
+          <w:szCs w:val="23"/>
+        </w:rPr>
+      </w:pPr>
+    </w:p>
+    <w:p>
+      <w:pPr>
+        <w:rPr>
+          <w:rFonts w:ascii="宋体" w:eastAsia="宋体" w:hAnsi="宋体" w:hint="eastAsia"/>
+        </w:rPr>
+      </w:pPr>
+      <w:r>
+        <w:rPr>
+          <w:rFonts w:ascii="宋体" w:eastAsia="宋体" w:hAnsi="宋体" w:hint="eastAsia"/>
+        </w:rPr>
+        <w:t>第一个函数用来设置串口的时钟频率。</w:t>
+      </w:r>
+      <w:r>
+        <w:rPr>
+          <w:rFonts w:ascii="宋体" w:eastAsia="宋体" w:hAnsi="宋体" w:hint="eastAsia"/>
+        </w:rPr>
+        <w:t>这组函数</w:t>
+      </w:r>
+      <w:r>
+        <w:rPr>
+          <w:rFonts w:ascii="宋体" w:eastAsia="宋体" w:hAnsi="宋体" w:hint="eastAsia"/>
+        </w:rPr>
+        <w:t>都是用来设置一个串口的相关属性，DEBUG_UART</w:t>
+      </w:r>
+      <w:r>
         <w:rPr>
           <w:rFonts w:ascii="宋体" w:eastAsia="宋体" w:hAnsi="宋体"/>
         </w:rPr>
-      </w:pPr>
+        <w:t xml:space="preserve"> </w:t>
+      </w:r>
       <w:r>
         <w:rPr>
           <w:rFonts w:ascii="宋体" w:eastAsia="宋体" w:hAnsi="宋体" w:hint="eastAsia"/>
         </w:rPr>
-        <w:t>第一个函数用来设置串口的时钟频率。</w:t>
+        <w:t>其实是 UART</w:t>
+      </w:r>
+      <w:r>
+        <w:rPr>
+          <w:rFonts w:ascii="宋体" w:eastAsia="宋体" w:hAnsi="宋体"/>
+        </w:rPr>
+        <w:t xml:space="preserve">0 </w:t>
       </w:r>
       <w:r>
         <w:rPr>
           <w:rFonts w:ascii="宋体" w:eastAsia="宋体" w:hAnsi="宋体" w:hint="eastAsia"/>
         </w:rPr>
-        <w:t>这组函数</w:t>
-      </w:r>
-      <w:r>
-        <w:rPr>
-          <w:rFonts w:ascii="宋体" w:eastAsia="宋体" w:hAnsi="宋体" w:hint="eastAsia"/>
-        </w:rPr>
-        <w:t>都是用来设置一个串口的相关属性，DEBUG_UART</w:t>
-      </w:r>
-      <w:r>
-        <w:rPr>
-          <w:rFonts w:ascii="宋体" w:eastAsia="宋体" w:hAnsi="宋体"/>
-        </w:rPr>
-        <w:t xml:space="preserve"> </w:t>
-      </w:r>
-      <w:r>
-        <w:rPr>
-          <w:rFonts w:ascii="宋体" w:eastAsia="宋体" w:hAnsi="宋体" w:hint="eastAsia"/>
-        </w:rPr>
-        <w:t>其实是 UART</w:t>
-      </w:r>
-      <w:r>
-        <w:rPr>
-          <w:rFonts w:ascii="宋体" w:eastAsia="宋体" w:hAnsi="宋体"/>
-        </w:rPr>
-        <w:t xml:space="preserve">0 </w:t>
-      </w:r>
-      <w:r>
-        <w:rPr>
-          <w:rFonts w:ascii="宋体" w:eastAsia="宋体" w:hAnsi="宋体" w:hint="eastAsia"/>
-        </w:rPr>
         <w:t>，后面的各个设置配置都是用来设置串口的属性的。</w:t>
       </w:r>
-    </w:p>
-    <w:p>
-      <w:pPr>
-        <w:rPr>
-          <w:rFonts w:ascii="宋体" w:eastAsia="宋体" w:hAnsi="宋体"/>
-          <w:b/>
-        </w:rPr>
-      </w:pPr>
-    </w:p>
-    <w:p>
-      <w:pPr>
-        <w:rPr>
-          <w:rFonts w:ascii="宋体" w:eastAsia="宋体" w:hAnsi="宋体"/>
-          <w:b/>
-        </w:rPr>
-      </w:pPr>
-      <w:r>
-        <w:rPr>
-          <w:rFonts w:ascii="宋体" w:eastAsia="宋体" w:hAnsi="宋体" w:hint="eastAsia"/>
-          <w:b/>
-        </w:rPr>
-        <w:t>4：GPIO相关函数</w:t>
-      </w:r>
-    </w:p>
-    <w:p>
-      <w:pPr>
-        <w:rPr>
-          <w:rFonts w:ascii="宋体" w:eastAsia="宋体" w:hAnsi="宋体"/>
-        </w:rPr>
-      </w:pPr>
-    </w:p>
-    <w:p>
-      <w:pPr>
-        <w:rPr>
-          <w:rFonts w:ascii="宋体" w:eastAsia="宋体" w:hAnsi="宋体" w:hint="eastAsia"/>
-        </w:rPr>
-      </w:pPr>
       <w:bookmarkStart w:id="0" w:name="_GoBack"/>
       <w:bookmarkEnd w:id="0"/>
+    </w:p>
+    <w:p>
+      <w:pPr>
+        <w:rPr>
+          <w:rFonts w:ascii="宋体" w:eastAsia="宋体" w:hAnsi="宋体"/>
+          <w:b/>
+        </w:rPr>
+      </w:pPr>
+    </w:p>
+    <w:p>
+      <w:pPr>
+        <w:rPr>
+          <w:rFonts w:ascii="宋体" w:eastAsia="宋体" w:hAnsi="宋体"/>
+          <w:b/>
+        </w:rPr>
+      </w:pPr>
+      <w:r>
+        <w:rPr>
+          <w:rFonts w:ascii="宋体" w:eastAsia="宋体" w:hAnsi="宋体" w:hint="eastAsia"/>
+          <w:b/>
+        </w:rPr>
+        <w:t>4：GPIO相关函数</w:t>
+      </w:r>
+      <w:r>
+        <w:rPr>
+          <w:rFonts w:ascii="宋体" w:eastAsia="宋体" w:hAnsi="宋体" w:hint="eastAsia"/>
+          <w:b/>
+        </w:rPr>
+        <w:t>（在 gpio_15xx.h中声明的最基本的几个静态函数）</w:t>
+      </w:r>
+    </w:p>
+    <w:p>
+      <w:pPr>
+        <w:rPr>
+          <w:rFonts w:ascii="宋体" w:eastAsia="宋体" w:hAnsi="宋体"/>
+          <w:b/>
+        </w:rPr>
+      </w:pPr>
+    </w:p>
+    <w:p>
+      <w:pPr>
+        <w:autoSpaceDE w:val="0"/>
+        <w:autoSpaceDN w:val="0"/>
+        <w:adjustRightInd w:val="0"/>
+        <w:jc w:val="left"/>
+        <w:rPr>
+          <w:rFonts w:ascii="宋体" w:eastAsia="宋体" w:hAnsi="宋体" w:cs="Courier New"/>
+          <w:color w:val="000000"/>
+          <w:kern w:val="0"/>
+          <w:szCs w:val="21"/>
+        </w:rPr>
+      </w:pPr>
+      <w:r>
+        <w:rPr>
+          <w:rFonts w:ascii="宋体" w:eastAsia="宋体" w:hAnsi="宋体" w:cs="Courier New" w:hint="eastAsia"/>
+          <w:color w:val="000000"/>
+          <w:kern w:val="0"/>
+          <w:szCs w:val="21"/>
+        </w:rPr>
+        <w:t>所有的这些静态函数分为两组：一组为设置</w:t>
+      </w:r>
+      <w:r>
+        <w:rPr>
+          <w:rFonts w:ascii="宋体" w:eastAsia="宋体" w:hAnsi="宋体" w:cs="Courier New" w:hint="eastAsia"/>
+          <w:b/>
+          <w:color w:val="000000"/>
+          <w:kern w:val="0"/>
+          <w:szCs w:val="21"/>
+        </w:rPr>
+        <w:t xml:space="preserve">单个的 </w:t>
+      </w:r>
+      <w:proofErr w:type="spellStart"/>
+      <w:r>
+        <w:rPr>
+          <w:rFonts w:ascii="宋体" w:eastAsia="宋体" w:hAnsi="宋体" w:cs="Courier New" w:hint="eastAsia"/>
+          <w:b/>
+          <w:color w:val="000000"/>
+          <w:kern w:val="0"/>
+          <w:szCs w:val="21"/>
+        </w:rPr>
+        <w:t>io</w:t>
+      </w:r>
+      <w:proofErr w:type="spellEnd"/>
+      <w:r>
+        <w:rPr>
+          <w:rFonts w:ascii="宋体" w:eastAsia="宋体" w:hAnsi="宋体" w:cs="Courier New"/>
+          <w:b/>
+          <w:color w:val="000000"/>
+          <w:kern w:val="0"/>
+          <w:szCs w:val="21"/>
+        </w:rPr>
+        <w:t xml:space="preserve"> </w:t>
+      </w:r>
+      <w:r>
+        <w:rPr>
+          <w:rFonts w:ascii="宋体" w:eastAsia="宋体" w:hAnsi="宋体" w:cs="Courier New" w:hint="eastAsia"/>
+          <w:b/>
+          <w:color w:val="000000"/>
+          <w:kern w:val="0"/>
+          <w:szCs w:val="21"/>
+        </w:rPr>
+        <w:t>口</w:t>
+      </w:r>
+      <w:r>
+        <w:rPr>
+          <w:rFonts w:ascii="宋体" w:eastAsia="宋体" w:hAnsi="宋体" w:cs="Courier New" w:hint="eastAsia"/>
+          <w:color w:val="000000"/>
+          <w:kern w:val="0"/>
+          <w:szCs w:val="21"/>
+        </w:rPr>
+        <w:t>（单个pin）属性和状态的函数。</w:t>
+      </w:r>
+    </w:p>
+    <w:p>
+      <w:pPr>
+        <w:autoSpaceDE w:val="0"/>
+        <w:autoSpaceDN w:val="0"/>
+        <w:adjustRightInd w:val="0"/>
+        <w:jc w:val="left"/>
+        <w:rPr>
+          <w:rFonts w:ascii="宋体" w:eastAsia="宋体" w:hAnsi="宋体" w:cs="Courier New"/>
+          <w:color w:val="000000"/>
+          <w:kern w:val="0"/>
+          <w:szCs w:val="21"/>
+        </w:rPr>
+      </w:pPr>
+      <w:r>
+        <w:rPr>
+          <w:rFonts w:ascii="宋体" w:eastAsia="宋体" w:hAnsi="宋体" w:cs="Courier New" w:hint="eastAsia"/>
+          <w:color w:val="000000"/>
+          <w:kern w:val="0"/>
+          <w:szCs w:val="21"/>
+        </w:rPr>
+        <w:t>另外一组是设置</w:t>
+      </w:r>
+      <w:r>
+        <w:rPr>
+          <w:rFonts w:ascii="宋体" w:eastAsia="宋体" w:hAnsi="宋体" w:cs="Courier New" w:hint="eastAsia"/>
+          <w:b/>
+          <w:color w:val="000000"/>
+          <w:kern w:val="0"/>
+          <w:szCs w:val="21"/>
+        </w:rPr>
+        <w:t>一组</w:t>
+      </w:r>
+      <w:proofErr w:type="spellStart"/>
+      <w:r>
+        <w:rPr>
+          <w:rFonts w:ascii="宋体" w:eastAsia="宋体" w:hAnsi="宋体" w:cs="Courier New" w:hint="eastAsia"/>
+          <w:b/>
+          <w:color w:val="000000"/>
+          <w:kern w:val="0"/>
+          <w:szCs w:val="21"/>
+        </w:rPr>
+        <w:t>io</w:t>
+      </w:r>
+      <w:proofErr w:type="spellEnd"/>
+      <w:r>
+        <w:rPr>
+          <w:rFonts w:ascii="宋体" w:eastAsia="宋体" w:hAnsi="宋体" w:cs="Courier New" w:hint="eastAsia"/>
+          <w:b/>
+          <w:color w:val="000000"/>
+          <w:kern w:val="0"/>
+          <w:szCs w:val="21"/>
+        </w:rPr>
+        <w:t>端口（port）</w:t>
+      </w:r>
+      <w:r>
+        <w:rPr>
+          <w:rFonts w:ascii="宋体" w:eastAsia="宋体" w:hAnsi="宋体" w:cs="Courier New" w:hint="eastAsia"/>
+          <w:color w:val="000000"/>
+          <w:kern w:val="0"/>
+          <w:szCs w:val="21"/>
+        </w:rPr>
+        <w:t>的属性和状态函数。</w:t>
+      </w:r>
+    </w:p>
+    <w:p>
+      <w:pPr>
+        <w:autoSpaceDE w:val="0"/>
+        <w:autoSpaceDN w:val="0"/>
+        <w:adjustRightInd w:val="0"/>
+        <w:jc w:val="left"/>
+        <w:rPr>
+          <w:rFonts w:ascii="宋体" w:eastAsia="宋体" w:hAnsi="宋体" w:cs="Courier New"/>
+          <w:color w:val="000000"/>
+          <w:kern w:val="0"/>
+          <w:szCs w:val="21"/>
+        </w:rPr>
+      </w:pPr>
+    </w:p>
+    <w:p>
+      <w:pPr>
+        <w:autoSpaceDE w:val="0"/>
+        <w:autoSpaceDN w:val="0"/>
+        <w:adjustRightInd w:val="0"/>
+        <w:jc w:val="left"/>
+        <w:rPr>
+          <w:rFonts w:ascii="宋体" w:eastAsia="宋体" w:hAnsi="宋体" w:cs="Courier New"/>
+          <w:b/>
+          <w:color w:val="000000"/>
+          <w:kern w:val="0"/>
+          <w:sz w:val="28"/>
+          <w:szCs w:val="28"/>
+        </w:rPr>
+      </w:pPr>
+      <w:r>
+        <w:rPr>
+          <w:rFonts w:ascii="宋体" w:eastAsia="宋体" w:hAnsi="宋体" w:cs="Courier New" w:hint="eastAsia"/>
+          <w:b/>
+          <w:color w:val="000000"/>
+          <w:kern w:val="0"/>
+          <w:sz w:val="28"/>
+          <w:szCs w:val="28"/>
+        </w:rPr>
+        <w:t>A:设置</w:t>
+      </w:r>
+      <w:r>
+        <w:rPr>
+          <w:rFonts w:ascii="宋体" w:eastAsia="宋体" w:hAnsi="宋体" w:cs="Courier New" w:hint="eastAsia"/>
+          <w:b/>
+          <w:color w:val="000000"/>
+          <w:kern w:val="0"/>
+          <w:sz w:val="28"/>
+          <w:szCs w:val="28"/>
+        </w:rPr>
+        <w:t xml:space="preserve">/查询 </w:t>
+      </w:r>
+      <w:r>
+        <w:rPr>
+          <w:rFonts w:ascii="宋体" w:eastAsia="宋体" w:hAnsi="宋体" w:cs="Courier New" w:hint="eastAsia"/>
+          <w:b/>
+          <w:color w:val="000000"/>
+          <w:kern w:val="0"/>
+          <w:sz w:val="28"/>
+          <w:szCs w:val="28"/>
+        </w:rPr>
+        <w:t>IO</w:t>
+      </w:r>
+      <w:r>
+        <w:rPr>
+          <w:rFonts w:ascii="宋体" w:eastAsia="宋体" w:hAnsi="宋体" w:cs="Courier New"/>
+          <w:b/>
+          <w:color w:val="000000"/>
+          <w:kern w:val="0"/>
+          <w:sz w:val="28"/>
+          <w:szCs w:val="28"/>
+        </w:rPr>
+        <w:t xml:space="preserve"> </w:t>
+      </w:r>
+      <w:r>
+        <w:rPr>
+          <w:rFonts w:ascii="宋体" w:eastAsia="宋体" w:hAnsi="宋体" w:cs="Courier New" w:hint="eastAsia"/>
+          <w:b/>
+          <w:color w:val="000000"/>
+          <w:kern w:val="0"/>
+          <w:sz w:val="28"/>
+          <w:szCs w:val="28"/>
+        </w:rPr>
+        <w:t>属性</w:t>
+      </w:r>
+      <w:r>
+        <w:rPr>
+          <w:rFonts w:ascii="宋体" w:eastAsia="宋体" w:hAnsi="宋体" w:cs="Courier New" w:hint="eastAsia"/>
+          <w:b/>
+          <w:color w:val="000000"/>
+          <w:kern w:val="0"/>
+          <w:sz w:val="28"/>
+          <w:szCs w:val="28"/>
+        </w:rPr>
+        <w:t>相关函数</w:t>
+      </w:r>
+    </w:p>
+    <w:p>
+      <w:pPr>
+        <w:autoSpaceDE w:val="0"/>
+        <w:autoSpaceDN w:val="0"/>
+        <w:adjustRightInd w:val="0"/>
+        <w:jc w:val="left"/>
+        <w:rPr>
+          <w:rFonts w:ascii="宋体" w:eastAsia="宋体" w:hAnsi="宋体" w:cs="Courier New"/>
+          <w:color w:val="000000"/>
+          <w:kern w:val="0"/>
+          <w:szCs w:val="21"/>
+        </w:rPr>
+      </w:pPr>
+      <w:r>
+        <w:rPr>
+          <w:rFonts w:ascii="宋体" w:eastAsia="宋体" w:hAnsi="宋体" w:cs="Courier New" w:hint="eastAsia"/>
+          <w:color w:val="000000"/>
+          <w:kern w:val="0"/>
+          <w:szCs w:val="21"/>
+        </w:rPr>
+        <w:t>1）</w:t>
+      </w:r>
+      <w:r>
+        <w:rPr>
+          <w:rFonts w:ascii="宋体" w:eastAsia="宋体" w:hAnsi="宋体" w:cs="Courier New" w:hint="eastAsia"/>
+          <w:b/>
+          <w:color w:val="000000"/>
+          <w:kern w:val="0"/>
+          <w:szCs w:val="21"/>
+        </w:rPr>
+        <w:t>单个 pin</w:t>
+      </w:r>
+      <w:r>
+        <w:rPr>
+          <w:rFonts w:ascii="宋体" w:eastAsia="宋体" w:hAnsi="宋体" w:cs="Courier New"/>
+          <w:b/>
+          <w:color w:val="000000"/>
+          <w:kern w:val="0"/>
+          <w:szCs w:val="21"/>
+        </w:rPr>
+        <w:t xml:space="preserve"> </w:t>
+      </w:r>
+      <w:r>
+        <w:rPr>
+          <w:rFonts w:ascii="宋体" w:eastAsia="宋体" w:hAnsi="宋体" w:cs="Courier New" w:hint="eastAsia"/>
+          <w:b/>
+          <w:color w:val="000000"/>
+          <w:kern w:val="0"/>
+          <w:szCs w:val="21"/>
+        </w:rPr>
+        <w:t>设置</w:t>
+      </w:r>
+      <w:proofErr w:type="spellStart"/>
+      <w:r>
+        <w:rPr>
+          <w:rFonts w:ascii="宋体" w:eastAsia="宋体" w:hAnsi="宋体" w:cs="Courier New" w:hint="eastAsia"/>
+          <w:b/>
+          <w:color w:val="000000"/>
+          <w:kern w:val="0"/>
+          <w:szCs w:val="21"/>
+        </w:rPr>
+        <w:t>io</w:t>
+      </w:r>
+      <w:proofErr w:type="spellEnd"/>
+      <w:r>
+        <w:rPr>
+          <w:rFonts w:ascii="宋体" w:eastAsia="宋体" w:hAnsi="宋体" w:cs="Courier New" w:hint="eastAsia"/>
+          <w:b/>
+          <w:color w:val="000000"/>
+          <w:kern w:val="0"/>
+          <w:szCs w:val="21"/>
+        </w:rPr>
+        <w:t>为输出</w:t>
+      </w:r>
+      <w:r>
+        <w:rPr>
+          <w:rFonts w:ascii="宋体" w:eastAsia="宋体" w:hAnsi="宋体" w:cs="Courier New" w:hint="eastAsia"/>
+          <w:b/>
+          <w:color w:val="000000"/>
+          <w:kern w:val="0"/>
+          <w:szCs w:val="21"/>
+        </w:rPr>
+        <w:t>的</w:t>
+      </w:r>
+      <w:r>
+        <w:rPr>
+          <w:rFonts w:ascii="宋体" w:eastAsia="宋体" w:hAnsi="宋体" w:cs="Courier New" w:hint="eastAsia"/>
+          <w:b/>
+          <w:color w:val="000000"/>
+          <w:kern w:val="0"/>
+          <w:szCs w:val="21"/>
+        </w:rPr>
+        <w:t>相</w:t>
+      </w:r>
+      <w:r>
+        <w:rPr>
+          <w:rFonts w:ascii="宋体" w:eastAsia="宋体" w:hAnsi="宋体" w:cs="Courier New" w:hint="eastAsia"/>
+          <w:b/>
+          <w:color w:val="000000"/>
+          <w:kern w:val="0"/>
+          <w:szCs w:val="21"/>
+        </w:rPr>
+        <w:t>函数</w:t>
+      </w:r>
+    </w:p>
+    <w:p>
+      <w:pPr>
+        <w:autoSpaceDE w:val="0"/>
+        <w:autoSpaceDN w:val="0"/>
+        <w:adjustRightInd w:val="0"/>
+        <w:ind w:leftChars="200" w:left="420"/>
+        <w:jc w:val="left"/>
+        <w:rPr>
+          <w:rFonts w:ascii="Courier New" w:hAnsi="Courier New" w:cs="Courier New"/>
+          <w:kern w:val="0"/>
+          <w:sz w:val="20"/>
+          <w:szCs w:val="20"/>
+        </w:rPr>
+      </w:pPr>
+      <w:r>
+        <w:rPr>
+          <w:rFonts w:ascii="Courier New" w:hAnsi="Courier New" w:cs="Courier New"/>
+          <w:color w:val="000000"/>
+          <w:kern w:val="0"/>
+          <w:sz w:val="20"/>
+          <w:szCs w:val="20"/>
+        </w:rPr>
+        <w:t xml:space="preserve">STATIC INLINE </w:t>
+      </w:r>
+      <w:r>
+        <w:rPr>
+          <w:rFonts w:ascii="Courier New" w:hAnsi="Courier New" w:cs="Courier New"/>
+          <w:b/>
+          <w:bCs/>
+          <w:color w:val="7F0055"/>
+          <w:kern w:val="0"/>
+          <w:sz w:val="20"/>
+          <w:szCs w:val="20"/>
+        </w:rPr>
+        <w:t>void</w:t>
+      </w:r>
+      <w:r>
+        <w:rPr>
+          <w:rFonts w:ascii="Courier New" w:hAnsi="Courier New" w:cs="Courier New"/>
+          <w:color w:val="000000"/>
+          <w:kern w:val="0"/>
+          <w:sz w:val="20"/>
+          <w:szCs w:val="20"/>
+        </w:rPr>
+        <w:t xml:space="preserve"> </w:t>
+      </w:r>
+      <w:proofErr w:type="spellStart"/>
+      <w:r>
+        <w:rPr>
+          <w:rFonts w:ascii="Courier New" w:hAnsi="Courier New" w:cs="Courier New"/>
+          <w:b/>
+          <w:bCs/>
+          <w:color w:val="000000"/>
+          <w:kern w:val="0"/>
+          <w:sz w:val="20"/>
+          <w:szCs w:val="20"/>
+        </w:rPr>
+        <w:t>Chip_GPIO_</w:t>
+      </w:r>
+      <w:proofErr w:type="gramStart"/>
+      <w:r>
+        <w:rPr>
+          <w:rFonts w:ascii="Courier New" w:hAnsi="Courier New" w:cs="Courier New"/>
+          <w:b/>
+          <w:bCs/>
+          <w:color w:val="000000"/>
+          <w:kern w:val="0"/>
+          <w:sz w:val="20"/>
+          <w:szCs w:val="20"/>
+        </w:rPr>
+        <w:t>SetPinDIROutput</w:t>
+      </w:r>
+      <w:proofErr w:type="spellEnd"/>
+      <w:r>
+        <w:rPr>
+          <w:rFonts w:ascii="Courier New" w:hAnsi="Courier New" w:cs="Courier New"/>
+          <w:color w:val="000000"/>
+          <w:kern w:val="0"/>
+          <w:sz w:val="20"/>
+          <w:szCs w:val="20"/>
+        </w:rPr>
+        <w:t>(</w:t>
+      </w:r>
+      <w:proofErr w:type="gramEnd"/>
+      <w:r>
+        <w:rPr>
+          <w:rFonts w:ascii="Courier New" w:hAnsi="Courier New" w:cs="Courier New"/>
+          <w:color w:val="005032"/>
+          <w:kern w:val="0"/>
+          <w:sz w:val="20"/>
+          <w:szCs w:val="20"/>
+        </w:rPr>
+        <w:t>LPC_GPIO_T</w:t>
+      </w:r>
+      <w:r>
+        <w:rPr>
+          <w:rFonts w:ascii="Courier New" w:hAnsi="Courier New" w:cs="Courier New"/>
+          <w:color w:val="000000"/>
+          <w:kern w:val="0"/>
+          <w:sz w:val="20"/>
+          <w:szCs w:val="20"/>
+        </w:rPr>
+        <w:t xml:space="preserve"> *</w:t>
+      </w:r>
+      <w:proofErr w:type="spellStart"/>
+      <w:r>
+        <w:rPr>
+          <w:rFonts w:ascii="Courier New" w:hAnsi="Courier New" w:cs="Courier New"/>
+          <w:color w:val="000000"/>
+          <w:kern w:val="0"/>
+          <w:sz w:val="20"/>
+          <w:szCs w:val="20"/>
+        </w:rPr>
+        <w:t>pGPIO</w:t>
+      </w:r>
+      <w:proofErr w:type="spellEnd"/>
+      <w:r>
+        <w:rPr>
+          <w:rFonts w:ascii="Courier New" w:hAnsi="Courier New" w:cs="Courier New"/>
+          <w:color w:val="000000"/>
+          <w:kern w:val="0"/>
+          <w:sz w:val="20"/>
+          <w:szCs w:val="20"/>
+        </w:rPr>
+        <w:t xml:space="preserve">, </w:t>
+      </w:r>
+      <w:r>
+        <w:rPr>
+          <w:rFonts w:ascii="Courier New" w:hAnsi="Courier New" w:cs="Courier New"/>
+          <w:color w:val="005032"/>
+          <w:kern w:val="0"/>
+          <w:sz w:val="20"/>
+          <w:szCs w:val="20"/>
+        </w:rPr>
+        <w:t>uint8_t</w:t>
+      </w:r>
+      <w:r>
+        <w:rPr>
+          <w:rFonts w:ascii="Courier New" w:hAnsi="Courier New" w:cs="Courier New"/>
+          <w:color w:val="000000"/>
+          <w:kern w:val="0"/>
+          <w:sz w:val="20"/>
+          <w:szCs w:val="20"/>
+        </w:rPr>
+        <w:t xml:space="preserve"> </w:t>
+      </w:r>
+      <w:r>
+        <w:rPr>
+          <w:rFonts w:ascii="Courier New" w:hAnsi="Courier New" w:cs="Courier New"/>
+          <w:color w:val="000000"/>
+          <w:kern w:val="0"/>
+          <w:sz w:val="20"/>
+          <w:szCs w:val="20"/>
+          <w:highlight w:val="lightGray"/>
+        </w:rPr>
+        <w:t>port</w:t>
+      </w:r>
+      <w:r>
+        <w:rPr>
+          <w:rFonts w:ascii="Courier New" w:hAnsi="Courier New" w:cs="Courier New"/>
+          <w:color w:val="000000"/>
+          <w:kern w:val="0"/>
+          <w:sz w:val="20"/>
+          <w:szCs w:val="20"/>
+        </w:rPr>
+        <w:t xml:space="preserve">, </w:t>
+      </w:r>
+      <w:r>
+        <w:rPr>
+          <w:rFonts w:ascii="Courier New" w:hAnsi="Courier New" w:cs="Courier New"/>
+          <w:color w:val="005032"/>
+          <w:kern w:val="0"/>
+          <w:sz w:val="20"/>
+          <w:szCs w:val="20"/>
+        </w:rPr>
+        <w:t>uint8_t</w:t>
+      </w:r>
+      <w:r>
+        <w:rPr>
+          <w:rFonts w:ascii="Courier New" w:hAnsi="Courier New" w:cs="Courier New"/>
+          <w:color w:val="000000"/>
+          <w:kern w:val="0"/>
+          <w:sz w:val="20"/>
+          <w:szCs w:val="20"/>
+        </w:rPr>
+        <w:t xml:space="preserve"> pin)</w:t>
+      </w:r>
+    </w:p>
+    <w:p>
+      <w:pPr>
+        <w:autoSpaceDE w:val="0"/>
+        <w:autoSpaceDN w:val="0"/>
+        <w:adjustRightInd w:val="0"/>
+        <w:ind w:leftChars="200" w:left="420"/>
+        <w:jc w:val="left"/>
+        <w:rPr>
+          <w:rFonts w:ascii="Courier New" w:hAnsi="Courier New" w:cs="Courier New"/>
+          <w:kern w:val="0"/>
+          <w:sz w:val="20"/>
+          <w:szCs w:val="20"/>
+        </w:rPr>
+      </w:pPr>
+      <w:r>
+        <w:rPr>
+          <w:rFonts w:ascii="Courier New" w:hAnsi="Courier New" w:cs="Courier New"/>
+          <w:color w:val="000000"/>
+          <w:kern w:val="0"/>
+          <w:sz w:val="20"/>
+          <w:szCs w:val="20"/>
+        </w:rPr>
+        <w:t>{</w:t>
+      </w:r>
+    </w:p>
+    <w:p>
+      <w:pPr>
+        <w:autoSpaceDE w:val="0"/>
+        <w:autoSpaceDN w:val="0"/>
+        <w:adjustRightInd w:val="0"/>
+        <w:ind w:leftChars="200" w:left="420"/>
+        <w:jc w:val="left"/>
+        <w:rPr>
+          <w:rFonts w:ascii="Courier New" w:hAnsi="Courier New" w:cs="Courier New"/>
+          <w:kern w:val="0"/>
+          <w:sz w:val="20"/>
+          <w:szCs w:val="20"/>
+        </w:rPr>
+      </w:pPr>
+      <w:r>
+        <w:rPr>
+          <w:rFonts w:ascii="Courier New" w:hAnsi="Courier New" w:cs="Courier New"/>
+          <w:color w:val="000000"/>
+          <w:kern w:val="0"/>
+          <w:sz w:val="20"/>
+          <w:szCs w:val="20"/>
+        </w:rPr>
+        <w:tab/>
+      </w:r>
+      <w:proofErr w:type="spellStart"/>
+      <w:r>
+        <w:rPr>
+          <w:rFonts w:ascii="Courier New" w:hAnsi="Courier New" w:cs="Courier New"/>
+          <w:color w:val="000000"/>
+          <w:kern w:val="0"/>
+          <w:sz w:val="20"/>
+          <w:szCs w:val="20"/>
+        </w:rPr>
+        <w:t>pGPIO</w:t>
+      </w:r>
+      <w:proofErr w:type="spellEnd"/>
+      <w:r>
+        <w:rPr>
+          <w:rFonts w:ascii="Courier New" w:hAnsi="Courier New" w:cs="Courier New"/>
+          <w:color w:val="000000"/>
+          <w:kern w:val="0"/>
+          <w:sz w:val="20"/>
+          <w:szCs w:val="20"/>
+        </w:rPr>
+        <w:t>-&gt;</w:t>
+      </w:r>
+      <w:r>
+        <w:rPr>
+          <w:rFonts w:ascii="Courier New" w:hAnsi="Courier New" w:cs="Courier New"/>
+          <w:color w:val="0000C0"/>
+          <w:kern w:val="0"/>
+          <w:sz w:val="20"/>
+          <w:szCs w:val="20"/>
+        </w:rPr>
+        <w:t>DIR</w:t>
+      </w:r>
+      <w:r>
+        <w:rPr>
+          <w:rFonts w:ascii="Courier New" w:hAnsi="Courier New" w:cs="Courier New"/>
+          <w:color w:val="000000"/>
+          <w:kern w:val="0"/>
+          <w:sz w:val="20"/>
+          <w:szCs w:val="20"/>
+        </w:rPr>
+        <w:t>[</w:t>
+      </w:r>
+      <w:r>
+        <w:rPr>
+          <w:rFonts w:ascii="Courier New" w:hAnsi="Courier New" w:cs="Courier New"/>
+          <w:color w:val="000000"/>
+          <w:kern w:val="0"/>
+          <w:sz w:val="20"/>
+          <w:szCs w:val="20"/>
+          <w:highlight w:val="lightGray"/>
+        </w:rPr>
+        <w:t>port</w:t>
+      </w:r>
+      <w:r>
+        <w:rPr>
+          <w:rFonts w:ascii="Courier New" w:hAnsi="Courier New" w:cs="Courier New"/>
+          <w:color w:val="000000"/>
+          <w:kern w:val="0"/>
+          <w:sz w:val="20"/>
+          <w:szCs w:val="20"/>
+        </w:rPr>
+        <w:t>] |= 1UL &lt;&lt; pin;</w:t>
+      </w:r>
+    </w:p>
+    <w:p>
+      <w:pPr>
+        <w:ind w:leftChars="200" w:left="420"/>
+        <w:rPr>
+          <w:rFonts w:ascii="Courier New" w:hAnsi="Courier New" w:cs="Courier New"/>
+          <w:color w:val="000000"/>
+          <w:kern w:val="0"/>
+          <w:sz w:val="20"/>
+          <w:szCs w:val="20"/>
+        </w:rPr>
+      </w:pPr>
+      <w:r>
+        <w:rPr>
+          <w:rFonts w:ascii="Courier New" w:hAnsi="Courier New" w:cs="Courier New"/>
+          <w:color w:val="000000"/>
+          <w:kern w:val="0"/>
+          <w:sz w:val="20"/>
+          <w:szCs w:val="20"/>
+        </w:rPr>
+        <w:t>}</w:t>
+      </w:r>
+    </w:p>
+    <w:p>
+      <w:pPr>
+        <w:rPr>
+          <w:rFonts w:ascii="宋体" w:eastAsia="宋体" w:hAnsi="宋体" w:cs="Courier New"/>
+          <w:color w:val="000000"/>
+          <w:kern w:val="0"/>
+          <w:szCs w:val="21"/>
+        </w:rPr>
+      </w:pPr>
+      <w:r>
+        <w:rPr>
+          <w:rFonts w:ascii="宋体" w:eastAsia="宋体" w:hAnsi="宋体" w:cs="Courier New" w:hint="eastAsia"/>
+          <w:color w:val="000000"/>
+          <w:kern w:val="0"/>
+          <w:szCs w:val="21"/>
+        </w:rPr>
+        <w:t>该函数用来设置</w:t>
+      </w:r>
+      <w:r>
+        <w:rPr>
+          <w:rFonts w:ascii="宋体" w:eastAsia="宋体" w:hAnsi="宋体" w:cs="Courier New" w:hint="eastAsia"/>
+          <w:b/>
+          <w:color w:val="000000"/>
+          <w:kern w:val="0"/>
+          <w:szCs w:val="21"/>
+        </w:rPr>
+        <w:t>IO口</w:t>
+      </w:r>
+      <w:r>
+        <w:rPr>
+          <w:rFonts w:ascii="宋体" w:eastAsia="宋体" w:hAnsi="宋体" w:cs="Courier New" w:hint="eastAsia"/>
+          <w:b/>
+          <w:color w:val="000000"/>
+          <w:kern w:val="0"/>
+          <w:szCs w:val="21"/>
+        </w:rPr>
+        <w:t>单个引脚</w:t>
+      </w:r>
+      <w:r>
+        <w:rPr>
+          <w:rFonts w:ascii="宋体" w:eastAsia="宋体" w:hAnsi="宋体" w:cs="Courier New" w:hint="eastAsia"/>
+          <w:color w:val="000000"/>
+          <w:kern w:val="0"/>
+          <w:szCs w:val="21"/>
+        </w:rPr>
+        <w:t>的属性，为</w:t>
+      </w:r>
+      <w:r>
+        <w:rPr>
+          <w:rFonts w:ascii="宋体" w:eastAsia="宋体" w:hAnsi="宋体" w:cs="Courier New" w:hint="eastAsia"/>
+          <w:b/>
+          <w:color w:val="000000"/>
+          <w:kern w:val="0"/>
+          <w:szCs w:val="21"/>
+        </w:rPr>
+        <w:t>输出属性</w:t>
+      </w:r>
+      <w:r>
+        <w:rPr>
+          <w:rFonts w:ascii="宋体" w:eastAsia="宋体" w:hAnsi="宋体" w:cs="Courier New" w:hint="eastAsia"/>
+          <w:color w:val="000000"/>
+          <w:kern w:val="0"/>
+          <w:szCs w:val="21"/>
+        </w:rPr>
+        <w:t>。</w:t>
+      </w:r>
+      <w:r>
+        <w:rPr>
+          <w:rFonts w:ascii="宋体" w:eastAsia="宋体" w:hAnsi="宋体" w:cs="Courier New" w:hint="eastAsia"/>
+          <w:color w:val="000000"/>
+          <w:kern w:val="0"/>
+          <w:szCs w:val="21"/>
+        </w:rPr>
+        <w:t>所有与单个引脚的操作都是直接调用该函数</w:t>
+      </w:r>
+      <w:r>
+        <w:rPr>
+          <w:rFonts w:ascii="宋体" w:eastAsia="宋体" w:hAnsi="宋体" w:cs="Courier New" w:hint="eastAsia"/>
+          <w:b/>
+          <w:color w:val="000000"/>
+          <w:kern w:val="0"/>
+          <w:szCs w:val="21"/>
+        </w:rPr>
+        <w:t>port是要设置的端口</w:t>
+      </w:r>
+      <w:r>
+        <w:rPr>
+          <w:rFonts w:ascii="宋体" w:eastAsia="宋体" w:hAnsi="宋体" w:cs="Courier New" w:hint="eastAsia"/>
+          <w:color w:val="000000"/>
+          <w:kern w:val="0"/>
+          <w:szCs w:val="21"/>
+        </w:rPr>
+        <w:t>，</w:t>
+      </w:r>
+      <w:r>
+        <w:rPr>
+          <w:rFonts w:ascii="宋体" w:eastAsia="宋体" w:hAnsi="宋体" w:cs="Courier New" w:hint="eastAsia"/>
+          <w:b/>
+          <w:color w:val="000000"/>
+          <w:kern w:val="0"/>
+          <w:szCs w:val="21"/>
+        </w:rPr>
+        <w:t>pin</w:t>
+      </w:r>
+      <w:r>
+        <w:rPr>
+          <w:rFonts w:ascii="宋体" w:eastAsia="宋体" w:hAnsi="宋体" w:cs="Courier New"/>
+          <w:b/>
+          <w:color w:val="000000"/>
+          <w:kern w:val="0"/>
+          <w:szCs w:val="21"/>
+        </w:rPr>
+        <w:t xml:space="preserve"> </w:t>
+      </w:r>
+      <w:r>
+        <w:rPr>
+          <w:rFonts w:ascii="宋体" w:eastAsia="宋体" w:hAnsi="宋体" w:cs="Courier New" w:hint="eastAsia"/>
+          <w:b/>
+          <w:color w:val="000000"/>
+          <w:kern w:val="0"/>
+          <w:szCs w:val="21"/>
+        </w:rPr>
+        <w:t>为该引脚</w:t>
+      </w:r>
+      <w:r>
+        <w:rPr>
+          <w:rFonts w:ascii="宋体" w:eastAsia="宋体" w:hAnsi="宋体" w:cs="Courier New" w:hint="eastAsia"/>
+          <w:color w:val="000000"/>
+          <w:kern w:val="0"/>
+          <w:szCs w:val="21"/>
+        </w:rPr>
+        <w:t>。</w:t>
+      </w:r>
+    </w:p>
+    <w:p>
+      <w:pPr>
+        <w:rPr>
+          <w:rFonts w:ascii="Courier New" w:hAnsi="Courier New" w:cs="Courier New"/>
+          <w:color w:val="000000"/>
+          <w:kern w:val="0"/>
+          <w:sz w:val="20"/>
+          <w:szCs w:val="20"/>
+        </w:rPr>
+      </w:pPr>
+    </w:p>
+    <w:p>
+      <w:pPr>
+        <w:rPr>
+          <w:rFonts w:ascii="Courier New" w:hAnsi="Courier New" w:cs="Courier New"/>
+          <w:color w:val="000000"/>
+          <w:kern w:val="0"/>
+          <w:sz w:val="20"/>
+          <w:szCs w:val="20"/>
+        </w:rPr>
+      </w:pPr>
+      <w:r>
+        <w:rPr>
+          <w:rFonts w:ascii="Courier New" w:hAnsi="Courier New" w:cs="Courier New" w:hint="eastAsia"/>
+          <w:color w:val="000000"/>
+          <w:kern w:val="0"/>
+          <w:sz w:val="20"/>
+          <w:szCs w:val="20"/>
+        </w:rPr>
+        <w:t>2</w:t>
+      </w:r>
+      <w:r>
+        <w:rPr>
+          <w:rFonts w:ascii="Courier New" w:hAnsi="Courier New" w:cs="Courier New" w:hint="eastAsia"/>
+          <w:color w:val="000000"/>
+          <w:kern w:val="0"/>
+          <w:sz w:val="20"/>
+          <w:szCs w:val="20"/>
+        </w:rPr>
+        <w:t>）</w:t>
+      </w:r>
+      <w:r>
+        <w:rPr>
+          <w:rFonts w:ascii="宋体" w:eastAsia="宋体" w:hAnsi="宋体" w:cs="Courier New" w:hint="eastAsia"/>
+          <w:b/>
+          <w:color w:val="000000"/>
+          <w:kern w:val="0"/>
+          <w:szCs w:val="21"/>
+        </w:rPr>
+        <w:t>单个 pin</w:t>
+      </w:r>
+      <w:r>
+        <w:rPr>
+          <w:rFonts w:ascii="宋体" w:eastAsia="宋体" w:hAnsi="宋体" w:cs="Courier New"/>
+          <w:b/>
+          <w:color w:val="000000"/>
+          <w:kern w:val="0"/>
+          <w:szCs w:val="21"/>
+        </w:rPr>
+        <w:t xml:space="preserve"> </w:t>
+      </w:r>
+      <w:r>
+        <w:rPr>
+          <w:rFonts w:ascii="宋体" w:eastAsia="宋体" w:hAnsi="宋体" w:cs="Courier New" w:hint="eastAsia"/>
+          <w:b/>
+          <w:color w:val="000000"/>
+          <w:kern w:val="0"/>
+          <w:szCs w:val="21"/>
+        </w:rPr>
+        <w:t>设置</w:t>
+      </w:r>
+      <w:proofErr w:type="spellStart"/>
+      <w:r>
+        <w:rPr>
+          <w:rFonts w:ascii="宋体" w:eastAsia="宋体" w:hAnsi="宋体" w:cs="Courier New" w:hint="eastAsia"/>
+          <w:b/>
+          <w:color w:val="000000"/>
+          <w:kern w:val="0"/>
+          <w:szCs w:val="21"/>
+        </w:rPr>
+        <w:t>io</w:t>
+      </w:r>
+      <w:proofErr w:type="spellEnd"/>
+      <w:r>
+        <w:rPr>
+          <w:rFonts w:ascii="宋体" w:eastAsia="宋体" w:hAnsi="宋体" w:cs="Courier New" w:hint="eastAsia"/>
+          <w:b/>
+          <w:color w:val="000000"/>
+          <w:kern w:val="0"/>
+          <w:szCs w:val="21"/>
+        </w:rPr>
+        <w:t>为输入</w:t>
+      </w:r>
+      <w:r>
+        <w:rPr>
+          <w:rFonts w:ascii="宋体" w:eastAsia="宋体" w:hAnsi="宋体" w:cs="Courier New" w:hint="eastAsia"/>
+          <w:b/>
+          <w:color w:val="000000"/>
+          <w:kern w:val="0"/>
+          <w:szCs w:val="21"/>
+        </w:rPr>
+        <w:t>的</w:t>
+      </w:r>
+      <w:r>
+        <w:rPr>
+          <w:rFonts w:ascii="宋体" w:eastAsia="宋体" w:hAnsi="宋体" w:cs="Courier New" w:hint="eastAsia"/>
+          <w:b/>
+          <w:color w:val="000000"/>
+          <w:kern w:val="0"/>
+          <w:szCs w:val="21"/>
+        </w:rPr>
+        <w:t>相</w:t>
+      </w:r>
+      <w:r>
+        <w:rPr>
+          <w:rFonts w:ascii="宋体" w:eastAsia="宋体" w:hAnsi="宋体" w:cs="Courier New" w:hint="eastAsia"/>
+          <w:b/>
+          <w:color w:val="000000"/>
+          <w:kern w:val="0"/>
+          <w:szCs w:val="21"/>
+        </w:rPr>
+        <w:t>函数</w:t>
+      </w:r>
+    </w:p>
+    <w:p>
+      <w:pPr>
+        <w:autoSpaceDE w:val="0"/>
+        <w:autoSpaceDN w:val="0"/>
+        <w:adjustRightInd w:val="0"/>
+        <w:jc w:val="left"/>
+        <w:rPr>
+          <w:rFonts w:ascii="Courier New" w:hAnsi="Courier New" w:cs="Courier New"/>
+          <w:kern w:val="0"/>
+          <w:sz w:val="20"/>
+          <w:szCs w:val="20"/>
+        </w:rPr>
+      </w:pPr>
+      <w:r>
+        <w:rPr>
+          <w:rFonts w:ascii="Courier New" w:hAnsi="Courier New" w:cs="Courier New"/>
+          <w:color w:val="000000"/>
+          <w:kern w:val="0"/>
+          <w:sz w:val="20"/>
+          <w:szCs w:val="20"/>
+        </w:rPr>
+        <w:t xml:space="preserve">   STATIC INLINE </w:t>
+      </w:r>
+      <w:r>
+        <w:rPr>
+          <w:rFonts w:ascii="Courier New" w:hAnsi="Courier New" w:cs="Courier New"/>
+          <w:b/>
+          <w:bCs/>
+          <w:color w:val="7F0055"/>
+          <w:kern w:val="0"/>
+          <w:sz w:val="20"/>
+          <w:szCs w:val="20"/>
+        </w:rPr>
+        <w:t>void</w:t>
+      </w:r>
+      <w:r>
+        <w:rPr>
+          <w:rFonts w:ascii="Courier New" w:hAnsi="Courier New" w:cs="Courier New"/>
+          <w:color w:val="000000"/>
+          <w:kern w:val="0"/>
+          <w:sz w:val="20"/>
+          <w:szCs w:val="20"/>
+        </w:rPr>
+        <w:t xml:space="preserve"> </w:t>
+      </w:r>
+      <w:proofErr w:type="spellStart"/>
+      <w:r>
+        <w:rPr>
+          <w:rFonts w:ascii="Courier New" w:hAnsi="Courier New" w:cs="Courier New"/>
+          <w:b/>
+          <w:bCs/>
+          <w:color w:val="000000"/>
+          <w:kern w:val="0"/>
+          <w:sz w:val="20"/>
+          <w:szCs w:val="20"/>
+        </w:rPr>
+        <w:t>Chip_GPIO_</w:t>
+      </w:r>
+      <w:proofErr w:type="gramStart"/>
+      <w:r>
+        <w:rPr>
+          <w:rFonts w:ascii="Courier New" w:hAnsi="Courier New" w:cs="Courier New"/>
+          <w:b/>
+          <w:bCs/>
+          <w:color w:val="000000"/>
+          <w:kern w:val="0"/>
+          <w:sz w:val="20"/>
+          <w:szCs w:val="20"/>
+        </w:rPr>
+        <w:t>SetPinDIRInput</w:t>
+      </w:r>
+      <w:proofErr w:type="spellEnd"/>
+      <w:r>
+        <w:rPr>
+          <w:rFonts w:ascii="Courier New" w:hAnsi="Courier New" w:cs="Courier New"/>
+          <w:color w:val="000000"/>
+          <w:kern w:val="0"/>
+          <w:sz w:val="20"/>
+          <w:szCs w:val="20"/>
+        </w:rPr>
+        <w:t>(</w:t>
+      </w:r>
+      <w:proofErr w:type="gramEnd"/>
+      <w:r>
+        <w:rPr>
+          <w:rFonts w:ascii="Courier New" w:hAnsi="Courier New" w:cs="Courier New"/>
+          <w:color w:val="005032"/>
+          <w:kern w:val="0"/>
+          <w:sz w:val="20"/>
+          <w:szCs w:val="20"/>
+        </w:rPr>
+        <w:t>LPC_GPIO_T</w:t>
+      </w:r>
+      <w:r>
+        <w:rPr>
+          <w:rFonts w:ascii="Courier New" w:hAnsi="Courier New" w:cs="Courier New"/>
+          <w:color w:val="000000"/>
+          <w:kern w:val="0"/>
+          <w:sz w:val="20"/>
+          <w:szCs w:val="20"/>
+        </w:rPr>
+        <w:t xml:space="preserve"> *</w:t>
+      </w:r>
+      <w:proofErr w:type="spellStart"/>
+      <w:r>
+        <w:rPr>
+          <w:rFonts w:ascii="Courier New" w:hAnsi="Courier New" w:cs="Courier New"/>
+          <w:color w:val="000000"/>
+          <w:kern w:val="0"/>
+          <w:sz w:val="20"/>
+          <w:szCs w:val="20"/>
+        </w:rPr>
+        <w:t>pGPIO</w:t>
+      </w:r>
+      <w:proofErr w:type="spellEnd"/>
+      <w:r>
+        <w:rPr>
+          <w:rFonts w:ascii="Courier New" w:hAnsi="Courier New" w:cs="Courier New"/>
+          <w:color w:val="000000"/>
+          <w:kern w:val="0"/>
+          <w:sz w:val="20"/>
+          <w:szCs w:val="20"/>
+        </w:rPr>
+        <w:t xml:space="preserve">, </w:t>
+      </w:r>
+      <w:r>
+        <w:rPr>
+          <w:rFonts w:ascii="Courier New" w:hAnsi="Courier New" w:cs="Courier New"/>
+          <w:color w:val="005032"/>
+          <w:kern w:val="0"/>
+          <w:sz w:val="20"/>
+          <w:szCs w:val="20"/>
+        </w:rPr>
+        <w:t>uint8_t</w:t>
+      </w:r>
+      <w:r>
+        <w:rPr>
+          <w:rFonts w:ascii="Courier New" w:hAnsi="Courier New" w:cs="Courier New"/>
+          <w:color w:val="000000"/>
+          <w:kern w:val="0"/>
+          <w:sz w:val="20"/>
+          <w:szCs w:val="20"/>
+        </w:rPr>
+        <w:t xml:space="preserve"> port, </w:t>
+      </w:r>
+      <w:r>
+        <w:rPr>
+          <w:rFonts w:ascii="Courier New" w:hAnsi="Courier New" w:cs="Courier New"/>
+          <w:color w:val="005032"/>
+          <w:kern w:val="0"/>
+          <w:sz w:val="20"/>
+          <w:szCs w:val="20"/>
+        </w:rPr>
+        <w:t>uint8_t</w:t>
+      </w:r>
+      <w:r>
+        <w:rPr>
+          <w:rFonts w:ascii="Courier New" w:hAnsi="Courier New" w:cs="Courier New"/>
+          <w:color w:val="000000"/>
+          <w:kern w:val="0"/>
+          <w:sz w:val="20"/>
+          <w:szCs w:val="20"/>
+        </w:rPr>
+        <w:t xml:space="preserve"> pin)</w:t>
+      </w:r>
+    </w:p>
+    <w:p>
+      <w:pPr>
+        <w:autoSpaceDE w:val="0"/>
+        <w:autoSpaceDN w:val="0"/>
+        <w:adjustRightInd w:val="0"/>
+        <w:jc w:val="left"/>
+        <w:rPr>
+          <w:rFonts w:ascii="Courier New" w:hAnsi="Courier New" w:cs="Courier New"/>
+          <w:kern w:val="0"/>
+          <w:sz w:val="20"/>
+          <w:szCs w:val="20"/>
+        </w:rPr>
+      </w:pPr>
+      <w:r>
+        <w:rPr>
+          <w:rFonts w:ascii="Courier New" w:hAnsi="Courier New" w:cs="Courier New"/>
+          <w:color w:val="000000"/>
+          <w:kern w:val="0"/>
+          <w:sz w:val="20"/>
+          <w:szCs w:val="20"/>
+        </w:rPr>
+        <w:t>{</w:t>
+      </w:r>
+    </w:p>
+    <w:p>
+      <w:pPr>
+        <w:autoSpaceDE w:val="0"/>
+        <w:autoSpaceDN w:val="0"/>
+        <w:adjustRightInd w:val="0"/>
+        <w:jc w:val="left"/>
+        <w:rPr>
+          <w:rFonts w:ascii="Courier New" w:hAnsi="Courier New" w:cs="Courier New"/>
+          <w:kern w:val="0"/>
+          <w:sz w:val="20"/>
+          <w:szCs w:val="20"/>
+        </w:rPr>
+      </w:pPr>
+      <w:r>
+        <w:rPr>
+          <w:rFonts w:ascii="Courier New" w:hAnsi="Courier New" w:cs="Courier New"/>
+          <w:color w:val="000000"/>
+          <w:kern w:val="0"/>
+          <w:sz w:val="20"/>
+          <w:szCs w:val="20"/>
+        </w:rPr>
+        <w:tab/>
+      </w:r>
+      <w:proofErr w:type="spellStart"/>
+      <w:r>
+        <w:rPr>
+          <w:rFonts w:ascii="Courier New" w:hAnsi="Courier New" w:cs="Courier New"/>
+          <w:color w:val="000000"/>
+          <w:kern w:val="0"/>
+          <w:sz w:val="20"/>
+          <w:szCs w:val="20"/>
+          <w:u w:val="single"/>
+        </w:rPr>
+        <w:t>pGPIO</w:t>
+      </w:r>
+      <w:proofErr w:type="spellEnd"/>
+      <w:r>
+        <w:rPr>
+          <w:rFonts w:ascii="Courier New" w:hAnsi="Courier New" w:cs="Courier New"/>
+          <w:color w:val="000000"/>
+          <w:kern w:val="0"/>
+          <w:sz w:val="20"/>
+          <w:szCs w:val="20"/>
+        </w:rPr>
+        <w:t>-&gt;</w:t>
+      </w:r>
+      <w:r>
+        <w:rPr>
+          <w:rFonts w:ascii="Courier New" w:hAnsi="Courier New" w:cs="Courier New"/>
+          <w:color w:val="0000C0"/>
+          <w:kern w:val="0"/>
+          <w:sz w:val="20"/>
+          <w:szCs w:val="20"/>
+        </w:rPr>
+        <w:t>DIR</w:t>
+      </w:r>
+      <w:r>
+        <w:rPr>
+          <w:rFonts w:ascii="Courier New" w:hAnsi="Courier New" w:cs="Courier New"/>
+          <w:color w:val="000000"/>
+          <w:kern w:val="0"/>
+          <w:sz w:val="20"/>
+          <w:szCs w:val="20"/>
+        </w:rPr>
+        <w:t xml:space="preserve">[port] &amp;= </w:t>
+      </w:r>
+      <w:proofErr w:type="gramStart"/>
+      <w:r>
+        <w:rPr>
+          <w:rFonts w:ascii="Courier New" w:hAnsi="Courier New" w:cs="Courier New"/>
+          <w:color w:val="000000"/>
+          <w:kern w:val="0"/>
+          <w:sz w:val="20"/>
+          <w:szCs w:val="20"/>
+        </w:rPr>
+        <w:t>~(</w:t>
+      </w:r>
+      <w:proofErr w:type="gramEnd"/>
+      <w:r>
+        <w:rPr>
+          <w:rFonts w:ascii="Courier New" w:hAnsi="Courier New" w:cs="Courier New"/>
+          <w:color w:val="000000"/>
+          <w:kern w:val="0"/>
+          <w:sz w:val="20"/>
+          <w:szCs w:val="20"/>
+        </w:rPr>
+        <w:t>1UL &lt;&lt; pin);</w:t>
+      </w:r>
+    </w:p>
+    <w:p>
+      <w:pPr>
+        <w:autoSpaceDE w:val="0"/>
+        <w:autoSpaceDN w:val="0"/>
+        <w:adjustRightInd w:val="0"/>
+        <w:jc w:val="left"/>
+        <w:rPr>
+          <w:rFonts w:ascii="Courier New" w:hAnsi="Courier New" w:cs="Courier New"/>
+          <w:kern w:val="0"/>
+          <w:sz w:val="20"/>
+          <w:szCs w:val="20"/>
+        </w:rPr>
+      </w:pPr>
+      <w:r>
+        <w:rPr>
+          <w:rFonts w:ascii="Courier New" w:hAnsi="Courier New" w:cs="Courier New"/>
+          <w:color w:val="000000"/>
+          <w:kern w:val="0"/>
+          <w:sz w:val="20"/>
+          <w:szCs w:val="20"/>
+        </w:rPr>
+        <w:t>}</w:t>
+      </w:r>
+    </w:p>
+    <w:p>
+      <w:pPr>
+        <w:rPr>
+          <w:rFonts w:ascii="宋体" w:eastAsia="宋体" w:hAnsi="宋体"/>
+        </w:rPr>
+      </w:pPr>
+    </w:p>
+    <w:p>
+      <w:pPr>
+        <w:rPr>
+          <w:rFonts w:ascii="宋体" w:eastAsia="宋体" w:hAnsi="宋体"/>
+          <w:b/>
+        </w:rPr>
+      </w:pPr>
+      <w:r>
+        <w:rPr>
+          <w:rFonts w:ascii="宋体" w:eastAsia="宋体" w:hAnsi="宋体" w:hint="eastAsia"/>
+          <w:b/>
+        </w:rPr>
+        <w:t>3）设置整个</w:t>
+      </w:r>
+      <w:proofErr w:type="spellStart"/>
+      <w:r>
+        <w:rPr>
+          <w:rFonts w:ascii="宋体" w:eastAsia="宋体" w:hAnsi="宋体" w:hint="eastAsia"/>
+          <w:b/>
+        </w:rPr>
+        <w:t>io</w:t>
+      </w:r>
+      <w:proofErr w:type="spellEnd"/>
+      <w:r>
+        <w:rPr>
+          <w:rFonts w:ascii="宋体" w:eastAsia="宋体" w:hAnsi="宋体" w:hint="eastAsia"/>
+          <w:b/>
+        </w:rPr>
+        <w:t>端口</w:t>
+      </w:r>
+      <w:r>
+        <w:rPr>
+          <w:rFonts w:ascii="宋体" w:eastAsia="宋体" w:hAnsi="宋体" w:hint="eastAsia"/>
+          <w:b/>
+        </w:rPr>
+        <w:t>某些引脚</w:t>
+      </w:r>
+      <w:r>
+        <w:rPr>
+          <w:rFonts w:ascii="宋体" w:eastAsia="宋体" w:hAnsi="宋体" w:hint="eastAsia"/>
+          <w:b/>
+        </w:rPr>
+        <w:t>为输出</w:t>
+      </w:r>
+      <w:r>
+        <w:rPr>
+          <w:rFonts w:ascii="宋体" w:eastAsia="宋体" w:hAnsi="宋体" w:hint="eastAsia"/>
+          <w:b/>
+        </w:rPr>
+        <w:t>的函数</w:t>
+      </w:r>
+    </w:p>
+    <w:p>
+      <w:pPr>
+        <w:rPr>
+          <w:rFonts w:ascii="宋体" w:eastAsia="宋体" w:hAnsi="宋体"/>
+        </w:rPr>
+      </w:pPr>
+    </w:p>
+    <w:p>
+      <w:pPr>
+        <w:autoSpaceDE w:val="0"/>
+        <w:autoSpaceDN w:val="0"/>
+        <w:adjustRightInd w:val="0"/>
+        <w:jc w:val="left"/>
+        <w:rPr>
+          <w:rFonts w:ascii="Courier New" w:hAnsi="Courier New" w:cs="Courier New"/>
+          <w:kern w:val="0"/>
+          <w:sz w:val="20"/>
+          <w:szCs w:val="20"/>
+        </w:rPr>
+      </w:pPr>
+      <w:r>
+        <w:rPr>
+          <w:rFonts w:ascii="Courier New" w:hAnsi="Courier New" w:cs="Courier New"/>
+          <w:color w:val="000000"/>
+          <w:kern w:val="0"/>
+          <w:sz w:val="20"/>
+          <w:szCs w:val="20"/>
+        </w:rPr>
+        <w:t xml:space="preserve">STATIC INLINE </w:t>
+      </w:r>
+      <w:r>
+        <w:rPr>
+          <w:rFonts w:ascii="Courier New" w:hAnsi="Courier New" w:cs="Courier New"/>
+          <w:b/>
+          <w:bCs/>
+          <w:color w:val="7F0055"/>
+          <w:kern w:val="0"/>
+          <w:sz w:val="20"/>
+          <w:szCs w:val="20"/>
+        </w:rPr>
+        <w:t>void</w:t>
+      </w:r>
+      <w:r>
+        <w:rPr>
+          <w:rFonts w:ascii="Courier New" w:hAnsi="Courier New" w:cs="Courier New"/>
+          <w:color w:val="000000"/>
+          <w:kern w:val="0"/>
+          <w:sz w:val="20"/>
+          <w:szCs w:val="20"/>
+        </w:rPr>
+        <w:t xml:space="preserve"> </w:t>
+      </w:r>
+      <w:proofErr w:type="spellStart"/>
+      <w:r>
+        <w:rPr>
+          <w:rFonts w:ascii="Courier New" w:hAnsi="Courier New" w:cs="Courier New"/>
+          <w:b/>
+          <w:bCs/>
+          <w:color w:val="000000"/>
+          <w:kern w:val="0"/>
+          <w:sz w:val="20"/>
+          <w:szCs w:val="20"/>
+          <w:highlight w:val="lightGray"/>
+        </w:rPr>
+        <w:t>Chip_GPIO_</w:t>
+      </w:r>
+      <w:proofErr w:type="gramStart"/>
+      <w:r>
+        <w:rPr>
+          <w:rFonts w:ascii="Courier New" w:hAnsi="Courier New" w:cs="Courier New"/>
+          <w:b/>
+          <w:bCs/>
+          <w:color w:val="000000"/>
+          <w:kern w:val="0"/>
+          <w:sz w:val="20"/>
+          <w:szCs w:val="20"/>
+          <w:highlight w:val="lightGray"/>
+        </w:rPr>
+        <w:t>SetPortDIROutput</w:t>
+      </w:r>
+      <w:proofErr w:type="spellEnd"/>
+      <w:r>
+        <w:rPr>
+          <w:rFonts w:ascii="Courier New" w:hAnsi="Courier New" w:cs="Courier New"/>
+          <w:color w:val="000000"/>
+          <w:kern w:val="0"/>
+          <w:sz w:val="20"/>
+          <w:szCs w:val="20"/>
+        </w:rPr>
+        <w:t>(</w:t>
+      </w:r>
+      <w:proofErr w:type="gramEnd"/>
+      <w:r>
+        <w:rPr>
+          <w:rFonts w:ascii="Courier New" w:hAnsi="Courier New" w:cs="Courier New"/>
+          <w:color w:val="005032"/>
+          <w:kern w:val="0"/>
+          <w:sz w:val="20"/>
+          <w:szCs w:val="20"/>
+        </w:rPr>
+        <w:t>LPC_GPIO_T</w:t>
+      </w:r>
+      <w:r>
+        <w:rPr>
+          <w:rFonts w:ascii="Courier New" w:hAnsi="Courier New" w:cs="Courier New"/>
+          <w:color w:val="000000"/>
+          <w:kern w:val="0"/>
+          <w:sz w:val="20"/>
+          <w:szCs w:val="20"/>
+        </w:rPr>
+        <w:t xml:space="preserve"> *</w:t>
+      </w:r>
+      <w:proofErr w:type="spellStart"/>
+      <w:r>
+        <w:rPr>
+          <w:rFonts w:ascii="Courier New" w:hAnsi="Courier New" w:cs="Courier New"/>
+          <w:color w:val="000000"/>
+          <w:kern w:val="0"/>
+          <w:sz w:val="20"/>
+          <w:szCs w:val="20"/>
+        </w:rPr>
+        <w:t>pGPIO</w:t>
+      </w:r>
+      <w:proofErr w:type="spellEnd"/>
+      <w:r>
+        <w:rPr>
+          <w:rFonts w:ascii="Courier New" w:hAnsi="Courier New" w:cs="Courier New"/>
+          <w:color w:val="000000"/>
+          <w:kern w:val="0"/>
+          <w:sz w:val="20"/>
+          <w:szCs w:val="20"/>
+        </w:rPr>
+        <w:t xml:space="preserve">, </w:t>
+      </w:r>
+      <w:r>
+        <w:rPr>
+          <w:rFonts w:ascii="Courier New" w:hAnsi="Courier New" w:cs="Courier New"/>
+          <w:color w:val="005032"/>
+          <w:kern w:val="0"/>
+          <w:sz w:val="20"/>
+          <w:szCs w:val="20"/>
+        </w:rPr>
+        <w:lastRenderedPageBreak/>
+        <w:t>uint8_t</w:t>
+      </w:r>
+      <w:r>
+        <w:rPr>
+          <w:rFonts w:ascii="Courier New" w:hAnsi="Courier New" w:cs="Courier New"/>
+          <w:color w:val="000000"/>
+          <w:kern w:val="0"/>
+          <w:sz w:val="20"/>
+          <w:szCs w:val="20"/>
+        </w:rPr>
+        <w:t xml:space="preserve"> port, </w:t>
+      </w:r>
+      <w:r>
+        <w:rPr>
+          <w:rFonts w:ascii="Courier New" w:hAnsi="Courier New" w:cs="Courier New"/>
+          <w:color w:val="005032"/>
+          <w:kern w:val="0"/>
+          <w:sz w:val="20"/>
+          <w:szCs w:val="20"/>
+        </w:rPr>
+        <w:t>uint32_t</w:t>
+      </w:r>
+      <w:r>
+        <w:rPr>
+          <w:rFonts w:ascii="Courier New" w:hAnsi="Courier New" w:cs="Courier New"/>
+          <w:color w:val="000000"/>
+          <w:kern w:val="0"/>
+          <w:sz w:val="20"/>
+          <w:szCs w:val="20"/>
+        </w:rPr>
+        <w:t xml:space="preserve"> </w:t>
+      </w:r>
+      <w:proofErr w:type="spellStart"/>
+      <w:r>
+        <w:rPr>
+          <w:rFonts w:ascii="Courier New" w:hAnsi="Courier New" w:cs="Courier New"/>
+          <w:color w:val="000000"/>
+          <w:kern w:val="0"/>
+          <w:sz w:val="20"/>
+          <w:szCs w:val="20"/>
+        </w:rPr>
+        <w:t>pinMask</w:t>
+      </w:r>
+      <w:proofErr w:type="spellEnd"/>
+      <w:r>
+        <w:rPr>
+          <w:rFonts w:ascii="Courier New" w:hAnsi="Courier New" w:cs="Courier New"/>
+          <w:color w:val="000000"/>
+          <w:kern w:val="0"/>
+          <w:sz w:val="20"/>
+          <w:szCs w:val="20"/>
+        </w:rPr>
+        <w:t>)</w:t>
+      </w:r>
+    </w:p>
+    <w:p>
+      <w:pPr>
+        <w:autoSpaceDE w:val="0"/>
+        <w:autoSpaceDN w:val="0"/>
+        <w:adjustRightInd w:val="0"/>
+        <w:jc w:val="left"/>
+        <w:rPr>
+          <w:rFonts w:ascii="Courier New" w:hAnsi="Courier New" w:cs="Courier New"/>
+          <w:kern w:val="0"/>
+          <w:sz w:val="20"/>
+          <w:szCs w:val="20"/>
+        </w:rPr>
+      </w:pPr>
+      <w:r>
+        <w:rPr>
+          <w:rFonts w:ascii="Courier New" w:hAnsi="Courier New" w:cs="Courier New"/>
+          <w:color w:val="000000"/>
+          <w:kern w:val="0"/>
+          <w:sz w:val="20"/>
+          <w:szCs w:val="20"/>
+        </w:rPr>
+        <w:t>{</w:t>
+      </w:r>
+    </w:p>
+    <w:p>
+      <w:pPr>
+        <w:autoSpaceDE w:val="0"/>
+        <w:autoSpaceDN w:val="0"/>
+        <w:adjustRightInd w:val="0"/>
+        <w:jc w:val="left"/>
+        <w:rPr>
+          <w:rFonts w:ascii="Courier New" w:hAnsi="Courier New" w:cs="Courier New"/>
+          <w:kern w:val="0"/>
+          <w:sz w:val="20"/>
+          <w:szCs w:val="20"/>
+        </w:rPr>
+      </w:pPr>
+      <w:r>
+        <w:rPr>
+          <w:rFonts w:ascii="Courier New" w:hAnsi="Courier New" w:cs="Courier New"/>
+          <w:color w:val="000000"/>
+          <w:kern w:val="0"/>
+          <w:sz w:val="20"/>
+          <w:szCs w:val="20"/>
+        </w:rPr>
+        <w:tab/>
+      </w:r>
+      <w:proofErr w:type="spellStart"/>
+      <w:r>
+        <w:rPr>
+          <w:rFonts w:ascii="Courier New" w:hAnsi="Courier New" w:cs="Courier New"/>
+          <w:color w:val="000000"/>
+          <w:kern w:val="0"/>
+          <w:sz w:val="20"/>
+          <w:szCs w:val="20"/>
+        </w:rPr>
+        <w:t>pGPIO</w:t>
+      </w:r>
+      <w:proofErr w:type="spellEnd"/>
+      <w:r>
+        <w:rPr>
+          <w:rFonts w:ascii="Courier New" w:hAnsi="Courier New" w:cs="Courier New"/>
+          <w:color w:val="000000"/>
+          <w:kern w:val="0"/>
+          <w:sz w:val="20"/>
+          <w:szCs w:val="20"/>
+        </w:rPr>
+        <w:t>-&gt;</w:t>
+      </w:r>
+      <w:r>
+        <w:rPr>
+          <w:rFonts w:ascii="Courier New" w:hAnsi="Courier New" w:cs="Courier New"/>
+          <w:color w:val="0000C0"/>
+          <w:kern w:val="0"/>
+          <w:sz w:val="20"/>
+          <w:szCs w:val="20"/>
+        </w:rPr>
+        <w:t>DIR</w:t>
+      </w:r>
+      <w:r>
+        <w:rPr>
+          <w:rFonts w:ascii="Courier New" w:hAnsi="Courier New" w:cs="Courier New"/>
+          <w:color w:val="000000"/>
+          <w:kern w:val="0"/>
+          <w:sz w:val="20"/>
+          <w:szCs w:val="20"/>
+        </w:rPr>
+        <w:t xml:space="preserve">[port] |= </w:t>
+      </w:r>
+      <w:proofErr w:type="spellStart"/>
+      <w:r>
+        <w:rPr>
+          <w:rFonts w:ascii="Courier New" w:hAnsi="Courier New" w:cs="Courier New"/>
+          <w:color w:val="000000"/>
+          <w:kern w:val="0"/>
+          <w:sz w:val="20"/>
+          <w:szCs w:val="20"/>
+        </w:rPr>
+        <w:t>pinMask</w:t>
+      </w:r>
+      <w:proofErr w:type="spellEnd"/>
+      <w:r>
+        <w:rPr>
+          <w:rFonts w:ascii="Courier New" w:hAnsi="Courier New" w:cs="Courier New"/>
+          <w:color w:val="000000"/>
+          <w:kern w:val="0"/>
+          <w:sz w:val="20"/>
+          <w:szCs w:val="20"/>
+        </w:rPr>
+        <w:t>;</w:t>
+      </w:r>
+    </w:p>
+    <w:p>
+      <w:pPr>
+        <w:rPr>
+          <w:rFonts w:ascii="Courier New" w:hAnsi="Courier New" w:cs="Courier New"/>
+          <w:color w:val="000000"/>
+          <w:kern w:val="0"/>
+          <w:sz w:val="20"/>
+          <w:szCs w:val="20"/>
+        </w:rPr>
+      </w:pPr>
+      <w:r>
+        <w:rPr>
+          <w:rFonts w:ascii="Courier New" w:hAnsi="Courier New" w:cs="Courier New"/>
+          <w:color w:val="000000"/>
+          <w:kern w:val="0"/>
+          <w:sz w:val="20"/>
+          <w:szCs w:val="20"/>
+        </w:rPr>
+        <w:t>}</w:t>
+      </w:r>
+    </w:p>
+    <w:p>
+      <w:pPr>
+        <w:rPr>
+          <w:rFonts w:ascii="宋体" w:eastAsia="宋体" w:hAnsi="宋体" w:cs="Courier New"/>
+          <w:color w:val="000000"/>
+          <w:kern w:val="0"/>
+          <w:szCs w:val="21"/>
+        </w:rPr>
+      </w:pPr>
+      <w:r>
+        <w:rPr>
+          <w:rFonts w:ascii="宋体" w:eastAsia="宋体" w:hAnsi="宋体" w:cs="Courier New" w:hint="eastAsia"/>
+          <w:color w:val="000000"/>
+          <w:kern w:val="0"/>
+          <w:szCs w:val="21"/>
+        </w:rPr>
+        <w:t>通过</w:t>
+      </w:r>
+      <w:r>
+        <w:rPr>
+          <w:rFonts w:ascii="宋体" w:eastAsia="宋体" w:hAnsi="宋体" w:cs="Courier New" w:hint="eastAsia"/>
+          <w:b/>
+          <w:color w:val="000000"/>
+          <w:kern w:val="0"/>
+          <w:szCs w:val="21"/>
+        </w:rPr>
+        <w:t>该函数可以</w:t>
+      </w:r>
+      <w:r>
+        <w:rPr>
+          <w:rFonts w:ascii="宋体" w:eastAsia="宋体" w:hAnsi="宋体" w:cs="Courier New" w:hint="eastAsia"/>
+          <w:color w:val="000000"/>
+          <w:kern w:val="0"/>
+          <w:szCs w:val="21"/>
+        </w:rPr>
+        <w:t>设置</w:t>
+      </w:r>
+      <w:proofErr w:type="gramStart"/>
+      <w:r>
+        <w:rPr>
+          <w:rFonts w:ascii="宋体" w:eastAsia="宋体" w:hAnsi="宋体" w:cs="Courier New" w:hint="eastAsia"/>
+          <w:color w:val="000000"/>
+          <w:kern w:val="0"/>
+          <w:szCs w:val="21"/>
+        </w:rPr>
+        <w:t>一</w:t>
+      </w:r>
+      <w:proofErr w:type="gramEnd"/>
+      <w:r>
+        <w:rPr>
+          <w:rFonts w:ascii="宋体" w:eastAsia="宋体" w:hAnsi="宋体" w:cs="Courier New" w:hint="eastAsia"/>
+          <w:b/>
+          <w:color w:val="000000"/>
+          <w:kern w:val="0"/>
+          <w:szCs w:val="21"/>
+        </w:rPr>
+        <w:t>整个端口</w:t>
+      </w:r>
+      <w:r>
+        <w:rPr>
+          <w:rFonts w:ascii="宋体" w:eastAsia="宋体" w:hAnsi="宋体" w:cs="Courier New" w:hint="eastAsia"/>
+          <w:color w:val="000000"/>
+          <w:kern w:val="0"/>
+          <w:szCs w:val="21"/>
+        </w:rPr>
+        <w:t>的</w:t>
+      </w:r>
+      <w:r>
+        <w:rPr>
+          <w:rFonts w:ascii="宋体" w:eastAsia="宋体" w:hAnsi="宋体" w:cs="Courier New" w:hint="eastAsia"/>
+          <w:b/>
+          <w:color w:val="000000"/>
+          <w:kern w:val="0"/>
+          <w:szCs w:val="21"/>
+        </w:rPr>
+        <w:t>所有引脚</w:t>
+      </w:r>
+      <w:r>
+        <w:rPr>
+          <w:rFonts w:ascii="宋体" w:eastAsia="宋体" w:hAnsi="宋体" w:cs="Courier New" w:hint="eastAsia"/>
+          <w:color w:val="000000"/>
+          <w:kern w:val="0"/>
+          <w:szCs w:val="21"/>
+        </w:rPr>
+        <w:t xml:space="preserve">的属性，通过 </w:t>
+      </w:r>
+      <w:proofErr w:type="spellStart"/>
+      <w:r>
+        <w:rPr>
+          <w:rFonts w:ascii="宋体" w:eastAsia="宋体" w:hAnsi="宋体" w:cs="Courier New" w:hint="eastAsia"/>
+          <w:color w:val="000000"/>
+          <w:kern w:val="0"/>
+          <w:szCs w:val="21"/>
+        </w:rPr>
+        <w:t>pinMask</w:t>
+      </w:r>
+      <w:proofErr w:type="spellEnd"/>
+      <w:r>
+        <w:rPr>
+          <w:rFonts w:ascii="宋体" w:eastAsia="宋体" w:hAnsi="宋体" w:cs="Courier New"/>
+          <w:color w:val="000000"/>
+          <w:kern w:val="0"/>
+          <w:szCs w:val="21"/>
+        </w:rPr>
+        <w:t xml:space="preserve"> </w:t>
+      </w:r>
+      <w:r>
+        <w:rPr>
+          <w:rFonts w:ascii="宋体" w:eastAsia="宋体" w:hAnsi="宋体" w:cs="Courier New" w:hint="eastAsia"/>
+          <w:color w:val="000000"/>
+          <w:kern w:val="0"/>
+          <w:szCs w:val="21"/>
+        </w:rPr>
+        <w:t>参数，如果该参数是 1 ，则</w:t>
+      </w:r>
+      <w:r>
+        <w:rPr>
+          <w:rFonts w:ascii="宋体" w:eastAsia="宋体" w:hAnsi="宋体" w:cs="Courier New" w:hint="eastAsia"/>
+          <w:b/>
+          <w:color w:val="000000"/>
+          <w:kern w:val="0"/>
+          <w:szCs w:val="21"/>
+        </w:rPr>
+        <w:t>相应的pin</w:t>
+      </w:r>
+      <w:r>
+        <w:rPr>
+          <w:rFonts w:ascii="宋体" w:eastAsia="宋体" w:hAnsi="宋体" w:cs="Courier New"/>
+          <w:b/>
+          <w:color w:val="000000"/>
+          <w:kern w:val="0"/>
+          <w:szCs w:val="21"/>
+        </w:rPr>
+        <w:t xml:space="preserve"> </w:t>
+      </w:r>
+      <w:r>
+        <w:rPr>
+          <w:rFonts w:ascii="宋体" w:eastAsia="宋体" w:hAnsi="宋体" w:cs="Courier New" w:hint="eastAsia"/>
+          <w:color w:val="000000"/>
+          <w:kern w:val="0"/>
+          <w:szCs w:val="21"/>
+        </w:rPr>
+        <w:t>就被</w:t>
+      </w:r>
+      <w:r>
+        <w:rPr>
+          <w:rFonts w:ascii="宋体" w:eastAsia="宋体" w:hAnsi="宋体" w:cs="Courier New" w:hint="eastAsia"/>
+          <w:b/>
+          <w:color w:val="000000"/>
+          <w:kern w:val="0"/>
+          <w:szCs w:val="21"/>
+        </w:rPr>
+        <w:t>设置成为输出</w:t>
+      </w:r>
+      <w:r>
+        <w:rPr>
+          <w:rFonts w:ascii="宋体" w:eastAsia="宋体" w:hAnsi="宋体" w:cs="Courier New" w:hint="eastAsia"/>
+          <w:color w:val="000000"/>
+          <w:kern w:val="0"/>
+          <w:szCs w:val="21"/>
+        </w:rPr>
+        <w:t>。为 0 的话维持原状。</w:t>
+      </w:r>
+    </w:p>
+    <w:p>
+      <w:pPr>
+        <w:rPr>
+          <w:rFonts w:ascii="宋体" w:eastAsia="宋体" w:hAnsi="宋体" w:cs="Courier New"/>
+          <w:color w:val="000000"/>
+          <w:kern w:val="0"/>
+          <w:szCs w:val="21"/>
+        </w:rPr>
+      </w:pPr>
+    </w:p>
+    <w:p>
+      <w:pPr>
+        <w:rPr>
+          <w:rFonts w:ascii="宋体" w:eastAsia="宋体" w:hAnsi="宋体"/>
+          <w:b/>
+        </w:rPr>
+      </w:pPr>
+      <w:r>
+        <w:rPr>
+          <w:rFonts w:ascii="宋体" w:eastAsia="宋体" w:hAnsi="宋体" w:cs="Courier New" w:hint="eastAsia"/>
+          <w:color w:val="000000"/>
+          <w:kern w:val="0"/>
+          <w:szCs w:val="21"/>
+        </w:rPr>
+        <w:t>4）</w:t>
+      </w:r>
+      <w:r>
+        <w:rPr>
+          <w:rFonts w:ascii="宋体" w:eastAsia="宋体" w:hAnsi="宋体" w:hint="eastAsia"/>
+          <w:b/>
+        </w:rPr>
+        <w:t>设置整个</w:t>
+      </w:r>
+      <w:proofErr w:type="spellStart"/>
+      <w:r>
+        <w:rPr>
+          <w:rFonts w:ascii="宋体" w:eastAsia="宋体" w:hAnsi="宋体" w:hint="eastAsia"/>
+          <w:b/>
+        </w:rPr>
+        <w:t>io</w:t>
+      </w:r>
+      <w:proofErr w:type="spellEnd"/>
+      <w:r>
+        <w:rPr>
+          <w:rFonts w:ascii="宋体" w:eastAsia="宋体" w:hAnsi="宋体" w:hint="eastAsia"/>
+          <w:b/>
+        </w:rPr>
+        <w:t>端口</w:t>
+      </w:r>
+      <w:r>
+        <w:rPr>
+          <w:rFonts w:ascii="宋体" w:eastAsia="宋体" w:hAnsi="宋体" w:hint="eastAsia"/>
+          <w:b/>
+        </w:rPr>
+        <w:t>某些引脚</w:t>
+      </w:r>
+      <w:r>
+        <w:rPr>
+          <w:rFonts w:ascii="宋体" w:eastAsia="宋体" w:hAnsi="宋体" w:hint="eastAsia"/>
+          <w:b/>
+        </w:rPr>
+        <w:t>为输入</w:t>
+      </w:r>
+      <w:r>
+        <w:rPr>
+          <w:rFonts w:ascii="宋体" w:eastAsia="宋体" w:hAnsi="宋体" w:hint="eastAsia"/>
+          <w:b/>
+        </w:rPr>
+        <w:t>的函数</w:t>
+      </w:r>
+    </w:p>
+    <w:p>
+      <w:pPr>
+        <w:autoSpaceDE w:val="0"/>
+        <w:autoSpaceDN w:val="0"/>
+        <w:adjustRightInd w:val="0"/>
+        <w:jc w:val="left"/>
+        <w:rPr>
+          <w:rFonts w:ascii="Courier New" w:hAnsi="Courier New" w:cs="Courier New"/>
+          <w:kern w:val="0"/>
+          <w:sz w:val="20"/>
+          <w:szCs w:val="20"/>
+        </w:rPr>
+      </w:pPr>
+      <w:r>
+        <w:rPr>
+          <w:rFonts w:ascii="Courier New" w:hAnsi="Courier New" w:cs="Courier New"/>
+          <w:color w:val="000000"/>
+          <w:kern w:val="0"/>
+          <w:sz w:val="20"/>
+          <w:szCs w:val="20"/>
+        </w:rPr>
+        <w:t xml:space="preserve">STATIC INLINE </w:t>
+      </w:r>
+      <w:r>
+        <w:rPr>
+          <w:rFonts w:ascii="Courier New" w:hAnsi="Courier New" w:cs="Courier New"/>
+          <w:b/>
+          <w:bCs/>
+          <w:color w:val="7F0055"/>
+          <w:kern w:val="0"/>
+          <w:sz w:val="20"/>
+          <w:szCs w:val="20"/>
+        </w:rPr>
+        <w:t>void</w:t>
+      </w:r>
+      <w:r>
+        <w:rPr>
+          <w:rFonts w:ascii="Courier New" w:hAnsi="Courier New" w:cs="Courier New"/>
+          <w:color w:val="000000"/>
+          <w:kern w:val="0"/>
+          <w:sz w:val="20"/>
+          <w:szCs w:val="20"/>
+        </w:rPr>
+        <w:t xml:space="preserve"> </w:t>
+      </w:r>
+      <w:proofErr w:type="spellStart"/>
+      <w:r>
+        <w:rPr>
+          <w:rFonts w:ascii="Courier New" w:hAnsi="Courier New" w:cs="Courier New"/>
+          <w:b/>
+          <w:bCs/>
+          <w:color w:val="000000"/>
+          <w:kern w:val="0"/>
+          <w:sz w:val="20"/>
+          <w:szCs w:val="20"/>
+        </w:rPr>
+        <w:t>Chip_GPIO_</w:t>
+      </w:r>
+      <w:proofErr w:type="gramStart"/>
+      <w:r>
+        <w:rPr>
+          <w:rFonts w:ascii="Courier New" w:hAnsi="Courier New" w:cs="Courier New"/>
+          <w:b/>
+          <w:bCs/>
+          <w:color w:val="000000"/>
+          <w:kern w:val="0"/>
+          <w:sz w:val="20"/>
+          <w:szCs w:val="20"/>
+        </w:rPr>
+        <w:t>SetPortDIRInput</w:t>
+      </w:r>
+      <w:proofErr w:type="spellEnd"/>
+      <w:r>
+        <w:rPr>
+          <w:rFonts w:ascii="Courier New" w:hAnsi="Courier New" w:cs="Courier New"/>
+          <w:color w:val="000000"/>
+          <w:kern w:val="0"/>
+          <w:sz w:val="20"/>
+          <w:szCs w:val="20"/>
+        </w:rPr>
+        <w:t>(</w:t>
+      </w:r>
+      <w:proofErr w:type="gramEnd"/>
+      <w:r>
+        <w:rPr>
+          <w:rFonts w:ascii="Courier New" w:hAnsi="Courier New" w:cs="Courier New"/>
+          <w:color w:val="005032"/>
+          <w:kern w:val="0"/>
+          <w:sz w:val="20"/>
+          <w:szCs w:val="20"/>
+        </w:rPr>
+        <w:t>LPC_GPIO_T</w:t>
+      </w:r>
+      <w:r>
+        <w:rPr>
+          <w:rFonts w:ascii="Courier New" w:hAnsi="Courier New" w:cs="Courier New"/>
+          <w:color w:val="000000"/>
+          <w:kern w:val="0"/>
+          <w:sz w:val="20"/>
+          <w:szCs w:val="20"/>
+        </w:rPr>
+        <w:t xml:space="preserve"> *</w:t>
+      </w:r>
+      <w:proofErr w:type="spellStart"/>
+      <w:r>
+        <w:rPr>
+          <w:rFonts w:ascii="Courier New" w:hAnsi="Courier New" w:cs="Courier New"/>
+          <w:color w:val="000000"/>
+          <w:kern w:val="0"/>
+          <w:sz w:val="20"/>
+          <w:szCs w:val="20"/>
+        </w:rPr>
+        <w:t>pGPIO</w:t>
+      </w:r>
+      <w:proofErr w:type="spellEnd"/>
+      <w:r>
+        <w:rPr>
+          <w:rFonts w:ascii="Courier New" w:hAnsi="Courier New" w:cs="Courier New"/>
+          <w:color w:val="000000"/>
+          <w:kern w:val="0"/>
+          <w:sz w:val="20"/>
+          <w:szCs w:val="20"/>
+        </w:rPr>
+        <w:t xml:space="preserve">, </w:t>
+      </w:r>
+      <w:r>
+        <w:rPr>
+          <w:rFonts w:ascii="Courier New" w:hAnsi="Courier New" w:cs="Courier New"/>
+          <w:color w:val="005032"/>
+          <w:kern w:val="0"/>
+          <w:sz w:val="20"/>
+          <w:szCs w:val="20"/>
+        </w:rPr>
+        <w:t>uint8_t</w:t>
+      </w:r>
+      <w:r>
+        <w:rPr>
+          <w:rFonts w:ascii="Courier New" w:hAnsi="Courier New" w:cs="Courier New"/>
+          <w:color w:val="000000"/>
+          <w:kern w:val="0"/>
+          <w:sz w:val="20"/>
+          <w:szCs w:val="20"/>
+        </w:rPr>
+        <w:t xml:space="preserve"> port, </w:t>
+      </w:r>
+      <w:r>
+        <w:rPr>
+          <w:rFonts w:ascii="Courier New" w:hAnsi="Courier New" w:cs="Courier New"/>
+          <w:color w:val="005032"/>
+          <w:kern w:val="0"/>
+          <w:sz w:val="20"/>
+          <w:szCs w:val="20"/>
+        </w:rPr>
+        <w:t>uint32_t</w:t>
+      </w:r>
+      <w:r>
+        <w:rPr>
+          <w:rFonts w:ascii="Courier New" w:hAnsi="Courier New" w:cs="Courier New"/>
+          <w:color w:val="000000"/>
+          <w:kern w:val="0"/>
+          <w:sz w:val="20"/>
+          <w:szCs w:val="20"/>
+        </w:rPr>
+        <w:t xml:space="preserve"> </w:t>
+      </w:r>
+      <w:proofErr w:type="spellStart"/>
+      <w:r>
+        <w:rPr>
+          <w:rFonts w:ascii="Courier New" w:hAnsi="Courier New" w:cs="Courier New"/>
+          <w:color w:val="000000"/>
+          <w:kern w:val="0"/>
+          <w:sz w:val="20"/>
+          <w:szCs w:val="20"/>
+        </w:rPr>
+        <w:t>pinMask</w:t>
+      </w:r>
+      <w:proofErr w:type="spellEnd"/>
+      <w:r>
+        <w:rPr>
+          <w:rFonts w:ascii="Courier New" w:hAnsi="Courier New" w:cs="Courier New"/>
+          <w:color w:val="000000"/>
+          <w:kern w:val="0"/>
+          <w:sz w:val="20"/>
+          <w:szCs w:val="20"/>
+        </w:rPr>
+        <w:t>)</w:t>
+      </w:r>
+    </w:p>
+    <w:p>
+      <w:pPr>
+        <w:autoSpaceDE w:val="0"/>
+        <w:autoSpaceDN w:val="0"/>
+        <w:adjustRightInd w:val="0"/>
+        <w:jc w:val="left"/>
+        <w:rPr>
+          <w:rFonts w:ascii="Courier New" w:hAnsi="Courier New" w:cs="Courier New"/>
+          <w:kern w:val="0"/>
+          <w:sz w:val="20"/>
+          <w:szCs w:val="20"/>
+        </w:rPr>
+      </w:pPr>
+      <w:r>
+        <w:rPr>
+          <w:rFonts w:ascii="Courier New" w:hAnsi="Courier New" w:cs="Courier New"/>
+          <w:color w:val="000000"/>
+          <w:kern w:val="0"/>
+          <w:sz w:val="20"/>
+          <w:szCs w:val="20"/>
+        </w:rPr>
+        <w:t>{</w:t>
+      </w:r>
+    </w:p>
+    <w:p>
+      <w:pPr>
+        <w:autoSpaceDE w:val="0"/>
+        <w:autoSpaceDN w:val="0"/>
+        <w:adjustRightInd w:val="0"/>
+        <w:jc w:val="left"/>
+        <w:rPr>
+          <w:rFonts w:ascii="Courier New" w:hAnsi="Courier New" w:cs="Courier New"/>
+          <w:kern w:val="0"/>
+          <w:sz w:val="20"/>
+          <w:szCs w:val="20"/>
+        </w:rPr>
+      </w:pPr>
+      <w:r>
+        <w:rPr>
+          <w:rFonts w:ascii="Courier New" w:hAnsi="Courier New" w:cs="Courier New"/>
+          <w:color w:val="000000"/>
+          <w:kern w:val="0"/>
+          <w:sz w:val="20"/>
+          <w:szCs w:val="20"/>
+        </w:rPr>
+        <w:tab/>
+      </w:r>
+      <w:proofErr w:type="spellStart"/>
+      <w:r>
+        <w:rPr>
+          <w:rFonts w:ascii="Courier New" w:hAnsi="Courier New" w:cs="Courier New"/>
+          <w:color w:val="000000"/>
+          <w:kern w:val="0"/>
+          <w:sz w:val="20"/>
+          <w:szCs w:val="20"/>
+          <w:u w:val="single"/>
+        </w:rPr>
+        <w:t>pGPIO</w:t>
+      </w:r>
+      <w:proofErr w:type="spellEnd"/>
+      <w:r>
+        <w:rPr>
+          <w:rFonts w:ascii="Courier New" w:hAnsi="Courier New" w:cs="Courier New"/>
+          <w:color w:val="000000"/>
+          <w:kern w:val="0"/>
+          <w:sz w:val="20"/>
+          <w:szCs w:val="20"/>
+        </w:rPr>
+        <w:t>-&gt;</w:t>
+      </w:r>
+      <w:r>
+        <w:rPr>
+          <w:rFonts w:ascii="Courier New" w:hAnsi="Courier New" w:cs="Courier New"/>
+          <w:color w:val="0000C0"/>
+          <w:kern w:val="0"/>
+          <w:sz w:val="20"/>
+          <w:szCs w:val="20"/>
+        </w:rPr>
+        <w:t>DIR</w:t>
+      </w:r>
+      <w:r>
+        <w:rPr>
+          <w:rFonts w:ascii="Courier New" w:hAnsi="Courier New" w:cs="Courier New"/>
+          <w:color w:val="000000"/>
+          <w:kern w:val="0"/>
+          <w:sz w:val="20"/>
+          <w:szCs w:val="20"/>
+        </w:rPr>
+        <w:t>[port] &amp;= ~</w:t>
+      </w:r>
+      <w:proofErr w:type="spellStart"/>
+      <w:r>
+        <w:rPr>
+          <w:rFonts w:ascii="Courier New" w:hAnsi="Courier New" w:cs="Courier New"/>
+          <w:color w:val="000000"/>
+          <w:kern w:val="0"/>
+          <w:sz w:val="20"/>
+          <w:szCs w:val="20"/>
+        </w:rPr>
+        <w:t>pinMask</w:t>
+      </w:r>
+      <w:proofErr w:type="spellEnd"/>
+      <w:r>
+        <w:rPr>
+          <w:rFonts w:ascii="Courier New" w:hAnsi="Courier New" w:cs="Courier New"/>
+          <w:color w:val="000000"/>
+          <w:kern w:val="0"/>
+          <w:sz w:val="20"/>
+          <w:szCs w:val="20"/>
+        </w:rPr>
+        <w:t>;</w:t>
+      </w:r>
+    </w:p>
+    <w:p>
+      <w:pPr>
+        <w:rPr>
+          <w:rFonts w:ascii="Courier New" w:hAnsi="Courier New" w:cs="Courier New"/>
+          <w:color w:val="000000"/>
+          <w:kern w:val="0"/>
+          <w:sz w:val="20"/>
+          <w:szCs w:val="20"/>
+        </w:rPr>
+      </w:pPr>
+      <w:r>
+        <w:rPr>
+          <w:rFonts w:ascii="Courier New" w:hAnsi="Courier New" w:cs="Courier New"/>
+          <w:color w:val="000000"/>
+          <w:kern w:val="0"/>
+          <w:sz w:val="20"/>
+          <w:szCs w:val="20"/>
+        </w:rPr>
+        <w:t>}</w:t>
+      </w:r>
+    </w:p>
+    <w:p>
+      <w:pPr>
+        <w:rPr>
+          <w:rFonts w:ascii="宋体" w:eastAsia="宋体" w:hAnsi="宋体" w:cs="Courier New"/>
+          <w:color w:val="000000"/>
+          <w:kern w:val="0"/>
+          <w:szCs w:val="21"/>
+        </w:rPr>
+      </w:pPr>
+      <w:r>
+        <w:rPr>
+          <w:rFonts w:ascii="宋体" w:eastAsia="宋体" w:hAnsi="宋体" w:cs="Courier New" w:hint="eastAsia"/>
+          <w:color w:val="000000"/>
+          <w:kern w:val="0"/>
+          <w:szCs w:val="21"/>
+        </w:rPr>
+        <w:t>作用类似上面的 Output</w:t>
+      </w:r>
+      <w:r>
+        <w:rPr>
+          <w:rFonts w:ascii="宋体" w:eastAsia="宋体" w:hAnsi="宋体" w:cs="Courier New"/>
+          <w:color w:val="000000"/>
+          <w:kern w:val="0"/>
+          <w:szCs w:val="21"/>
+        </w:rPr>
+        <w:t xml:space="preserve"> </w:t>
+      </w:r>
+      <w:r>
+        <w:rPr>
+          <w:rFonts w:ascii="宋体" w:eastAsia="宋体" w:hAnsi="宋体" w:cs="Courier New" w:hint="eastAsia"/>
+          <w:color w:val="000000"/>
+          <w:kern w:val="0"/>
+          <w:szCs w:val="21"/>
+        </w:rPr>
+        <w:t>函数。</w:t>
+      </w:r>
+    </w:p>
+    <w:p>
+      <w:pPr>
+        <w:rPr>
+          <w:rFonts w:ascii="宋体" w:eastAsia="宋体" w:hAnsi="宋体" w:cs="Courier New"/>
+          <w:color w:val="000000"/>
+          <w:kern w:val="0"/>
+          <w:szCs w:val="21"/>
+        </w:rPr>
+      </w:pPr>
+    </w:p>
+    <w:p>
+      <w:pPr>
+        <w:rPr>
+          <w:rFonts w:ascii="宋体" w:eastAsia="宋体" w:hAnsi="宋体" w:cs="Courier New"/>
+          <w:color w:val="000000"/>
+          <w:kern w:val="0"/>
+          <w:szCs w:val="21"/>
+        </w:rPr>
+      </w:pPr>
+    </w:p>
+    <w:p>
+      <w:pPr>
+        <w:rPr>
+          <w:rFonts w:ascii="宋体" w:eastAsia="宋体" w:hAnsi="宋体" w:cs="Courier New"/>
+          <w:color w:val="000000"/>
+          <w:kern w:val="0"/>
+          <w:szCs w:val="21"/>
+        </w:rPr>
+      </w:pPr>
+      <w:r>
+        <w:rPr>
+          <w:rFonts w:ascii="宋体" w:eastAsia="宋体" w:hAnsi="宋体" w:cs="Courier New" w:hint="eastAsia"/>
+          <w:color w:val="000000"/>
+          <w:kern w:val="0"/>
+          <w:szCs w:val="21"/>
+        </w:rPr>
+        <w:t>5）</w:t>
+      </w:r>
+      <w:r>
+        <w:rPr>
+          <w:rFonts w:ascii="宋体" w:eastAsia="宋体" w:hAnsi="宋体" w:cs="Courier New" w:hint="eastAsia"/>
+          <w:color w:val="000000"/>
+          <w:kern w:val="0"/>
+          <w:szCs w:val="21"/>
+        </w:rPr>
+        <w:t>查询IO</w:t>
+      </w:r>
+      <w:r>
+        <w:rPr>
+          <w:rFonts w:ascii="宋体" w:eastAsia="宋体" w:hAnsi="宋体" w:cs="Courier New"/>
+          <w:color w:val="000000"/>
+          <w:kern w:val="0"/>
+          <w:szCs w:val="21"/>
+        </w:rPr>
+        <w:t xml:space="preserve"> </w:t>
+      </w:r>
+      <w:r>
+        <w:rPr>
+          <w:rFonts w:ascii="宋体" w:eastAsia="宋体" w:hAnsi="宋体" w:cs="Courier New" w:hint="eastAsia"/>
+          <w:color w:val="000000"/>
+          <w:kern w:val="0"/>
+          <w:szCs w:val="21"/>
+        </w:rPr>
+        <w:t>口属性的函数就是把上述系列函数的 Set</w:t>
+      </w:r>
+      <w:r>
+        <w:rPr>
+          <w:rFonts w:ascii="宋体" w:eastAsia="宋体" w:hAnsi="宋体" w:cs="Courier New"/>
+          <w:color w:val="000000"/>
+          <w:kern w:val="0"/>
+          <w:szCs w:val="21"/>
+        </w:rPr>
+        <w:t xml:space="preserve"> </w:t>
+      </w:r>
+      <w:r>
+        <w:rPr>
+          <w:rFonts w:ascii="宋体" w:eastAsia="宋体" w:hAnsi="宋体" w:cs="Courier New" w:hint="eastAsia"/>
+          <w:color w:val="000000"/>
+          <w:kern w:val="0"/>
+          <w:szCs w:val="21"/>
+        </w:rPr>
+        <w:t>修改成 Get</w:t>
+      </w:r>
+      <w:r>
+        <w:rPr>
+          <w:rFonts w:ascii="宋体" w:eastAsia="宋体" w:hAnsi="宋体" w:cs="Courier New"/>
+          <w:color w:val="000000"/>
+          <w:kern w:val="0"/>
+          <w:szCs w:val="21"/>
+        </w:rPr>
+        <w:t xml:space="preserve"> </w:t>
+      </w:r>
+      <w:r>
+        <w:rPr>
+          <w:rFonts w:ascii="宋体" w:eastAsia="宋体" w:hAnsi="宋体" w:cs="Courier New" w:hint="eastAsia"/>
+          <w:color w:val="000000"/>
+          <w:kern w:val="0"/>
+          <w:szCs w:val="21"/>
+        </w:rPr>
+        <w:t>。</w:t>
+      </w:r>
+    </w:p>
+    <w:p>
+      <w:pPr>
+        <w:rPr>
+          <w:rFonts w:ascii="宋体" w:eastAsia="宋体" w:hAnsi="宋体" w:cs="Courier New"/>
+          <w:b/>
+          <w:color w:val="000000"/>
+          <w:kern w:val="0"/>
+          <w:sz w:val="24"/>
+          <w:szCs w:val="24"/>
+        </w:rPr>
+      </w:pPr>
+    </w:p>
+    <w:p>
+      <w:pPr>
+        <w:rPr>
+          <w:rFonts w:ascii="宋体" w:eastAsia="宋体" w:hAnsi="宋体" w:cs="Courier New"/>
+          <w:b/>
+          <w:color w:val="000000"/>
+          <w:kern w:val="0"/>
+          <w:sz w:val="24"/>
+          <w:szCs w:val="24"/>
+        </w:rPr>
+      </w:pPr>
+    </w:p>
+    <w:p>
+      <w:pPr>
+        <w:rPr>
+          <w:rFonts w:ascii="宋体" w:eastAsia="宋体" w:hAnsi="宋体" w:cs="Courier New"/>
+          <w:color w:val="000000"/>
+          <w:kern w:val="0"/>
+          <w:szCs w:val="21"/>
+        </w:rPr>
+      </w:pPr>
+      <w:r>
+        <w:rPr>
+          <w:rFonts w:ascii="宋体" w:eastAsia="宋体" w:hAnsi="宋体" w:cs="Courier New" w:hint="eastAsia"/>
+          <w:b/>
+          <w:color w:val="000000"/>
+          <w:kern w:val="0"/>
+          <w:sz w:val="24"/>
+          <w:szCs w:val="24"/>
+        </w:rPr>
+        <w:t>B:设置/读取IO</w:t>
+      </w:r>
+      <w:r>
+        <w:rPr>
+          <w:rFonts w:ascii="宋体" w:eastAsia="宋体" w:hAnsi="宋体" w:cs="Courier New"/>
+          <w:b/>
+          <w:color w:val="000000"/>
+          <w:kern w:val="0"/>
+          <w:sz w:val="24"/>
+          <w:szCs w:val="24"/>
+        </w:rPr>
+        <w:t xml:space="preserve"> </w:t>
+      </w:r>
+      <w:r>
+        <w:rPr>
+          <w:rFonts w:ascii="宋体" w:eastAsia="宋体" w:hAnsi="宋体" w:cs="Courier New" w:hint="eastAsia"/>
+          <w:b/>
+          <w:color w:val="000000"/>
+          <w:kern w:val="0"/>
+          <w:sz w:val="24"/>
+          <w:szCs w:val="24"/>
+        </w:rPr>
+        <w:t>口的数值</w:t>
+      </w:r>
+    </w:p>
+    <w:p>
+      <w:pPr>
+        <w:pStyle w:val="a5"/>
+        <w:numPr>
+          <w:ilvl w:val="0"/>
+          <w:numId w:val="1"/>
+        </w:numPr>
+        <w:ind w:firstLineChars="0"/>
+        <w:rPr>
+          <w:rFonts w:ascii="宋体" w:eastAsia="宋体" w:hAnsi="宋体" w:cs="Courier New"/>
+          <w:b/>
+          <w:color w:val="000000"/>
+          <w:kern w:val="0"/>
+          <w:szCs w:val="21"/>
+        </w:rPr>
+      </w:pPr>
+      <w:r>
+        <w:rPr>
+          <w:rFonts w:ascii="宋体" w:eastAsia="宋体" w:hAnsi="宋体" w:cs="Courier New" w:hint="eastAsia"/>
+          <w:b/>
+          <w:color w:val="000000"/>
+          <w:kern w:val="0"/>
+          <w:szCs w:val="21"/>
+        </w:rPr>
+        <w:t>设置单个 pin</w:t>
+      </w:r>
+      <w:r>
+        <w:rPr>
+          <w:rFonts w:ascii="宋体" w:eastAsia="宋体" w:hAnsi="宋体" w:cs="Courier New"/>
+          <w:b/>
+          <w:color w:val="000000"/>
+          <w:kern w:val="0"/>
+          <w:szCs w:val="21"/>
+        </w:rPr>
+        <w:t xml:space="preserve"> </w:t>
+      </w:r>
+      <w:r>
+        <w:rPr>
+          <w:rFonts w:ascii="宋体" w:eastAsia="宋体" w:hAnsi="宋体" w:cs="Courier New" w:hint="eastAsia"/>
+          <w:b/>
+          <w:color w:val="000000"/>
+          <w:kern w:val="0"/>
+          <w:szCs w:val="21"/>
+        </w:rPr>
+        <w:t>的引脚</w:t>
+      </w:r>
+      <w:r>
+        <w:rPr>
+          <w:rFonts w:ascii="宋体" w:eastAsia="宋体" w:hAnsi="宋体" w:cs="Courier New" w:hint="eastAsia"/>
+          <w:b/>
+          <w:color w:val="000000"/>
+          <w:kern w:val="0"/>
+          <w:szCs w:val="21"/>
+        </w:rPr>
+        <w:t>输出</w:t>
+      </w:r>
+      <w:r>
+        <w:rPr>
+          <w:rFonts w:ascii="宋体" w:eastAsia="宋体" w:hAnsi="宋体" w:cs="Courier New" w:hint="eastAsia"/>
+          <w:b/>
+          <w:color w:val="000000"/>
+          <w:kern w:val="0"/>
+          <w:szCs w:val="21"/>
+        </w:rPr>
+        <w:t>为高电平</w:t>
+      </w:r>
+    </w:p>
+    <w:p>
+      <w:pPr>
+        <w:autoSpaceDE w:val="0"/>
+        <w:autoSpaceDN w:val="0"/>
+        <w:adjustRightInd w:val="0"/>
+        <w:ind w:leftChars="100" w:left="210"/>
+        <w:jc w:val="left"/>
+        <w:rPr>
+          <w:rFonts w:ascii="Courier New" w:hAnsi="Courier New" w:cs="Courier New"/>
+          <w:kern w:val="0"/>
+          <w:sz w:val="20"/>
+          <w:szCs w:val="20"/>
+        </w:rPr>
+      </w:pPr>
+      <w:r>
+        <w:rPr>
+          <w:rFonts w:ascii="Courier New" w:hAnsi="Courier New" w:cs="Courier New"/>
+          <w:color w:val="000000"/>
+          <w:kern w:val="0"/>
+          <w:sz w:val="20"/>
+          <w:szCs w:val="20"/>
+        </w:rPr>
+        <w:t xml:space="preserve">STATIC INLINE </w:t>
+      </w:r>
+      <w:r>
+        <w:rPr>
+          <w:rFonts w:ascii="Courier New" w:hAnsi="Courier New" w:cs="Courier New"/>
+          <w:b/>
+          <w:bCs/>
+          <w:color w:val="7F0055"/>
+          <w:kern w:val="0"/>
+          <w:sz w:val="20"/>
+          <w:szCs w:val="20"/>
+        </w:rPr>
+        <w:t>void</w:t>
+      </w:r>
+      <w:r>
+        <w:rPr>
+          <w:rFonts w:ascii="Courier New" w:hAnsi="Courier New" w:cs="Courier New"/>
+          <w:color w:val="000000"/>
+          <w:kern w:val="0"/>
+          <w:sz w:val="20"/>
+          <w:szCs w:val="20"/>
+        </w:rPr>
+        <w:t xml:space="preserve"> </w:t>
+      </w:r>
+      <w:proofErr w:type="spellStart"/>
+      <w:r>
+        <w:rPr>
+          <w:rFonts w:ascii="Courier New" w:hAnsi="Courier New" w:cs="Courier New"/>
+          <w:b/>
+          <w:bCs/>
+          <w:color w:val="000000"/>
+          <w:kern w:val="0"/>
+          <w:sz w:val="20"/>
+          <w:szCs w:val="20"/>
+        </w:rPr>
+        <w:t>Chip_GPIO_</w:t>
+      </w:r>
+      <w:proofErr w:type="gramStart"/>
+      <w:r>
+        <w:rPr>
+          <w:rFonts w:ascii="Courier New" w:hAnsi="Courier New" w:cs="Courier New"/>
+          <w:b/>
+          <w:bCs/>
+          <w:color w:val="000000"/>
+          <w:kern w:val="0"/>
+          <w:sz w:val="20"/>
+          <w:szCs w:val="20"/>
+        </w:rPr>
+        <w:t>SetPinOutHigh</w:t>
+      </w:r>
+      <w:proofErr w:type="spellEnd"/>
+      <w:r>
+        <w:rPr>
+          <w:rFonts w:ascii="Courier New" w:hAnsi="Courier New" w:cs="Courier New"/>
+          <w:color w:val="000000"/>
+          <w:kern w:val="0"/>
+          <w:sz w:val="20"/>
+          <w:szCs w:val="20"/>
+        </w:rPr>
+        <w:t>(</w:t>
+      </w:r>
+      <w:proofErr w:type="gramEnd"/>
+      <w:r>
+        <w:rPr>
+          <w:rFonts w:ascii="Courier New" w:hAnsi="Courier New" w:cs="Courier New"/>
+          <w:color w:val="005032"/>
+          <w:kern w:val="0"/>
+          <w:sz w:val="20"/>
+          <w:szCs w:val="20"/>
+          <w:highlight w:val="lightGray"/>
+        </w:rPr>
+        <w:t>LPC_GPIO_T</w:t>
+      </w:r>
+      <w:r>
+        <w:rPr>
+          <w:rFonts w:ascii="Courier New" w:hAnsi="Courier New" w:cs="Courier New"/>
+          <w:color w:val="000000"/>
+          <w:kern w:val="0"/>
+          <w:sz w:val="20"/>
+          <w:szCs w:val="20"/>
+        </w:rPr>
+        <w:t xml:space="preserve"> *</w:t>
+      </w:r>
+      <w:proofErr w:type="spellStart"/>
+      <w:r>
+        <w:rPr>
+          <w:rFonts w:ascii="Courier New" w:hAnsi="Courier New" w:cs="Courier New"/>
+          <w:color w:val="000000"/>
+          <w:kern w:val="0"/>
+          <w:sz w:val="20"/>
+          <w:szCs w:val="20"/>
+        </w:rPr>
+        <w:t>pGPIO</w:t>
+      </w:r>
+      <w:proofErr w:type="spellEnd"/>
+      <w:r>
+        <w:rPr>
+          <w:rFonts w:ascii="Courier New" w:hAnsi="Courier New" w:cs="Courier New"/>
+          <w:color w:val="000000"/>
+          <w:kern w:val="0"/>
+          <w:sz w:val="20"/>
+          <w:szCs w:val="20"/>
+        </w:rPr>
+        <w:t xml:space="preserve">, </w:t>
+      </w:r>
+      <w:r>
+        <w:rPr>
+          <w:rFonts w:ascii="Courier New" w:hAnsi="Courier New" w:cs="Courier New"/>
+          <w:color w:val="005032"/>
+          <w:kern w:val="0"/>
+          <w:sz w:val="20"/>
+          <w:szCs w:val="20"/>
+        </w:rPr>
+        <w:t>uint8_t</w:t>
+      </w:r>
+      <w:r>
+        <w:rPr>
+          <w:rFonts w:ascii="Courier New" w:hAnsi="Courier New" w:cs="Courier New"/>
+          <w:color w:val="000000"/>
+          <w:kern w:val="0"/>
+          <w:sz w:val="20"/>
+          <w:szCs w:val="20"/>
+        </w:rPr>
+        <w:t xml:space="preserve"> port, </w:t>
+      </w:r>
+      <w:r>
+        <w:rPr>
+          <w:rFonts w:ascii="Courier New" w:hAnsi="Courier New" w:cs="Courier New"/>
+          <w:color w:val="005032"/>
+          <w:kern w:val="0"/>
+          <w:sz w:val="20"/>
+          <w:szCs w:val="20"/>
+        </w:rPr>
+        <w:t>uint8_t</w:t>
+      </w:r>
+      <w:r>
+        <w:rPr>
+          <w:rFonts w:ascii="Courier New" w:hAnsi="Courier New" w:cs="Courier New"/>
+          <w:color w:val="000000"/>
+          <w:kern w:val="0"/>
+          <w:sz w:val="20"/>
+          <w:szCs w:val="20"/>
+        </w:rPr>
+        <w:t xml:space="preserve"> pin){</w:t>
+      </w:r>
+    </w:p>
+    <w:p>
+      <w:pPr>
+        <w:autoSpaceDE w:val="0"/>
+        <w:autoSpaceDN w:val="0"/>
+        <w:adjustRightInd w:val="0"/>
+        <w:ind w:leftChars="100" w:left="210"/>
+        <w:jc w:val="left"/>
+        <w:rPr>
+          <w:rFonts w:ascii="Courier New" w:hAnsi="Courier New" w:cs="Courier New"/>
+          <w:kern w:val="0"/>
+          <w:sz w:val="20"/>
+          <w:szCs w:val="20"/>
+        </w:rPr>
+      </w:pPr>
+      <w:r>
+        <w:rPr>
+          <w:rFonts w:ascii="Courier New" w:hAnsi="Courier New" w:cs="Courier New"/>
+          <w:color w:val="000000"/>
+          <w:kern w:val="0"/>
+          <w:sz w:val="20"/>
+          <w:szCs w:val="20"/>
+        </w:rPr>
+        <w:tab/>
+      </w:r>
+      <w:proofErr w:type="spellStart"/>
+      <w:r>
+        <w:rPr>
+          <w:rFonts w:ascii="Courier New" w:hAnsi="Courier New" w:cs="Courier New"/>
+          <w:color w:val="000000"/>
+          <w:kern w:val="0"/>
+          <w:sz w:val="20"/>
+          <w:szCs w:val="20"/>
+        </w:rPr>
+        <w:t>pGPIO</w:t>
+      </w:r>
+      <w:proofErr w:type="spellEnd"/>
+      <w:r>
+        <w:rPr>
+          <w:rFonts w:ascii="Courier New" w:hAnsi="Courier New" w:cs="Courier New"/>
+          <w:color w:val="000000"/>
+          <w:kern w:val="0"/>
+          <w:sz w:val="20"/>
+          <w:szCs w:val="20"/>
+        </w:rPr>
+        <w:t>-&gt;</w:t>
+      </w:r>
+      <w:r>
+        <w:rPr>
+          <w:rFonts w:ascii="Courier New" w:hAnsi="Courier New" w:cs="Courier New"/>
+          <w:color w:val="0000C0"/>
+          <w:kern w:val="0"/>
+          <w:sz w:val="20"/>
+          <w:szCs w:val="20"/>
+        </w:rPr>
+        <w:t>SET</w:t>
+      </w:r>
+      <w:r>
+        <w:rPr>
+          <w:rFonts w:ascii="Courier New" w:hAnsi="Courier New" w:cs="Courier New"/>
+          <w:color w:val="000000"/>
+          <w:kern w:val="0"/>
+          <w:sz w:val="20"/>
+          <w:szCs w:val="20"/>
+        </w:rPr>
+        <w:t>[port] = (1 &lt;&lt; pin);</w:t>
+      </w:r>
+    </w:p>
+    <w:p>
+      <w:pPr>
+        <w:ind w:leftChars="100" w:left="210"/>
+        <w:rPr>
+          <w:rFonts w:ascii="宋体" w:eastAsia="宋体" w:hAnsi="宋体" w:cs="Courier New"/>
+          <w:color w:val="000000"/>
+          <w:kern w:val="0"/>
+          <w:szCs w:val="21"/>
+        </w:rPr>
+      </w:pPr>
+      <w:r>
+        <w:rPr>
+          <w:rFonts w:ascii="Courier New" w:hAnsi="Courier New" w:cs="Courier New"/>
+          <w:color w:val="000000"/>
+          <w:kern w:val="0"/>
+          <w:sz w:val="20"/>
+          <w:szCs w:val="20"/>
+        </w:rPr>
+        <w:t>}</w:t>
+      </w:r>
+    </w:p>
+    <w:p>
+      <w:pPr>
+        <w:rPr>
+          <w:rFonts w:ascii="宋体" w:eastAsia="宋体" w:hAnsi="宋体" w:cs="Courier New"/>
+          <w:b/>
+          <w:color w:val="000000"/>
+          <w:kern w:val="0"/>
+          <w:szCs w:val="21"/>
+        </w:rPr>
+      </w:pPr>
+      <w:r>
+        <w:rPr>
+          <w:rFonts w:ascii="宋体" w:eastAsia="宋体" w:hAnsi="宋体" w:cs="Courier New" w:hint="eastAsia"/>
+          <w:b/>
+          <w:color w:val="000000"/>
+          <w:kern w:val="0"/>
+          <w:szCs w:val="21"/>
+        </w:rPr>
+        <w:t>设置端口 port</w:t>
+      </w:r>
+      <w:r>
+        <w:rPr>
+          <w:rFonts w:ascii="宋体" w:eastAsia="宋体" w:hAnsi="宋体" w:cs="Courier New"/>
+          <w:b/>
+          <w:color w:val="000000"/>
+          <w:kern w:val="0"/>
+          <w:szCs w:val="21"/>
+        </w:rPr>
+        <w:t xml:space="preserve"> </w:t>
+      </w:r>
+      <w:r>
+        <w:rPr>
+          <w:rFonts w:ascii="宋体" w:eastAsia="宋体" w:hAnsi="宋体" w:cs="Courier New" w:hint="eastAsia"/>
+          <w:b/>
+          <w:color w:val="000000"/>
+          <w:kern w:val="0"/>
+          <w:szCs w:val="21"/>
+        </w:rPr>
+        <w:t>的 pin</w:t>
+      </w:r>
+      <w:r>
+        <w:rPr>
+          <w:rFonts w:ascii="宋体" w:eastAsia="宋体" w:hAnsi="宋体" w:cs="Courier New"/>
+          <w:b/>
+          <w:color w:val="000000"/>
+          <w:kern w:val="0"/>
+          <w:szCs w:val="21"/>
+        </w:rPr>
+        <w:t xml:space="preserve"> </w:t>
+      </w:r>
+      <w:r>
+        <w:rPr>
+          <w:rFonts w:ascii="宋体" w:eastAsia="宋体" w:hAnsi="宋体" w:cs="Courier New" w:hint="eastAsia"/>
+          <w:b/>
+          <w:color w:val="000000"/>
+          <w:kern w:val="0"/>
+          <w:szCs w:val="21"/>
+        </w:rPr>
+        <w:t>脚为高电平。</w:t>
+      </w:r>
+    </w:p>
+    <w:p>
+      <w:pPr>
+        <w:rPr>
+          <w:rFonts w:ascii="宋体" w:eastAsia="宋体" w:hAnsi="宋体" w:cs="Courier New"/>
+          <w:color w:val="000000"/>
+          <w:kern w:val="0"/>
+          <w:szCs w:val="21"/>
+        </w:rPr>
+      </w:pPr>
+    </w:p>
+    <w:p>
+      <w:pPr>
+        <w:rPr>
+          <w:rFonts w:ascii="宋体" w:eastAsia="宋体" w:hAnsi="宋体" w:cs="Courier New"/>
+          <w:color w:val="000000"/>
+          <w:kern w:val="0"/>
+          <w:szCs w:val="21"/>
+        </w:rPr>
+      </w:pPr>
+    </w:p>
+    <w:p>
+      <w:pPr>
+        <w:pStyle w:val="a5"/>
+        <w:numPr>
+          <w:ilvl w:val="0"/>
+          <w:numId w:val="1"/>
+        </w:numPr>
+        <w:ind w:firstLineChars="0"/>
+        <w:rPr>
+          <w:rFonts w:ascii="宋体" w:eastAsia="宋体" w:hAnsi="宋体" w:cs="Courier New"/>
+          <w:color w:val="000000"/>
+          <w:kern w:val="0"/>
+          <w:szCs w:val="21"/>
+        </w:rPr>
+      </w:pPr>
+      <w:r>
+        <w:rPr>
+          <w:rFonts w:ascii="宋体" w:eastAsia="宋体" w:hAnsi="宋体" w:cs="Courier New" w:hint="eastAsia"/>
+          <w:color w:val="000000"/>
+          <w:kern w:val="0"/>
+          <w:szCs w:val="21"/>
+        </w:rPr>
+        <w:t>设置</w:t>
+      </w:r>
+      <w:r>
+        <w:rPr>
+          <w:rFonts w:ascii="宋体" w:eastAsia="宋体" w:hAnsi="宋体" w:cs="Courier New" w:hint="eastAsia"/>
+          <w:b/>
+          <w:color w:val="000000"/>
+          <w:kern w:val="0"/>
+          <w:szCs w:val="21"/>
+        </w:rPr>
+        <w:t>单个 pin</w:t>
+      </w:r>
+      <w:r>
+        <w:rPr>
+          <w:rFonts w:ascii="宋体" w:eastAsia="宋体" w:hAnsi="宋体" w:cs="Courier New"/>
+          <w:b/>
+          <w:color w:val="000000"/>
+          <w:kern w:val="0"/>
+          <w:szCs w:val="21"/>
+        </w:rPr>
+        <w:t xml:space="preserve"> </w:t>
+      </w:r>
+      <w:r>
+        <w:rPr>
+          <w:rFonts w:ascii="宋体" w:eastAsia="宋体" w:hAnsi="宋体" w:cs="Courier New" w:hint="eastAsia"/>
+          <w:b/>
+          <w:color w:val="000000"/>
+          <w:kern w:val="0"/>
+          <w:szCs w:val="21"/>
+        </w:rPr>
+        <w:t>输出</w:t>
+      </w:r>
+      <w:r>
+        <w:rPr>
+          <w:rFonts w:ascii="宋体" w:eastAsia="宋体" w:hAnsi="宋体" w:cs="Courier New" w:hint="eastAsia"/>
+          <w:b/>
+          <w:color w:val="000000"/>
+          <w:kern w:val="0"/>
+          <w:szCs w:val="21"/>
+        </w:rPr>
+        <w:t>为低电平</w:t>
+      </w:r>
+    </w:p>
+    <w:p>
+      <w:pPr>
+        <w:autoSpaceDE w:val="0"/>
+        <w:autoSpaceDN w:val="0"/>
+        <w:adjustRightInd w:val="0"/>
+        <w:ind w:leftChars="100" w:left="210"/>
+        <w:jc w:val="left"/>
+        <w:rPr>
+          <w:rFonts w:ascii="Courier New" w:hAnsi="Courier New" w:cs="Courier New"/>
+          <w:kern w:val="0"/>
+          <w:sz w:val="20"/>
+          <w:szCs w:val="20"/>
+        </w:rPr>
+      </w:pPr>
+      <w:r>
+        <w:rPr>
+          <w:rFonts w:ascii="Courier New" w:hAnsi="Courier New" w:cs="Courier New"/>
+          <w:color w:val="000000"/>
+          <w:kern w:val="0"/>
+          <w:sz w:val="20"/>
+          <w:szCs w:val="20"/>
+        </w:rPr>
+        <w:t xml:space="preserve">STATIC INLINE </w:t>
+      </w:r>
+      <w:r>
+        <w:rPr>
+          <w:rFonts w:ascii="Courier New" w:hAnsi="Courier New" w:cs="Courier New"/>
+          <w:b/>
+          <w:bCs/>
+          <w:color w:val="7F0055"/>
+          <w:kern w:val="0"/>
+          <w:sz w:val="20"/>
+          <w:szCs w:val="20"/>
+        </w:rPr>
+        <w:t>void</w:t>
+      </w:r>
+      <w:r>
+        <w:rPr>
+          <w:rFonts w:ascii="Courier New" w:hAnsi="Courier New" w:cs="Courier New"/>
+          <w:color w:val="000000"/>
+          <w:kern w:val="0"/>
+          <w:sz w:val="20"/>
+          <w:szCs w:val="20"/>
+        </w:rPr>
+        <w:t xml:space="preserve"> </w:t>
+      </w:r>
+      <w:proofErr w:type="spellStart"/>
+      <w:r>
+        <w:rPr>
+          <w:rFonts w:ascii="Courier New" w:hAnsi="Courier New" w:cs="Courier New"/>
+          <w:b/>
+          <w:bCs/>
+          <w:color w:val="000000"/>
+          <w:kern w:val="0"/>
+          <w:sz w:val="20"/>
+          <w:szCs w:val="20"/>
+        </w:rPr>
+        <w:t>Chip_GPIO_</w:t>
+      </w:r>
+      <w:proofErr w:type="gramStart"/>
+      <w:r>
+        <w:rPr>
+          <w:rFonts w:ascii="Courier New" w:hAnsi="Courier New" w:cs="Courier New"/>
+          <w:b/>
+          <w:bCs/>
+          <w:color w:val="000000"/>
+          <w:kern w:val="0"/>
+          <w:sz w:val="20"/>
+          <w:szCs w:val="20"/>
+        </w:rPr>
+        <w:t>SetPinOutLow</w:t>
+      </w:r>
+      <w:proofErr w:type="spellEnd"/>
+      <w:r>
+        <w:rPr>
+          <w:rFonts w:ascii="Courier New" w:hAnsi="Courier New" w:cs="Courier New"/>
+          <w:color w:val="000000"/>
+          <w:kern w:val="0"/>
+          <w:sz w:val="20"/>
+          <w:szCs w:val="20"/>
+        </w:rPr>
+        <w:t>(</w:t>
+      </w:r>
+      <w:proofErr w:type="gramEnd"/>
+      <w:r>
+        <w:rPr>
+          <w:rFonts w:ascii="Courier New" w:hAnsi="Courier New" w:cs="Courier New"/>
+          <w:color w:val="005032"/>
+          <w:kern w:val="0"/>
+          <w:sz w:val="20"/>
+          <w:szCs w:val="20"/>
+          <w:highlight w:val="lightGray"/>
+        </w:rPr>
+        <w:t>LPC_GPIO_T</w:t>
+      </w:r>
+      <w:r>
+        <w:rPr>
+          <w:rFonts w:ascii="Courier New" w:hAnsi="Courier New" w:cs="Courier New"/>
+          <w:color w:val="000000"/>
+          <w:kern w:val="0"/>
+          <w:sz w:val="20"/>
+          <w:szCs w:val="20"/>
+        </w:rPr>
+        <w:t xml:space="preserve"> *</w:t>
+      </w:r>
+      <w:proofErr w:type="spellStart"/>
+      <w:r>
+        <w:rPr>
+          <w:rFonts w:ascii="Courier New" w:hAnsi="Courier New" w:cs="Courier New"/>
+          <w:color w:val="000000"/>
+          <w:kern w:val="0"/>
+          <w:sz w:val="20"/>
+          <w:szCs w:val="20"/>
+        </w:rPr>
+        <w:t>pGPIO</w:t>
+      </w:r>
+      <w:proofErr w:type="spellEnd"/>
+      <w:r>
+        <w:rPr>
+          <w:rFonts w:ascii="Courier New" w:hAnsi="Courier New" w:cs="Courier New"/>
+          <w:color w:val="000000"/>
+          <w:kern w:val="0"/>
+          <w:sz w:val="20"/>
+          <w:szCs w:val="20"/>
+        </w:rPr>
+        <w:t xml:space="preserve">, </w:t>
+      </w:r>
+      <w:r>
+        <w:rPr>
+          <w:rFonts w:ascii="Courier New" w:hAnsi="Courier New" w:cs="Courier New"/>
+          <w:color w:val="005032"/>
+          <w:kern w:val="0"/>
+          <w:sz w:val="20"/>
+          <w:szCs w:val="20"/>
+        </w:rPr>
+        <w:t>uint8_t</w:t>
+      </w:r>
+      <w:r>
+        <w:rPr>
+          <w:rFonts w:ascii="Courier New" w:hAnsi="Courier New" w:cs="Courier New"/>
+          <w:color w:val="000000"/>
+          <w:kern w:val="0"/>
+          <w:sz w:val="20"/>
+          <w:szCs w:val="20"/>
+        </w:rPr>
+        <w:t xml:space="preserve"> port, </w:t>
+      </w:r>
+      <w:r>
+        <w:rPr>
+          <w:rFonts w:ascii="Courier New" w:hAnsi="Courier New" w:cs="Courier New"/>
+          <w:color w:val="005032"/>
+          <w:kern w:val="0"/>
+          <w:sz w:val="20"/>
+          <w:szCs w:val="20"/>
+        </w:rPr>
+        <w:t>uint8_t</w:t>
+      </w:r>
+      <w:r>
+        <w:rPr>
+          <w:rFonts w:ascii="Courier New" w:hAnsi="Courier New" w:cs="Courier New"/>
+          <w:color w:val="000000"/>
+          <w:kern w:val="0"/>
+          <w:sz w:val="20"/>
+          <w:szCs w:val="20"/>
+        </w:rPr>
+        <w:t xml:space="preserve"> pin)</w:t>
+      </w:r>
+    </w:p>
+    <w:p>
+      <w:pPr>
+        <w:autoSpaceDE w:val="0"/>
+        <w:autoSpaceDN w:val="0"/>
+        <w:adjustRightInd w:val="0"/>
+        <w:ind w:leftChars="100" w:left="210"/>
+        <w:jc w:val="left"/>
+        <w:rPr>
+          <w:rFonts w:ascii="Courier New" w:hAnsi="Courier New" w:cs="Courier New"/>
+          <w:kern w:val="0"/>
+          <w:sz w:val="20"/>
+          <w:szCs w:val="20"/>
+        </w:rPr>
+      </w:pPr>
+      <w:r>
+        <w:rPr>
+          <w:rFonts w:ascii="Courier New" w:hAnsi="Courier New" w:cs="Courier New"/>
+          <w:color w:val="000000"/>
+          <w:kern w:val="0"/>
+          <w:sz w:val="20"/>
+          <w:szCs w:val="20"/>
+        </w:rPr>
+        <w:t>{</w:t>
+      </w:r>
+    </w:p>
+    <w:p>
+      <w:pPr>
+        <w:autoSpaceDE w:val="0"/>
+        <w:autoSpaceDN w:val="0"/>
+        <w:adjustRightInd w:val="0"/>
+        <w:ind w:leftChars="100" w:left="210"/>
+        <w:jc w:val="left"/>
+        <w:rPr>
+          <w:rFonts w:ascii="Courier New" w:hAnsi="Courier New" w:cs="Courier New"/>
+          <w:kern w:val="0"/>
+          <w:sz w:val="20"/>
+          <w:szCs w:val="20"/>
+        </w:rPr>
+      </w:pPr>
+      <w:r>
+        <w:rPr>
+          <w:rFonts w:ascii="Courier New" w:hAnsi="Courier New" w:cs="Courier New"/>
+          <w:color w:val="000000"/>
+          <w:kern w:val="0"/>
+          <w:sz w:val="20"/>
+          <w:szCs w:val="20"/>
+        </w:rPr>
+        <w:tab/>
+      </w:r>
+      <w:proofErr w:type="spellStart"/>
+      <w:r>
+        <w:rPr>
+          <w:rFonts w:ascii="Courier New" w:hAnsi="Courier New" w:cs="Courier New"/>
+          <w:color w:val="000000"/>
+          <w:kern w:val="0"/>
+          <w:sz w:val="20"/>
+          <w:szCs w:val="20"/>
+        </w:rPr>
+        <w:t>pGPIO</w:t>
+      </w:r>
+      <w:proofErr w:type="spellEnd"/>
+      <w:r>
+        <w:rPr>
+          <w:rFonts w:ascii="Courier New" w:hAnsi="Courier New" w:cs="Courier New"/>
+          <w:color w:val="000000"/>
+          <w:kern w:val="0"/>
+          <w:sz w:val="20"/>
+          <w:szCs w:val="20"/>
+        </w:rPr>
+        <w:t>-&gt;</w:t>
+      </w:r>
+      <w:r>
+        <w:rPr>
+          <w:rFonts w:ascii="Courier New" w:hAnsi="Courier New" w:cs="Courier New"/>
+          <w:color w:val="0000C0"/>
+          <w:kern w:val="0"/>
+          <w:sz w:val="20"/>
+          <w:szCs w:val="20"/>
+        </w:rPr>
+        <w:t>CLR</w:t>
+      </w:r>
+      <w:r>
+        <w:rPr>
+          <w:rFonts w:ascii="Courier New" w:hAnsi="Courier New" w:cs="Courier New"/>
+          <w:color w:val="000000"/>
+          <w:kern w:val="0"/>
+          <w:sz w:val="20"/>
+          <w:szCs w:val="20"/>
+        </w:rPr>
+        <w:t>[port] = (1 &lt;&lt; pin);</w:t>
+      </w:r>
+    </w:p>
+    <w:p>
+      <w:pPr>
+        <w:ind w:leftChars="100" w:left="210"/>
+        <w:rPr>
+          <w:rFonts w:ascii="Courier New" w:hAnsi="Courier New" w:cs="Courier New"/>
+          <w:color w:val="000000"/>
+          <w:kern w:val="0"/>
+          <w:sz w:val="20"/>
+          <w:szCs w:val="20"/>
+        </w:rPr>
+      </w:pPr>
+      <w:r>
+        <w:rPr>
+          <w:rFonts w:ascii="Courier New" w:hAnsi="Courier New" w:cs="Courier New"/>
+          <w:color w:val="000000"/>
+          <w:kern w:val="0"/>
+          <w:sz w:val="20"/>
+          <w:szCs w:val="20"/>
+        </w:rPr>
+        <w:t>}</w:t>
+      </w:r>
+    </w:p>
+    <w:p>
+      <w:pPr>
+        <w:ind w:leftChars="100" w:left="210"/>
+        <w:rPr>
+          <w:rFonts w:ascii="宋体" w:eastAsia="宋体" w:hAnsi="宋体" w:cs="Courier New"/>
+          <w:color w:val="000000"/>
+          <w:kern w:val="0"/>
+          <w:szCs w:val="21"/>
+        </w:rPr>
+      </w:pPr>
+    </w:p>
+    <w:p>
+      <w:pPr>
+        <w:ind w:leftChars="100" w:left="210"/>
+        <w:rPr>
+          <w:rFonts w:ascii="宋体" w:eastAsia="宋体" w:hAnsi="宋体" w:cs="Courier New"/>
+          <w:color w:val="000000"/>
+          <w:kern w:val="0"/>
+          <w:szCs w:val="21"/>
+        </w:rPr>
+      </w:pPr>
+    </w:p>
+    <w:p>
+      <w:pPr>
+        <w:pStyle w:val="a5"/>
+        <w:numPr>
+          <w:ilvl w:val="0"/>
+          <w:numId w:val="1"/>
+        </w:numPr>
+        <w:ind w:firstLineChars="0"/>
+        <w:rPr>
+          <w:rFonts w:ascii="宋体" w:eastAsia="宋体" w:hAnsi="宋体"/>
+          <w:b/>
+          <w:szCs w:val="21"/>
+        </w:rPr>
+      </w:pPr>
+      <w:r>
+        <w:rPr>
+          <w:rFonts w:ascii="宋体" w:eastAsia="宋体" w:hAnsi="宋体" w:hint="eastAsia"/>
+          <w:b/>
+          <w:szCs w:val="21"/>
+        </w:rPr>
+        <w:t>一次性</w:t>
+      </w:r>
+      <w:r>
+        <w:rPr>
+          <w:rFonts w:ascii="宋体" w:eastAsia="宋体" w:hAnsi="宋体" w:hint="eastAsia"/>
+          <w:szCs w:val="21"/>
+        </w:rPr>
+        <w:t>设置</w:t>
+      </w:r>
+      <w:r>
+        <w:rPr>
+          <w:rFonts w:ascii="宋体" w:eastAsia="宋体" w:hAnsi="宋体" w:hint="eastAsia"/>
+          <w:b/>
+          <w:szCs w:val="21"/>
+        </w:rPr>
+        <w:t>整个端口的某些引脚</w:t>
+      </w:r>
+      <w:r>
+        <w:rPr>
+          <w:rFonts w:ascii="宋体" w:eastAsia="宋体" w:hAnsi="宋体" w:hint="eastAsia"/>
+          <w:szCs w:val="21"/>
+        </w:rPr>
+        <w:t>的</w:t>
+      </w:r>
+      <w:r>
+        <w:rPr>
+          <w:rFonts w:ascii="宋体" w:eastAsia="宋体" w:hAnsi="宋体" w:hint="eastAsia"/>
+          <w:b/>
+          <w:szCs w:val="21"/>
+        </w:rPr>
+        <w:t>电平为高</w:t>
+      </w:r>
+    </w:p>
+    <w:p>
+      <w:pPr>
+        <w:autoSpaceDE w:val="0"/>
+        <w:autoSpaceDN w:val="0"/>
+        <w:adjustRightInd w:val="0"/>
+        <w:jc w:val="left"/>
+        <w:rPr>
+          <w:rFonts w:ascii="Courier New" w:hAnsi="Courier New" w:cs="Courier New"/>
+          <w:kern w:val="0"/>
+          <w:sz w:val="20"/>
+          <w:szCs w:val="20"/>
+        </w:rPr>
+      </w:pPr>
+      <w:r>
+        <w:rPr>
+          <w:rFonts w:ascii="Courier New" w:hAnsi="Courier New" w:cs="Courier New"/>
+          <w:color w:val="000000"/>
+          <w:kern w:val="0"/>
+          <w:sz w:val="20"/>
+          <w:szCs w:val="20"/>
+        </w:rPr>
+        <w:t xml:space="preserve">STATIC INLINE </w:t>
+      </w:r>
+      <w:r>
+        <w:rPr>
+          <w:rFonts w:ascii="Courier New" w:hAnsi="Courier New" w:cs="Courier New"/>
+          <w:b/>
+          <w:bCs/>
+          <w:color w:val="7F0055"/>
+          <w:kern w:val="0"/>
+          <w:sz w:val="20"/>
+          <w:szCs w:val="20"/>
+        </w:rPr>
+        <w:t>void</w:t>
+      </w:r>
+      <w:r>
+        <w:rPr>
+          <w:rFonts w:ascii="Courier New" w:hAnsi="Courier New" w:cs="Courier New"/>
+          <w:color w:val="000000"/>
+          <w:kern w:val="0"/>
+          <w:sz w:val="20"/>
+          <w:szCs w:val="20"/>
+        </w:rPr>
+        <w:t xml:space="preserve"> </w:t>
+      </w:r>
+      <w:proofErr w:type="spellStart"/>
+      <w:r>
+        <w:rPr>
+          <w:rFonts w:ascii="Courier New" w:hAnsi="Courier New" w:cs="Courier New"/>
+          <w:b/>
+          <w:bCs/>
+          <w:color w:val="000000"/>
+          <w:kern w:val="0"/>
+          <w:sz w:val="20"/>
+          <w:szCs w:val="20"/>
+        </w:rPr>
+        <w:t>Chip_GPIO_</w:t>
+      </w:r>
+      <w:proofErr w:type="gramStart"/>
+      <w:r>
+        <w:rPr>
+          <w:rFonts w:ascii="Courier New" w:hAnsi="Courier New" w:cs="Courier New"/>
+          <w:b/>
+          <w:bCs/>
+          <w:color w:val="000000"/>
+          <w:kern w:val="0"/>
+          <w:sz w:val="20"/>
+          <w:szCs w:val="20"/>
+        </w:rPr>
+        <w:t>SetPortOutHigh</w:t>
+      </w:r>
+      <w:proofErr w:type="spellEnd"/>
+      <w:r>
+        <w:rPr>
+          <w:rFonts w:ascii="Courier New" w:hAnsi="Courier New" w:cs="Courier New"/>
+          <w:color w:val="000000"/>
+          <w:kern w:val="0"/>
+          <w:sz w:val="20"/>
+          <w:szCs w:val="20"/>
+        </w:rPr>
+        <w:t>(</w:t>
+      </w:r>
+      <w:proofErr w:type="gramEnd"/>
+      <w:r>
+        <w:rPr>
+          <w:rFonts w:ascii="Courier New" w:hAnsi="Courier New" w:cs="Courier New"/>
+          <w:color w:val="005032"/>
+          <w:kern w:val="0"/>
+          <w:sz w:val="20"/>
+          <w:szCs w:val="20"/>
+        </w:rPr>
+        <w:t>LPC_GPIO_T</w:t>
+      </w:r>
+      <w:r>
+        <w:rPr>
+          <w:rFonts w:ascii="Courier New" w:hAnsi="Courier New" w:cs="Courier New"/>
+          <w:color w:val="000000"/>
+          <w:kern w:val="0"/>
+          <w:sz w:val="20"/>
+          <w:szCs w:val="20"/>
+        </w:rPr>
+        <w:t xml:space="preserve"> *</w:t>
+      </w:r>
+      <w:proofErr w:type="spellStart"/>
+      <w:r>
+        <w:rPr>
+          <w:rFonts w:ascii="Courier New" w:hAnsi="Courier New" w:cs="Courier New"/>
+          <w:color w:val="000000"/>
+          <w:kern w:val="0"/>
+          <w:sz w:val="20"/>
+          <w:szCs w:val="20"/>
+        </w:rPr>
+        <w:t>pGPIO</w:t>
+      </w:r>
+      <w:proofErr w:type="spellEnd"/>
+      <w:r>
+        <w:rPr>
+          <w:rFonts w:ascii="Courier New" w:hAnsi="Courier New" w:cs="Courier New"/>
+          <w:color w:val="000000"/>
+          <w:kern w:val="0"/>
+          <w:sz w:val="20"/>
+          <w:szCs w:val="20"/>
+        </w:rPr>
+        <w:t xml:space="preserve">, </w:t>
+      </w:r>
+      <w:r>
+        <w:rPr>
+          <w:rFonts w:ascii="Courier New" w:hAnsi="Courier New" w:cs="Courier New"/>
+          <w:color w:val="005032"/>
+          <w:kern w:val="0"/>
+          <w:sz w:val="20"/>
+          <w:szCs w:val="20"/>
+        </w:rPr>
+        <w:t>uint8_t</w:t>
+      </w:r>
+      <w:r>
+        <w:rPr>
+          <w:rFonts w:ascii="Courier New" w:hAnsi="Courier New" w:cs="Courier New"/>
+          <w:color w:val="000000"/>
+          <w:kern w:val="0"/>
+          <w:sz w:val="20"/>
+          <w:szCs w:val="20"/>
+        </w:rPr>
+        <w:t xml:space="preserve"> port, </w:t>
+      </w:r>
+      <w:r>
+        <w:rPr>
+          <w:rFonts w:ascii="Courier New" w:hAnsi="Courier New" w:cs="Courier New"/>
+          <w:color w:val="005032"/>
+          <w:kern w:val="0"/>
+          <w:sz w:val="20"/>
+          <w:szCs w:val="20"/>
+        </w:rPr>
+        <w:t>uint32_t</w:t>
+      </w:r>
+      <w:r>
+        <w:rPr>
+          <w:rFonts w:ascii="Courier New" w:hAnsi="Courier New" w:cs="Courier New"/>
+          <w:color w:val="000000"/>
+          <w:kern w:val="0"/>
+          <w:sz w:val="20"/>
+          <w:szCs w:val="20"/>
+        </w:rPr>
+        <w:t xml:space="preserve"> pins)</w:t>
+      </w:r>
+    </w:p>
+    <w:p>
+      <w:pPr>
+        <w:autoSpaceDE w:val="0"/>
+        <w:autoSpaceDN w:val="0"/>
+        <w:adjustRightInd w:val="0"/>
+        <w:jc w:val="left"/>
+        <w:rPr>
+          <w:rFonts w:ascii="Courier New" w:hAnsi="Courier New" w:cs="Courier New"/>
+          <w:kern w:val="0"/>
+          <w:sz w:val="20"/>
+          <w:szCs w:val="20"/>
+        </w:rPr>
+      </w:pPr>
+      <w:r>
+        <w:rPr>
+          <w:rFonts w:ascii="Courier New" w:hAnsi="Courier New" w:cs="Courier New"/>
+          <w:color w:val="000000"/>
+          <w:kern w:val="0"/>
+          <w:sz w:val="20"/>
+          <w:szCs w:val="20"/>
+        </w:rPr>
+        <w:t>{</w:t>
+      </w:r>
+    </w:p>
+    <w:p>
+      <w:pPr>
+        <w:autoSpaceDE w:val="0"/>
+        <w:autoSpaceDN w:val="0"/>
+        <w:adjustRightInd w:val="0"/>
+        <w:jc w:val="left"/>
+        <w:rPr>
+          <w:rFonts w:ascii="Courier New" w:hAnsi="Courier New" w:cs="Courier New"/>
+          <w:kern w:val="0"/>
+          <w:sz w:val="20"/>
+          <w:szCs w:val="20"/>
+        </w:rPr>
+      </w:pPr>
+      <w:r>
+        <w:rPr>
+          <w:rFonts w:ascii="Courier New" w:hAnsi="Courier New" w:cs="Courier New"/>
+          <w:color w:val="000000"/>
+          <w:kern w:val="0"/>
+          <w:sz w:val="20"/>
+          <w:szCs w:val="20"/>
+        </w:rPr>
+        <w:tab/>
+      </w:r>
+      <w:proofErr w:type="spellStart"/>
+      <w:r>
+        <w:rPr>
+          <w:rFonts w:ascii="Courier New" w:hAnsi="Courier New" w:cs="Courier New"/>
+          <w:color w:val="000000"/>
+          <w:kern w:val="0"/>
+          <w:sz w:val="20"/>
+          <w:szCs w:val="20"/>
+        </w:rPr>
+        <w:t>pGPIO</w:t>
+      </w:r>
+      <w:proofErr w:type="spellEnd"/>
+      <w:r>
+        <w:rPr>
+          <w:rFonts w:ascii="Courier New" w:hAnsi="Courier New" w:cs="Courier New"/>
+          <w:color w:val="000000"/>
+          <w:kern w:val="0"/>
+          <w:sz w:val="20"/>
+          <w:szCs w:val="20"/>
+        </w:rPr>
+        <w:t>-&gt;</w:t>
+      </w:r>
+      <w:r>
+        <w:rPr>
+          <w:rFonts w:ascii="Courier New" w:hAnsi="Courier New" w:cs="Courier New"/>
+          <w:color w:val="0000C0"/>
+          <w:kern w:val="0"/>
+          <w:sz w:val="20"/>
+          <w:szCs w:val="20"/>
+        </w:rPr>
+        <w:t>SET</w:t>
+      </w:r>
+      <w:r>
+        <w:rPr>
+          <w:rFonts w:ascii="Courier New" w:hAnsi="Courier New" w:cs="Courier New"/>
+          <w:color w:val="000000"/>
+          <w:kern w:val="0"/>
+          <w:sz w:val="20"/>
+          <w:szCs w:val="20"/>
+        </w:rPr>
+        <w:t>[port] = pins;</w:t>
+      </w:r>
+    </w:p>
+    <w:p>
+      <w:pPr>
+        <w:autoSpaceDE w:val="0"/>
+        <w:autoSpaceDN w:val="0"/>
+        <w:adjustRightInd w:val="0"/>
+        <w:jc w:val="left"/>
+        <w:rPr>
+          <w:rFonts w:ascii="Courier New" w:hAnsi="Courier New" w:cs="Courier New"/>
+          <w:kern w:val="0"/>
+          <w:sz w:val="20"/>
+          <w:szCs w:val="20"/>
+        </w:rPr>
+      </w:pPr>
+      <w:r>
+        <w:rPr>
+          <w:rFonts w:ascii="Courier New" w:hAnsi="Courier New" w:cs="Courier New"/>
+          <w:color w:val="000000"/>
+          <w:kern w:val="0"/>
+          <w:sz w:val="20"/>
+          <w:szCs w:val="20"/>
+        </w:rPr>
+        <w:t>}</w:t>
+      </w:r>
+    </w:p>
+    <w:p>
+      <w:pPr>
+        <w:rPr>
+          <w:rFonts w:ascii="宋体" w:eastAsia="宋体" w:hAnsi="宋体"/>
+          <w:szCs w:val="21"/>
+        </w:rPr>
+      </w:pPr>
+      <w:r>
+        <w:rPr>
+          <w:rFonts w:ascii="宋体" w:eastAsia="宋体" w:hAnsi="宋体" w:hint="eastAsia"/>
+          <w:szCs w:val="21"/>
+        </w:rPr>
+        <w:t>对</w:t>
+      </w:r>
+      <w:r>
+        <w:rPr>
+          <w:rFonts w:ascii="宋体" w:eastAsia="宋体" w:hAnsi="宋体" w:hint="eastAsia"/>
+          <w:b/>
+          <w:szCs w:val="21"/>
+        </w:rPr>
+        <w:t>端口 port</w:t>
+      </w:r>
+      <w:r>
+        <w:rPr>
+          <w:rFonts w:ascii="宋体" w:eastAsia="宋体" w:hAnsi="宋体"/>
+          <w:b/>
+          <w:szCs w:val="21"/>
+        </w:rPr>
+        <w:t xml:space="preserve"> </w:t>
+      </w:r>
+      <w:r>
+        <w:rPr>
+          <w:rFonts w:ascii="宋体" w:eastAsia="宋体" w:hAnsi="宋体" w:hint="eastAsia"/>
+          <w:szCs w:val="21"/>
+        </w:rPr>
+        <w:t>的所有引脚</w:t>
+      </w:r>
+      <w:r>
+        <w:rPr>
+          <w:rFonts w:ascii="宋体" w:eastAsia="宋体" w:hAnsi="宋体" w:hint="eastAsia"/>
+          <w:b/>
+          <w:szCs w:val="21"/>
+        </w:rPr>
+        <w:t>一次性利用 pin</w:t>
+      </w:r>
+      <w:r>
+        <w:rPr>
+          <w:rFonts w:ascii="宋体" w:eastAsia="宋体" w:hAnsi="宋体"/>
+          <w:b/>
+          <w:szCs w:val="21"/>
+        </w:rPr>
+        <w:t xml:space="preserve"> </w:t>
+      </w:r>
+      <w:r>
+        <w:rPr>
+          <w:rFonts w:ascii="宋体" w:eastAsia="宋体" w:hAnsi="宋体" w:hint="eastAsia"/>
+          <w:szCs w:val="21"/>
+        </w:rPr>
+        <w:t>来设置其为高电平。pin</w:t>
+      </w:r>
+      <w:r>
+        <w:rPr>
+          <w:rFonts w:ascii="宋体" w:eastAsia="宋体" w:hAnsi="宋体"/>
+          <w:b/>
+          <w:szCs w:val="21"/>
+        </w:rPr>
+        <w:t xml:space="preserve"> </w:t>
+      </w:r>
+      <w:r>
+        <w:rPr>
+          <w:rFonts w:ascii="宋体" w:eastAsia="宋体" w:hAnsi="宋体" w:hint="eastAsia"/>
+          <w:b/>
+          <w:szCs w:val="21"/>
+        </w:rPr>
+        <w:t xml:space="preserve">值为 1 </w:t>
+      </w:r>
+      <w:r>
+        <w:rPr>
+          <w:rFonts w:ascii="宋体" w:eastAsia="宋体" w:hAnsi="宋体" w:hint="eastAsia"/>
+          <w:szCs w:val="21"/>
+        </w:rPr>
+        <w:t>的</w:t>
+      </w:r>
+      <w:r>
+        <w:rPr>
+          <w:rFonts w:ascii="宋体" w:eastAsia="宋体" w:hAnsi="宋体" w:hint="eastAsia"/>
+          <w:b/>
+          <w:szCs w:val="21"/>
+        </w:rPr>
+        <w:t>那些位</w:t>
+      </w:r>
+      <w:r>
+        <w:rPr>
+          <w:rFonts w:ascii="宋体" w:eastAsia="宋体" w:hAnsi="宋体" w:hint="eastAsia"/>
+          <w:szCs w:val="21"/>
+        </w:rPr>
+        <w:t>都会被</w:t>
+      </w:r>
+      <w:r>
+        <w:rPr>
+          <w:rFonts w:ascii="宋体" w:eastAsia="宋体" w:hAnsi="宋体" w:hint="eastAsia"/>
+          <w:b/>
+          <w:szCs w:val="21"/>
+        </w:rPr>
+        <w:t>设置成高电平</w:t>
+      </w:r>
+      <w:r>
+        <w:rPr>
+          <w:rFonts w:ascii="宋体" w:eastAsia="宋体" w:hAnsi="宋体" w:hint="eastAsia"/>
+          <w:szCs w:val="21"/>
+        </w:rPr>
+        <w:t>。</w:t>
+      </w:r>
+    </w:p>
+    <w:p>
+      <w:pPr>
+        <w:rPr>
+          <w:rFonts w:ascii="宋体" w:eastAsia="宋体" w:hAnsi="宋体"/>
+          <w:szCs w:val="21"/>
+        </w:rPr>
+      </w:pPr>
+    </w:p>
+    <w:p>
+      <w:pPr>
+        <w:pStyle w:val="a5"/>
+        <w:numPr>
+          <w:ilvl w:val="0"/>
+          <w:numId w:val="1"/>
+        </w:numPr>
+        <w:ind w:firstLineChars="0"/>
+        <w:rPr>
+          <w:rFonts w:ascii="宋体" w:eastAsia="宋体" w:hAnsi="宋体"/>
+          <w:b/>
+          <w:szCs w:val="21"/>
+        </w:rPr>
+      </w:pPr>
+      <w:r>
+        <w:rPr>
+          <w:rFonts w:ascii="宋体" w:eastAsia="宋体" w:hAnsi="宋体" w:hint="eastAsia"/>
+          <w:b/>
+          <w:szCs w:val="21"/>
+        </w:rPr>
+        <w:t>设置整个端口某些输出引脚为低电平，一次性设置</w:t>
+      </w:r>
+    </w:p>
+    <w:p>
+      <w:pPr>
+        <w:autoSpaceDE w:val="0"/>
+        <w:autoSpaceDN w:val="0"/>
+        <w:adjustRightInd w:val="0"/>
+        <w:jc w:val="left"/>
+        <w:rPr>
+          <w:rFonts w:ascii="Courier New" w:hAnsi="Courier New" w:cs="Courier New"/>
+          <w:kern w:val="0"/>
+          <w:sz w:val="20"/>
+          <w:szCs w:val="20"/>
+        </w:rPr>
+      </w:pPr>
+      <w:r>
+        <w:rPr>
+          <w:rFonts w:ascii="Courier New" w:hAnsi="Courier New" w:cs="Courier New"/>
+          <w:color w:val="000000"/>
+          <w:kern w:val="0"/>
+          <w:sz w:val="20"/>
+          <w:szCs w:val="20"/>
+        </w:rPr>
+        <w:t xml:space="preserve">STATIC INLINE </w:t>
+      </w:r>
+      <w:r>
+        <w:rPr>
+          <w:rFonts w:ascii="Courier New" w:hAnsi="Courier New" w:cs="Courier New"/>
+          <w:b/>
+          <w:bCs/>
+          <w:color w:val="7F0055"/>
+          <w:kern w:val="0"/>
+          <w:sz w:val="20"/>
+          <w:szCs w:val="20"/>
+        </w:rPr>
+        <w:t>void</w:t>
+      </w:r>
+      <w:r>
+        <w:rPr>
+          <w:rFonts w:ascii="Courier New" w:hAnsi="Courier New" w:cs="Courier New"/>
+          <w:color w:val="000000"/>
+          <w:kern w:val="0"/>
+          <w:sz w:val="20"/>
+          <w:szCs w:val="20"/>
+        </w:rPr>
+        <w:t xml:space="preserve"> </w:t>
+      </w:r>
+      <w:proofErr w:type="spellStart"/>
+      <w:r>
+        <w:rPr>
+          <w:rFonts w:ascii="Courier New" w:hAnsi="Courier New" w:cs="Courier New"/>
+          <w:b/>
+          <w:bCs/>
+          <w:color w:val="000000"/>
+          <w:kern w:val="0"/>
+          <w:sz w:val="20"/>
+          <w:szCs w:val="20"/>
+          <w:highlight w:val="lightGray"/>
+          <w:bdr w:val="single" w:sz="4" w:space="0" w:color="auto"/>
+          <w:shd w:val="pct15" w:color="auto" w:fill="FFFFFF"/>
+        </w:rPr>
+        <w:t>Chip_GPIO_</w:t>
+      </w:r>
+      <w:proofErr w:type="gramStart"/>
+      <w:r>
+        <w:rPr>
+          <w:rFonts w:ascii="Courier New" w:hAnsi="Courier New" w:cs="Courier New"/>
+          <w:b/>
+          <w:bCs/>
+          <w:color w:val="000000"/>
+          <w:kern w:val="0"/>
+          <w:sz w:val="20"/>
+          <w:szCs w:val="20"/>
+          <w:highlight w:val="lightGray"/>
+          <w:bdr w:val="single" w:sz="4" w:space="0" w:color="auto"/>
+          <w:shd w:val="pct15" w:color="auto" w:fill="FFFFFF"/>
+        </w:rPr>
+        <w:t>SetPortOutLow</w:t>
+      </w:r>
+      <w:proofErr w:type="spellEnd"/>
+      <w:r>
+        <w:rPr>
+          <w:rFonts w:ascii="Courier New" w:hAnsi="Courier New" w:cs="Courier New"/>
+          <w:color w:val="000000"/>
+          <w:kern w:val="0"/>
+          <w:sz w:val="20"/>
+          <w:szCs w:val="20"/>
+          <w:bdr w:val="single" w:sz="4" w:space="0" w:color="auto"/>
+          <w:shd w:val="pct15" w:color="auto" w:fill="FFFFFF"/>
+        </w:rPr>
+        <w:t>(</w:t>
+      </w:r>
+      <w:proofErr w:type="gramEnd"/>
+      <w:r>
+        <w:rPr>
+          <w:rFonts w:ascii="Courier New" w:hAnsi="Courier New" w:cs="Courier New"/>
+          <w:color w:val="005032"/>
+          <w:kern w:val="0"/>
+          <w:sz w:val="20"/>
+          <w:szCs w:val="20"/>
+        </w:rPr>
+        <w:t>LPC_GPIO_T</w:t>
+      </w:r>
+      <w:r>
+        <w:rPr>
+          <w:rFonts w:ascii="Courier New" w:hAnsi="Courier New" w:cs="Courier New"/>
+          <w:color w:val="000000"/>
+          <w:kern w:val="0"/>
+          <w:sz w:val="20"/>
+          <w:szCs w:val="20"/>
+        </w:rPr>
+        <w:t xml:space="preserve"> *</w:t>
+      </w:r>
+      <w:proofErr w:type="spellStart"/>
+      <w:r>
+        <w:rPr>
+          <w:rFonts w:ascii="Courier New" w:hAnsi="Courier New" w:cs="Courier New"/>
+          <w:color w:val="000000"/>
+          <w:kern w:val="0"/>
+          <w:sz w:val="20"/>
+          <w:szCs w:val="20"/>
+        </w:rPr>
+        <w:t>pGPIO</w:t>
+      </w:r>
+      <w:proofErr w:type="spellEnd"/>
+      <w:r>
+        <w:rPr>
+          <w:rFonts w:ascii="Courier New" w:hAnsi="Courier New" w:cs="Courier New"/>
+          <w:color w:val="000000"/>
+          <w:kern w:val="0"/>
+          <w:sz w:val="20"/>
+          <w:szCs w:val="20"/>
+        </w:rPr>
+        <w:t xml:space="preserve">, </w:t>
+      </w:r>
+      <w:r>
+        <w:rPr>
+          <w:rFonts w:ascii="Courier New" w:hAnsi="Courier New" w:cs="Courier New"/>
+          <w:color w:val="005032"/>
+          <w:kern w:val="0"/>
+          <w:sz w:val="20"/>
+          <w:szCs w:val="20"/>
+        </w:rPr>
+        <w:t>uint8_t</w:t>
+      </w:r>
+      <w:r>
+        <w:rPr>
+          <w:rFonts w:ascii="Courier New" w:hAnsi="Courier New" w:cs="Courier New"/>
+          <w:color w:val="000000"/>
+          <w:kern w:val="0"/>
+          <w:sz w:val="20"/>
+          <w:szCs w:val="20"/>
+        </w:rPr>
+        <w:t xml:space="preserve"> port, </w:t>
+      </w:r>
+      <w:r>
+        <w:rPr>
+          <w:rFonts w:ascii="Courier New" w:hAnsi="Courier New" w:cs="Courier New"/>
+          <w:color w:val="005032"/>
+          <w:kern w:val="0"/>
+          <w:sz w:val="20"/>
+          <w:szCs w:val="20"/>
+        </w:rPr>
+        <w:t>uint32_t</w:t>
+      </w:r>
+      <w:r>
+        <w:rPr>
+          <w:rFonts w:ascii="Courier New" w:hAnsi="Courier New" w:cs="Courier New"/>
+          <w:color w:val="000000"/>
+          <w:kern w:val="0"/>
+          <w:sz w:val="20"/>
+          <w:szCs w:val="20"/>
+        </w:rPr>
+        <w:t xml:space="preserve"> pins)</w:t>
+      </w:r>
+    </w:p>
+    <w:p>
+      <w:pPr>
+        <w:autoSpaceDE w:val="0"/>
+        <w:autoSpaceDN w:val="0"/>
+        <w:adjustRightInd w:val="0"/>
+        <w:jc w:val="left"/>
+        <w:rPr>
+          <w:rFonts w:ascii="Courier New" w:hAnsi="Courier New" w:cs="Courier New"/>
+          <w:kern w:val="0"/>
+          <w:sz w:val="20"/>
+          <w:szCs w:val="20"/>
+        </w:rPr>
+      </w:pPr>
+      <w:r>
+        <w:rPr>
+          <w:rFonts w:ascii="Courier New" w:hAnsi="Courier New" w:cs="Courier New"/>
+          <w:color w:val="000000"/>
+          <w:kern w:val="0"/>
+          <w:sz w:val="20"/>
+          <w:szCs w:val="20"/>
+        </w:rPr>
+        <w:t>{</w:t>
+      </w:r>
+    </w:p>
+    <w:p>
+      <w:pPr>
+        <w:autoSpaceDE w:val="0"/>
+        <w:autoSpaceDN w:val="0"/>
+        <w:adjustRightInd w:val="0"/>
+        <w:jc w:val="left"/>
+        <w:rPr>
+          <w:rFonts w:ascii="Courier New" w:hAnsi="Courier New" w:cs="Courier New"/>
+          <w:kern w:val="0"/>
+          <w:sz w:val="20"/>
+          <w:szCs w:val="20"/>
+        </w:rPr>
+      </w:pPr>
+      <w:r>
+        <w:rPr>
+          <w:rFonts w:ascii="Courier New" w:hAnsi="Courier New" w:cs="Courier New"/>
+          <w:color w:val="000000"/>
+          <w:kern w:val="0"/>
+          <w:sz w:val="20"/>
+          <w:szCs w:val="20"/>
+        </w:rPr>
+        <w:tab/>
+      </w:r>
+      <w:proofErr w:type="spellStart"/>
+      <w:r>
+        <w:rPr>
+          <w:rFonts w:ascii="Courier New" w:hAnsi="Courier New" w:cs="Courier New"/>
+          <w:color w:val="000000"/>
+          <w:kern w:val="0"/>
+          <w:sz w:val="20"/>
+          <w:szCs w:val="20"/>
+        </w:rPr>
+        <w:t>pGPIO</w:t>
+      </w:r>
+      <w:proofErr w:type="spellEnd"/>
+      <w:r>
+        <w:rPr>
+          <w:rFonts w:ascii="Courier New" w:hAnsi="Courier New" w:cs="Courier New"/>
+          <w:color w:val="000000"/>
+          <w:kern w:val="0"/>
+          <w:sz w:val="20"/>
+          <w:szCs w:val="20"/>
+        </w:rPr>
+        <w:t>-&gt;</w:t>
+      </w:r>
+      <w:r>
+        <w:rPr>
+          <w:rFonts w:ascii="Courier New" w:hAnsi="Courier New" w:cs="Courier New"/>
+          <w:color w:val="0000C0"/>
+          <w:kern w:val="0"/>
+          <w:sz w:val="20"/>
+          <w:szCs w:val="20"/>
+        </w:rPr>
+        <w:t>CLR</w:t>
+      </w:r>
+      <w:r>
+        <w:rPr>
+          <w:rFonts w:ascii="Courier New" w:hAnsi="Courier New" w:cs="Courier New"/>
+          <w:color w:val="000000"/>
+          <w:kern w:val="0"/>
+          <w:sz w:val="20"/>
+          <w:szCs w:val="20"/>
+        </w:rPr>
+        <w:t>[port] = pins;</w:t>
+      </w:r>
+    </w:p>
+    <w:p>
+      <w:pPr>
+        <w:rPr>
+          <w:rFonts w:ascii="Courier New" w:hAnsi="Courier New" w:cs="Courier New"/>
+          <w:color w:val="000000"/>
+          <w:kern w:val="0"/>
+          <w:sz w:val="20"/>
+          <w:szCs w:val="20"/>
+        </w:rPr>
+      </w:pPr>
+      <w:r>
+        <w:rPr>
+          <w:rFonts w:ascii="Courier New" w:hAnsi="Courier New" w:cs="Courier New"/>
+          <w:color w:val="000000"/>
+          <w:kern w:val="0"/>
+          <w:sz w:val="20"/>
+          <w:szCs w:val="20"/>
+        </w:rPr>
+        <w:t>}</w:t>
+      </w:r>
+    </w:p>
+    <w:p>
+      <w:pPr>
+        <w:rPr>
+          <w:rFonts w:ascii="宋体" w:eastAsia="宋体" w:hAnsi="宋体" w:cs="Courier New"/>
+          <w:color w:val="000000"/>
+          <w:kern w:val="0"/>
+          <w:szCs w:val="21"/>
+        </w:rPr>
+      </w:pPr>
+    </w:p>
+    <w:p>
+      <w:pPr>
+        <w:rPr>
+          <w:rFonts w:ascii="宋体" w:eastAsia="宋体" w:hAnsi="宋体" w:cs="Courier New"/>
+          <w:color w:val="000000"/>
+          <w:kern w:val="0"/>
+          <w:szCs w:val="21"/>
+        </w:rPr>
+      </w:pPr>
+    </w:p>
+    <w:p>
+      <w:pPr>
+        <w:pStyle w:val="a5"/>
+        <w:numPr>
+          <w:ilvl w:val="0"/>
+          <w:numId w:val="1"/>
+        </w:numPr>
+        <w:ind w:firstLineChars="0"/>
+        <w:rPr>
+          <w:rFonts w:ascii="宋体" w:eastAsia="宋体" w:hAnsi="宋体" w:cs="Courier New"/>
+          <w:b/>
+          <w:color w:val="000000"/>
+          <w:kern w:val="0"/>
+          <w:szCs w:val="21"/>
+        </w:rPr>
+      </w:pPr>
+      <w:r>
+        <w:rPr>
+          <w:rFonts w:ascii="宋体" w:eastAsia="宋体" w:hAnsi="宋体" w:cs="Courier New" w:hint="eastAsia"/>
+          <w:b/>
+          <w:color w:val="000000"/>
+          <w:kern w:val="0"/>
+          <w:szCs w:val="21"/>
+        </w:rPr>
+        <w:t>设置单个输出 pin</w:t>
+      </w:r>
+      <w:r>
+        <w:rPr>
+          <w:rFonts w:ascii="宋体" w:eastAsia="宋体" w:hAnsi="宋体" w:cs="Courier New"/>
+          <w:b/>
+          <w:color w:val="000000"/>
+          <w:kern w:val="0"/>
+          <w:szCs w:val="21"/>
+        </w:rPr>
+        <w:t xml:space="preserve"> </w:t>
+      </w:r>
+      <w:r>
+        <w:rPr>
+          <w:rFonts w:ascii="宋体" w:eastAsia="宋体" w:hAnsi="宋体" w:cs="Courier New" w:hint="eastAsia"/>
+          <w:b/>
+          <w:color w:val="000000"/>
+          <w:kern w:val="0"/>
+          <w:szCs w:val="21"/>
+        </w:rPr>
+        <w:t>反转其状态。由高到底，由低到高的函数</w:t>
+      </w:r>
+    </w:p>
+    <w:p>
+      <w:pPr>
+        <w:pStyle w:val="a5"/>
+        <w:autoSpaceDE w:val="0"/>
+        <w:autoSpaceDN w:val="0"/>
+        <w:adjustRightInd w:val="0"/>
+        <w:ind w:left="360" w:firstLineChars="0" w:firstLine="0"/>
+        <w:jc w:val="left"/>
+        <w:rPr>
+          <w:rFonts w:ascii="Courier New" w:hAnsi="Courier New" w:cs="Courier New"/>
+          <w:kern w:val="0"/>
+          <w:sz w:val="20"/>
+          <w:szCs w:val="20"/>
+        </w:rPr>
+      </w:pPr>
+      <w:r>
+        <w:rPr>
+          <w:rFonts w:ascii="Courier New" w:hAnsi="Courier New" w:cs="Courier New"/>
+          <w:color w:val="000000"/>
+          <w:kern w:val="0"/>
+          <w:sz w:val="20"/>
+          <w:szCs w:val="20"/>
+        </w:rPr>
+        <w:t xml:space="preserve">STATIC INLINE </w:t>
+      </w:r>
+      <w:r>
+        <w:rPr>
+          <w:rFonts w:ascii="Courier New" w:hAnsi="Courier New" w:cs="Courier New"/>
+          <w:b/>
+          <w:bCs/>
+          <w:color w:val="7F0055"/>
+          <w:kern w:val="0"/>
+          <w:sz w:val="20"/>
+          <w:szCs w:val="20"/>
+        </w:rPr>
+        <w:t>void</w:t>
+      </w:r>
+      <w:r>
+        <w:rPr>
+          <w:rFonts w:ascii="Courier New" w:hAnsi="Courier New" w:cs="Courier New"/>
+          <w:color w:val="000000"/>
+          <w:kern w:val="0"/>
+          <w:sz w:val="20"/>
+          <w:szCs w:val="20"/>
+        </w:rPr>
+        <w:t xml:space="preserve"> </w:t>
+      </w:r>
+      <w:proofErr w:type="spellStart"/>
+      <w:r>
+        <w:rPr>
+          <w:rFonts w:ascii="Courier New" w:hAnsi="Courier New" w:cs="Courier New"/>
+          <w:b/>
+          <w:bCs/>
+          <w:color w:val="000000"/>
+          <w:kern w:val="0"/>
+          <w:sz w:val="20"/>
+          <w:szCs w:val="20"/>
+        </w:rPr>
+        <w:t>Chip_GPIO_</w:t>
+      </w:r>
+      <w:proofErr w:type="gramStart"/>
+      <w:r>
+        <w:rPr>
+          <w:rFonts w:ascii="Courier New" w:hAnsi="Courier New" w:cs="Courier New"/>
+          <w:b/>
+          <w:bCs/>
+          <w:color w:val="000000"/>
+          <w:kern w:val="0"/>
+          <w:sz w:val="20"/>
+          <w:szCs w:val="20"/>
+        </w:rPr>
+        <w:t>SetPinToggle</w:t>
+      </w:r>
+      <w:proofErr w:type="spellEnd"/>
+      <w:r>
+        <w:rPr>
+          <w:rFonts w:ascii="Courier New" w:hAnsi="Courier New" w:cs="Courier New"/>
+          <w:color w:val="000000"/>
+          <w:kern w:val="0"/>
+          <w:sz w:val="20"/>
+          <w:szCs w:val="20"/>
+        </w:rPr>
+        <w:t>(</w:t>
+      </w:r>
+      <w:proofErr w:type="gramEnd"/>
+      <w:r>
+        <w:rPr>
+          <w:rFonts w:ascii="Courier New" w:hAnsi="Courier New" w:cs="Courier New"/>
+          <w:color w:val="005032"/>
+          <w:kern w:val="0"/>
+          <w:sz w:val="20"/>
+          <w:szCs w:val="20"/>
+        </w:rPr>
+        <w:t>LPC_GPIO_T</w:t>
+      </w:r>
+      <w:r>
+        <w:rPr>
+          <w:rFonts w:ascii="Courier New" w:hAnsi="Courier New" w:cs="Courier New"/>
+          <w:color w:val="000000"/>
+          <w:kern w:val="0"/>
+          <w:sz w:val="20"/>
+          <w:szCs w:val="20"/>
+        </w:rPr>
+        <w:t xml:space="preserve"> *</w:t>
+      </w:r>
+      <w:proofErr w:type="spellStart"/>
+      <w:r>
+        <w:rPr>
+          <w:rFonts w:ascii="Courier New" w:hAnsi="Courier New" w:cs="Courier New"/>
+          <w:color w:val="000000"/>
+          <w:kern w:val="0"/>
+          <w:sz w:val="20"/>
+          <w:szCs w:val="20"/>
+        </w:rPr>
+        <w:t>pGPIO</w:t>
+      </w:r>
+      <w:proofErr w:type="spellEnd"/>
+      <w:r>
+        <w:rPr>
+          <w:rFonts w:ascii="Courier New" w:hAnsi="Courier New" w:cs="Courier New"/>
+          <w:color w:val="000000"/>
+          <w:kern w:val="0"/>
+          <w:sz w:val="20"/>
+          <w:szCs w:val="20"/>
+        </w:rPr>
+        <w:t xml:space="preserve">, </w:t>
+      </w:r>
+      <w:r>
+        <w:rPr>
+          <w:rFonts w:ascii="Courier New" w:hAnsi="Courier New" w:cs="Courier New"/>
+          <w:color w:val="005032"/>
+          <w:kern w:val="0"/>
+          <w:sz w:val="20"/>
+          <w:szCs w:val="20"/>
+        </w:rPr>
+        <w:t>uint8_t</w:t>
+      </w:r>
+      <w:r>
+        <w:rPr>
+          <w:rFonts w:ascii="Courier New" w:hAnsi="Courier New" w:cs="Courier New"/>
+          <w:color w:val="000000"/>
+          <w:kern w:val="0"/>
+          <w:sz w:val="20"/>
+          <w:szCs w:val="20"/>
+        </w:rPr>
+        <w:t xml:space="preserve"> port, </w:t>
+      </w:r>
+      <w:r>
+        <w:rPr>
+          <w:rFonts w:ascii="Courier New" w:hAnsi="Courier New" w:cs="Courier New"/>
+          <w:color w:val="005032"/>
+          <w:kern w:val="0"/>
+          <w:sz w:val="20"/>
+          <w:szCs w:val="20"/>
+        </w:rPr>
+        <w:t>uint8_t</w:t>
+      </w:r>
+      <w:r>
+        <w:rPr>
+          <w:rFonts w:ascii="Courier New" w:hAnsi="Courier New" w:cs="Courier New"/>
+          <w:color w:val="000000"/>
+          <w:kern w:val="0"/>
+          <w:sz w:val="20"/>
+          <w:szCs w:val="20"/>
+        </w:rPr>
+        <w:t xml:space="preserve"> pin)</w:t>
+      </w:r>
+    </w:p>
+    <w:p>
+      <w:pPr>
+        <w:autoSpaceDE w:val="0"/>
+        <w:autoSpaceDN w:val="0"/>
+        <w:adjustRightInd w:val="0"/>
+        <w:ind w:leftChars="200" w:left="420"/>
+        <w:jc w:val="left"/>
+        <w:rPr>
+          <w:rFonts w:ascii="Courier New" w:hAnsi="Courier New" w:cs="Courier New"/>
+          <w:kern w:val="0"/>
+          <w:sz w:val="20"/>
+          <w:szCs w:val="20"/>
+        </w:rPr>
+      </w:pPr>
+      <w:r>
+        <w:rPr>
+          <w:rFonts w:ascii="Courier New" w:hAnsi="Courier New" w:cs="Courier New"/>
+          <w:color w:val="000000"/>
+          <w:kern w:val="0"/>
+          <w:sz w:val="20"/>
+          <w:szCs w:val="20"/>
+        </w:rPr>
+        <w:t>{</w:t>
+      </w:r>
+    </w:p>
+    <w:p>
+      <w:pPr>
+        <w:pStyle w:val="a5"/>
+        <w:autoSpaceDE w:val="0"/>
+        <w:autoSpaceDN w:val="0"/>
+        <w:adjustRightInd w:val="0"/>
+        <w:ind w:leftChars="371" w:left="779" w:firstLineChars="0" w:firstLine="0"/>
+        <w:jc w:val="left"/>
+        <w:rPr>
+          <w:rFonts w:ascii="Courier New" w:hAnsi="Courier New" w:cs="Courier New"/>
+          <w:kern w:val="0"/>
+          <w:sz w:val="20"/>
+          <w:szCs w:val="20"/>
+        </w:rPr>
+      </w:pPr>
+      <w:r>
+        <w:rPr>
+          <w:rFonts w:ascii="Courier New" w:hAnsi="Courier New" w:cs="Courier New"/>
+          <w:color w:val="000000"/>
+          <w:kern w:val="0"/>
+          <w:sz w:val="20"/>
+          <w:szCs w:val="20"/>
+        </w:rPr>
+        <w:tab/>
+      </w:r>
+      <w:proofErr w:type="spellStart"/>
+      <w:r>
+        <w:rPr>
+          <w:rFonts w:ascii="Courier New" w:hAnsi="Courier New" w:cs="Courier New"/>
+          <w:color w:val="000000"/>
+          <w:kern w:val="0"/>
+          <w:sz w:val="20"/>
+          <w:szCs w:val="20"/>
+        </w:rPr>
+        <w:t>pGPIO</w:t>
+      </w:r>
+      <w:proofErr w:type="spellEnd"/>
+      <w:r>
+        <w:rPr>
+          <w:rFonts w:ascii="Courier New" w:hAnsi="Courier New" w:cs="Courier New"/>
+          <w:color w:val="000000"/>
+          <w:kern w:val="0"/>
+          <w:sz w:val="20"/>
+          <w:szCs w:val="20"/>
+        </w:rPr>
+        <w:t>-&gt;</w:t>
+      </w:r>
+      <w:r>
+        <w:rPr>
+          <w:rFonts w:ascii="Courier New" w:hAnsi="Courier New" w:cs="Courier New"/>
+          <w:color w:val="0000C0"/>
+          <w:kern w:val="0"/>
+          <w:sz w:val="20"/>
+          <w:szCs w:val="20"/>
+        </w:rPr>
+        <w:t>NOT</w:t>
+      </w:r>
+      <w:r>
+        <w:rPr>
+          <w:rFonts w:ascii="Courier New" w:hAnsi="Courier New" w:cs="Courier New"/>
+          <w:color w:val="000000"/>
+          <w:kern w:val="0"/>
+          <w:sz w:val="20"/>
+          <w:szCs w:val="20"/>
+        </w:rPr>
+        <w:t>[port] = (1 &lt;&lt; pin);</w:t>
+      </w:r>
+    </w:p>
+    <w:p>
+      <w:pPr>
+        <w:ind w:leftChars="200" w:left="420"/>
+        <w:rPr>
+          <w:rFonts w:ascii="Courier New" w:hAnsi="Courier New" w:cs="Courier New"/>
+          <w:color w:val="000000"/>
+          <w:kern w:val="0"/>
+          <w:sz w:val="20"/>
+          <w:szCs w:val="20"/>
+        </w:rPr>
+      </w:pPr>
+      <w:r>
+        <w:rPr>
+          <w:rFonts w:ascii="Courier New" w:hAnsi="Courier New" w:cs="Courier New"/>
+          <w:color w:val="000000"/>
+          <w:kern w:val="0"/>
+          <w:sz w:val="20"/>
+          <w:szCs w:val="20"/>
+        </w:rPr>
+        <w:t>}</w:t>
+      </w:r>
+    </w:p>
+    <w:p>
+      <w:pPr>
+        <w:ind w:leftChars="200" w:left="420"/>
+        <w:rPr>
+          <w:rFonts w:ascii="宋体" w:eastAsia="宋体" w:hAnsi="宋体" w:cs="Courier New"/>
+          <w:color w:val="000000"/>
+          <w:kern w:val="0"/>
+          <w:szCs w:val="21"/>
+        </w:rPr>
+      </w:pPr>
+      <w:r>
+        <w:rPr>
+          <w:rFonts w:ascii="宋体" w:eastAsia="宋体" w:hAnsi="宋体" w:cs="Courier New" w:hint="eastAsia"/>
+          <w:color w:val="000000"/>
+          <w:kern w:val="0"/>
+          <w:szCs w:val="21"/>
+        </w:rPr>
+        <w:t>设置 port</w:t>
+      </w:r>
+      <w:r>
+        <w:rPr>
+          <w:rFonts w:ascii="宋体" w:eastAsia="宋体" w:hAnsi="宋体" w:cs="Courier New"/>
+          <w:color w:val="000000"/>
+          <w:kern w:val="0"/>
+          <w:szCs w:val="21"/>
+        </w:rPr>
+        <w:t xml:space="preserve"> </w:t>
+      </w:r>
+      <w:r>
+        <w:rPr>
+          <w:rFonts w:ascii="宋体" w:eastAsia="宋体" w:hAnsi="宋体" w:cs="Courier New" w:hint="eastAsia"/>
+          <w:color w:val="000000"/>
+          <w:kern w:val="0"/>
+          <w:szCs w:val="21"/>
+        </w:rPr>
+        <w:t>口的 pin</w:t>
+      </w:r>
+      <w:r>
+        <w:rPr>
+          <w:rFonts w:ascii="宋体" w:eastAsia="宋体" w:hAnsi="宋体" w:cs="Courier New"/>
+          <w:color w:val="000000"/>
+          <w:kern w:val="0"/>
+          <w:szCs w:val="21"/>
+        </w:rPr>
+        <w:t xml:space="preserve"> </w:t>
+      </w:r>
+      <w:r>
+        <w:rPr>
+          <w:rFonts w:ascii="宋体" w:eastAsia="宋体" w:hAnsi="宋体" w:cs="Courier New" w:hint="eastAsia"/>
+          <w:color w:val="000000"/>
+          <w:kern w:val="0"/>
+          <w:szCs w:val="21"/>
+        </w:rPr>
+        <w:t>脚 反转其状态。</w:t>
+      </w:r>
+    </w:p>
+    <w:p>
+      <w:pPr>
+        <w:ind w:leftChars="200" w:left="420"/>
+        <w:rPr>
+          <w:rFonts w:ascii="宋体" w:eastAsia="宋体" w:hAnsi="宋体" w:cs="Courier New"/>
+          <w:color w:val="000000"/>
+          <w:kern w:val="0"/>
+          <w:szCs w:val="21"/>
+        </w:rPr>
+      </w:pPr>
+    </w:p>
+    <w:p>
+      <w:pPr>
+        <w:ind w:leftChars="200" w:left="420"/>
+        <w:rPr>
+          <w:rFonts w:ascii="宋体" w:eastAsia="宋体" w:hAnsi="宋体" w:cs="Courier New"/>
+          <w:color w:val="000000"/>
+          <w:kern w:val="0"/>
+          <w:szCs w:val="21"/>
+        </w:rPr>
+      </w:pPr>
+    </w:p>
+    <w:p>
+      <w:pPr>
+        <w:pStyle w:val="a5"/>
+        <w:numPr>
+          <w:ilvl w:val="0"/>
+          <w:numId w:val="1"/>
+        </w:numPr>
+        <w:ind w:firstLineChars="0"/>
+        <w:rPr>
+          <w:rFonts w:ascii="宋体" w:eastAsia="宋体" w:hAnsi="宋体" w:cs="Courier New"/>
+          <w:b/>
+          <w:color w:val="000000"/>
+          <w:kern w:val="0"/>
+          <w:szCs w:val="21"/>
+        </w:rPr>
+      </w:pPr>
+      <w:r>
+        <w:rPr>
+          <w:rFonts w:ascii="宋体" w:eastAsia="宋体" w:hAnsi="宋体" w:cs="Courier New" w:hint="eastAsia"/>
+          <w:b/>
+          <w:color w:val="000000"/>
+          <w:kern w:val="0"/>
+          <w:szCs w:val="21"/>
+        </w:rPr>
+        <w:t>设置整个 port</w:t>
+      </w:r>
+      <w:r>
+        <w:rPr>
+          <w:rFonts w:ascii="宋体" w:eastAsia="宋体" w:hAnsi="宋体" w:cs="Courier New"/>
+          <w:b/>
+          <w:color w:val="000000"/>
+          <w:kern w:val="0"/>
+          <w:szCs w:val="21"/>
+        </w:rPr>
+        <w:t xml:space="preserve"> </w:t>
+      </w:r>
+      <w:r>
+        <w:rPr>
+          <w:rFonts w:ascii="宋体" w:eastAsia="宋体" w:hAnsi="宋体" w:cs="Courier New" w:hint="eastAsia"/>
+          <w:b/>
+          <w:color w:val="000000"/>
+          <w:kern w:val="0"/>
+          <w:szCs w:val="21"/>
+        </w:rPr>
+        <w:t>的某些pin</w:t>
+      </w:r>
+      <w:r>
+        <w:rPr>
+          <w:rFonts w:ascii="宋体" w:eastAsia="宋体" w:hAnsi="宋体" w:cs="Courier New"/>
+          <w:b/>
+          <w:color w:val="000000"/>
+          <w:kern w:val="0"/>
+          <w:szCs w:val="21"/>
+        </w:rPr>
+        <w:t xml:space="preserve"> </w:t>
+      </w:r>
+      <w:r>
+        <w:rPr>
+          <w:rFonts w:ascii="宋体" w:eastAsia="宋体" w:hAnsi="宋体" w:cs="Courier New" w:hint="eastAsia"/>
+          <w:b/>
+          <w:color w:val="000000"/>
+          <w:kern w:val="0"/>
+          <w:szCs w:val="21"/>
+        </w:rPr>
+        <w:t>一起反转</w:t>
+      </w:r>
+    </w:p>
+    <w:p>
+      <w:pPr>
+        <w:autoSpaceDE w:val="0"/>
+        <w:autoSpaceDN w:val="0"/>
+        <w:adjustRightInd w:val="0"/>
+        <w:ind w:leftChars="200" w:left="420"/>
+        <w:jc w:val="left"/>
+        <w:rPr>
+          <w:rFonts w:ascii="Courier New" w:hAnsi="Courier New" w:cs="Courier New"/>
+          <w:kern w:val="0"/>
+          <w:sz w:val="20"/>
+          <w:szCs w:val="20"/>
+        </w:rPr>
+      </w:pPr>
+      <w:r>
+        <w:rPr>
+          <w:rFonts w:ascii="Courier New" w:hAnsi="Courier New" w:cs="Courier New"/>
+          <w:color w:val="000000"/>
+          <w:kern w:val="0"/>
+          <w:sz w:val="20"/>
+          <w:szCs w:val="20"/>
+        </w:rPr>
+        <w:t xml:space="preserve">STATIC INLINE </w:t>
+      </w:r>
+      <w:r>
+        <w:rPr>
+          <w:rFonts w:ascii="Courier New" w:hAnsi="Courier New" w:cs="Courier New"/>
+          <w:color w:val="005032"/>
+          <w:kern w:val="0"/>
+          <w:sz w:val="20"/>
+          <w:szCs w:val="20"/>
+        </w:rPr>
+        <w:t>uint32_t</w:t>
+      </w:r>
+      <w:r>
+        <w:rPr>
+          <w:rFonts w:ascii="Courier New" w:hAnsi="Courier New" w:cs="Courier New"/>
+          <w:color w:val="000000"/>
+          <w:kern w:val="0"/>
+          <w:sz w:val="20"/>
+          <w:szCs w:val="20"/>
+        </w:rPr>
+        <w:t xml:space="preserve"> </w:t>
+      </w:r>
+      <w:proofErr w:type="spellStart"/>
+      <w:r>
+        <w:rPr>
+          <w:rFonts w:ascii="Courier New" w:hAnsi="Courier New" w:cs="Courier New"/>
+          <w:b/>
+          <w:bCs/>
+          <w:color w:val="000000"/>
+          <w:kern w:val="0"/>
+          <w:sz w:val="20"/>
+          <w:szCs w:val="20"/>
+        </w:rPr>
+        <w:t>Chip_GPIO_</w:t>
+      </w:r>
+      <w:proofErr w:type="gramStart"/>
+      <w:r>
+        <w:rPr>
+          <w:rFonts w:ascii="Courier New" w:hAnsi="Courier New" w:cs="Courier New" w:hint="eastAsia"/>
+          <w:b/>
+          <w:bCs/>
+          <w:color w:val="000000"/>
+          <w:kern w:val="0"/>
+          <w:sz w:val="20"/>
+          <w:szCs w:val="20"/>
+        </w:rPr>
+        <w:t>SetPortToggle</w:t>
+      </w:r>
+      <w:proofErr w:type="spellEnd"/>
+      <w:r>
+        <w:rPr>
+          <w:rFonts w:ascii="Courier New" w:hAnsi="Courier New" w:cs="Courier New"/>
+          <w:color w:val="000000"/>
+          <w:kern w:val="0"/>
+          <w:sz w:val="20"/>
+          <w:szCs w:val="20"/>
+        </w:rPr>
+        <w:t>(</w:t>
+      </w:r>
+      <w:proofErr w:type="gramEnd"/>
+      <w:r>
+        <w:rPr>
+          <w:rFonts w:ascii="Courier New" w:hAnsi="Courier New" w:cs="Courier New"/>
+          <w:color w:val="005032"/>
+          <w:kern w:val="0"/>
+          <w:sz w:val="20"/>
+          <w:szCs w:val="20"/>
+        </w:rPr>
+        <w:t>LPC_GPIO_T</w:t>
+      </w:r>
+      <w:r>
+        <w:rPr>
+          <w:rFonts w:ascii="Courier New" w:hAnsi="Courier New" w:cs="Courier New"/>
+          <w:color w:val="000000"/>
+          <w:kern w:val="0"/>
+          <w:sz w:val="20"/>
+          <w:szCs w:val="20"/>
+        </w:rPr>
+        <w:t xml:space="preserve"> *</w:t>
+      </w:r>
+      <w:proofErr w:type="spellStart"/>
+      <w:r>
+        <w:rPr>
+          <w:rFonts w:ascii="Courier New" w:hAnsi="Courier New" w:cs="Courier New"/>
+          <w:color w:val="000000"/>
+          <w:kern w:val="0"/>
+          <w:sz w:val="20"/>
+          <w:szCs w:val="20"/>
+        </w:rPr>
+        <w:t>pGPIO</w:t>
+      </w:r>
+      <w:proofErr w:type="spellEnd"/>
+      <w:r>
+        <w:rPr>
+          <w:rFonts w:ascii="Courier New" w:hAnsi="Courier New" w:cs="Courier New"/>
+          <w:color w:val="000000"/>
+          <w:kern w:val="0"/>
+          <w:sz w:val="20"/>
+          <w:szCs w:val="20"/>
+        </w:rPr>
+        <w:t xml:space="preserve">, </w:t>
+      </w:r>
+      <w:r>
+        <w:rPr>
+          <w:rFonts w:ascii="Courier New" w:hAnsi="Courier New" w:cs="Courier New"/>
+          <w:color w:val="005032"/>
+          <w:kern w:val="0"/>
+          <w:sz w:val="20"/>
+          <w:szCs w:val="20"/>
+        </w:rPr>
+        <w:t>uint8_t</w:t>
+      </w:r>
+      <w:r>
+        <w:rPr>
+          <w:rFonts w:ascii="Courier New" w:hAnsi="Courier New" w:cs="Courier New"/>
+          <w:color w:val="000000"/>
+          <w:kern w:val="0"/>
+          <w:sz w:val="20"/>
+          <w:szCs w:val="20"/>
+        </w:rPr>
+        <w:t xml:space="preserve"> </w:t>
+      </w:r>
+      <w:proofErr w:type="spellStart"/>
+      <w:r>
+        <w:rPr>
+          <w:rFonts w:ascii="Courier New" w:hAnsi="Courier New" w:cs="Courier New"/>
+          <w:color w:val="000000"/>
+          <w:kern w:val="0"/>
+          <w:sz w:val="20"/>
+          <w:szCs w:val="20"/>
+        </w:rPr>
+        <w:t>portNum</w:t>
+      </w:r>
+      <w:proofErr w:type="spellEnd"/>
+      <w:r>
+        <w:rPr>
+          <w:rFonts w:ascii="Courier New" w:hAnsi="Courier New" w:cs="Courier New"/>
+          <w:color w:val="000000"/>
+          <w:kern w:val="0"/>
+          <w:sz w:val="20"/>
+          <w:szCs w:val="20"/>
+        </w:rPr>
+        <w:t>)</w:t>
+      </w:r>
+    </w:p>
+    <w:p>
+      <w:pPr>
+        <w:autoSpaceDE w:val="0"/>
+        <w:autoSpaceDN w:val="0"/>
+        <w:adjustRightInd w:val="0"/>
+        <w:ind w:leftChars="200" w:left="420"/>
+        <w:jc w:val="left"/>
+        <w:rPr>
+          <w:rFonts w:ascii="Courier New" w:hAnsi="Courier New" w:cs="Courier New"/>
+          <w:kern w:val="0"/>
+          <w:sz w:val="20"/>
+          <w:szCs w:val="20"/>
+        </w:rPr>
+      </w:pPr>
+      <w:r>
+        <w:rPr>
+          <w:rFonts w:ascii="Courier New" w:hAnsi="Courier New" w:cs="Courier New"/>
+          <w:color w:val="000000"/>
+          <w:kern w:val="0"/>
+          <w:sz w:val="20"/>
+          <w:szCs w:val="20"/>
+        </w:rPr>
+        <w:t>{</w:t>
+      </w:r>
+    </w:p>
+    <w:p>
+      <w:pPr>
+        <w:autoSpaceDE w:val="0"/>
+        <w:autoSpaceDN w:val="0"/>
+        <w:adjustRightInd w:val="0"/>
+        <w:ind w:leftChars="200" w:left="420"/>
+        <w:jc w:val="left"/>
+        <w:rPr>
+          <w:rFonts w:ascii="Courier New" w:hAnsi="Courier New" w:cs="Courier New"/>
+          <w:kern w:val="0"/>
+          <w:sz w:val="20"/>
+          <w:szCs w:val="20"/>
+        </w:rPr>
+      </w:pPr>
+      <w:r>
+        <w:rPr>
+          <w:rFonts w:ascii="Courier New" w:hAnsi="Courier New" w:cs="Courier New"/>
+          <w:color w:val="000000"/>
+          <w:kern w:val="0"/>
+          <w:sz w:val="20"/>
+          <w:szCs w:val="20"/>
+        </w:rPr>
+        <w:tab/>
+      </w:r>
+      <w:r>
+        <w:rPr>
+          <w:rFonts w:ascii="Courier New" w:hAnsi="Courier New" w:cs="Courier New"/>
+          <w:b/>
+          <w:bCs/>
+          <w:color w:val="7F0055"/>
+          <w:kern w:val="0"/>
+          <w:sz w:val="20"/>
+          <w:szCs w:val="20"/>
+        </w:rPr>
+        <w:t>return</w:t>
+      </w:r>
+      <w:r>
+        <w:rPr>
+          <w:rFonts w:ascii="Courier New" w:hAnsi="Courier New" w:cs="Courier New"/>
+          <w:color w:val="000000"/>
+          <w:kern w:val="0"/>
+          <w:sz w:val="20"/>
+          <w:szCs w:val="20"/>
+        </w:rPr>
+        <w:t xml:space="preserve"> </w:t>
+      </w:r>
+      <w:proofErr w:type="spellStart"/>
+      <w:r>
+        <w:rPr>
+          <w:rFonts w:ascii="Courier New" w:hAnsi="Courier New" w:cs="Courier New"/>
+          <w:color w:val="000000"/>
+          <w:kern w:val="0"/>
+          <w:sz w:val="20"/>
+          <w:szCs w:val="20"/>
+        </w:rPr>
+        <w:t>pGPIO</w:t>
+      </w:r>
+      <w:proofErr w:type="spellEnd"/>
+      <w:r>
+        <w:rPr>
+          <w:rFonts w:ascii="Courier New" w:hAnsi="Courier New" w:cs="Courier New"/>
+          <w:color w:val="000000"/>
+          <w:kern w:val="0"/>
+          <w:sz w:val="20"/>
+          <w:szCs w:val="20"/>
+        </w:rPr>
+        <w:t>-&gt;</w:t>
+      </w:r>
+      <w:r>
+        <w:rPr>
+          <w:rFonts w:ascii="Courier New" w:hAnsi="Courier New" w:cs="Courier New"/>
+          <w:color w:val="0000C0"/>
+          <w:kern w:val="0"/>
+          <w:sz w:val="20"/>
+          <w:szCs w:val="20"/>
+        </w:rPr>
+        <w:t>PIN</w:t>
+      </w:r>
+      <w:r>
+        <w:rPr>
+          <w:rFonts w:ascii="Courier New" w:hAnsi="Courier New" w:cs="Courier New"/>
+          <w:color w:val="000000"/>
+          <w:kern w:val="0"/>
+          <w:sz w:val="20"/>
+          <w:szCs w:val="20"/>
+        </w:rPr>
+        <w:t>[</w:t>
+      </w:r>
+      <w:proofErr w:type="spellStart"/>
+      <w:r>
+        <w:rPr>
+          <w:rFonts w:ascii="Courier New" w:hAnsi="Courier New" w:cs="Courier New"/>
+          <w:color w:val="000000"/>
+          <w:kern w:val="0"/>
+          <w:sz w:val="20"/>
+          <w:szCs w:val="20"/>
+        </w:rPr>
+        <w:t>portNum</w:t>
+      </w:r>
+      <w:proofErr w:type="spellEnd"/>
+      <w:r>
+        <w:rPr>
+          <w:rFonts w:ascii="Courier New" w:hAnsi="Courier New" w:cs="Courier New"/>
+          <w:color w:val="000000"/>
+          <w:kern w:val="0"/>
+          <w:sz w:val="20"/>
+          <w:szCs w:val="20"/>
+        </w:rPr>
+        <w:t>];</w:t>
+      </w:r>
+    </w:p>
+    <w:p>
+      <w:pPr>
+        <w:ind w:leftChars="200" w:left="420"/>
+        <w:rPr>
+          <w:rFonts w:ascii="Courier New" w:hAnsi="Courier New" w:cs="Courier New"/>
+          <w:color w:val="000000"/>
+          <w:kern w:val="0"/>
+          <w:sz w:val="20"/>
+          <w:szCs w:val="20"/>
+        </w:rPr>
+      </w:pPr>
+      <w:r>
+        <w:rPr>
+          <w:rFonts w:ascii="Courier New" w:hAnsi="Courier New" w:cs="Courier New"/>
+          <w:color w:val="000000"/>
+          <w:kern w:val="0"/>
+          <w:sz w:val="20"/>
+          <w:szCs w:val="20"/>
+        </w:rPr>
+        <w:t>}</w:t>
+      </w:r>
+    </w:p>
+    <w:p>
+      <w:pPr>
+        <w:rPr>
+          <w:rFonts w:ascii="宋体" w:eastAsia="宋体" w:hAnsi="宋体" w:cs="Courier New"/>
+          <w:color w:val="000000"/>
+          <w:kern w:val="0"/>
+          <w:szCs w:val="21"/>
+        </w:rPr>
+      </w:pPr>
+      <w:r>
+        <w:rPr>
+          <w:rFonts w:ascii="Courier New" w:hAnsi="Courier New" w:cs="Courier New" w:hint="eastAsia"/>
+          <w:color w:val="000000"/>
+          <w:kern w:val="0"/>
+          <w:sz w:val="20"/>
+          <w:szCs w:val="20"/>
+        </w:rPr>
+        <w:t xml:space="preserve">  </w:t>
+      </w:r>
+      <w:r>
+        <w:rPr>
+          <w:rFonts w:ascii="宋体" w:eastAsia="宋体" w:hAnsi="宋体" w:cs="Courier New" w:hint="eastAsia"/>
+          <w:color w:val="000000"/>
+          <w:kern w:val="0"/>
+          <w:szCs w:val="21"/>
+        </w:rPr>
+        <w:t>设置端口的。</w:t>
+      </w:r>
+    </w:p>
+    <w:p>
+      <w:pPr>
+        <w:rPr>
+          <w:rFonts w:ascii="宋体" w:eastAsia="宋体" w:hAnsi="宋体" w:cs="Courier New"/>
+          <w:color w:val="000000"/>
+          <w:kern w:val="0"/>
+          <w:szCs w:val="21"/>
+        </w:rPr>
+      </w:pPr>
+    </w:p>
+    <w:p>
+      <w:pPr>
+        <w:pStyle w:val="a5"/>
+        <w:numPr>
+          <w:ilvl w:val="0"/>
+          <w:numId w:val="1"/>
+        </w:numPr>
+        <w:ind w:firstLineChars="0"/>
+        <w:rPr>
+          <w:rFonts w:ascii="宋体" w:eastAsia="宋体" w:hAnsi="宋体" w:cs="Courier New"/>
+          <w:color w:val="000000"/>
+          <w:kern w:val="0"/>
+          <w:szCs w:val="21"/>
+        </w:rPr>
+      </w:pPr>
+      <w:r>
+        <w:rPr>
+          <w:rFonts w:ascii="宋体" w:eastAsia="宋体" w:hAnsi="宋体" w:cs="Courier New" w:hint="eastAsia"/>
+          <w:b/>
+          <w:color w:val="000000"/>
+          <w:kern w:val="0"/>
+          <w:szCs w:val="21"/>
+        </w:rPr>
+        <w:t>读取的</w:t>
+      </w:r>
+      <w:r>
+        <w:rPr>
+          <w:rFonts w:ascii="宋体" w:eastAsia="宋体" w:hAnsi="宋体" w:cs="Courier New" w:hint="eastAsia"/>
+          <w:color w:val="000000"/>
+          <w:kern w:val="0"/>
+          <w:szCs w:val="21"/>
+        </w:rPr>
+        <w:t>函数其实就只</w:t>
+      </w:r>
+      <w:r>
+        <w:rPr>
+          <w:rFonts w:ascii="宋体" w:eastAsia="宋体" w:hAnsi="宋体" w:cs="Courier New" w:hint="eastAsia"/>
+          <w:b/>
+          <w:color w:val="000000"/>
+          <w:kern w:val="0"/>
+          <w:szCs w:val="21"/>
+        </w:rPr>
+        <w:t>需要把</w:t>
+      </w:r>
+      <w:r>
+        <w:rPr>
+          <w:rFonts w:ascii="宋体" w:eastAsia="宋体" w:hAnsi="宋体" w:cs="Courier New" w:hint="eastAsia"/>
+          <w:color w:val="000000"/>
+          <w:kern w:val="0"/>
+          <w:szCs w:val="21"/>
+        </w:rPr>
+        <w:t>上面的函数的</w:t>
+      </w:r>
+      <w:r>
+        <w:rPr>
+          <w:rFonts w:ascii="宋体" w:eastAsia="宋体" w:hAnsi="宋体" w:cs="Courier New" w:hint="eastAsia"/>
+          <w:color w:val="000000"/>
+          <w:kern w:val="0"/>
+          <w:szCs w:val="21"/>
+        </w:rPr>
+        <w:t>set</w:t>
+      </w:r>
+      <w:r>
+        <w:rPr>
+          <w:rFonts w:ascii="宋体" w:eastAsia="宋体" w:hAnsi="宋体" w:cs="Courier New"/>
+          <w:color w:val="000000"/>
+          <w:kern w:val="0"/>
+          <w:szCs w:val="21"/>
+        </w:rPr>
+        <w:t xml:space="preserve"> </w:t>
+      </w:r>
+      <w:r>
+        <w:rPr>
+          <w:rFonts w:ascii="宋体" w:eastAsia="宋体" w:hAnsi="宋体" w:cs="Courier New" w:hint="eastAsia"/>
+          <w:color w:val="000000"/>
+          <w:kern w:val="0"/>
+          <w:szCs w:val="21"/>
+        </w:rPr>
+        <w:t>修改成 read</w:t>
+      </w:r>
+      <w:r>
+        <w:rPr>
+          <w:rFonts w:ascii="宋体" w:eastAsia="宋体" w:hAnsi="宋体" w:cs="Courier New"/>
+          <w:color w:val="000000"/>
+          <w:kern w:val="0"/>
+          <w:szCs w:val="21"/>
+        </w:rPr>
+        <w:t xml:space="preserve"> </w:t>
+      </w:r>
+      <w:r>
+        <w:rPr>
+          <w:rFonts w:ascii="宋体" w:eastAsia="宋体" w:hAnsi="宋体" w:cs="Courier New" w:hint="eastAsia"/>
+          <w:color w:val="000000"/>
+          <w:kern w:val="0"/>
+          <w:szCs w:val="21"/>
+        </w:rPr>
+        <w:t>或者 get。即可，可以读取单个 pin</w:t>
+      </w:r>
+      <w:r>
+        <w:rPr>
+          <w:rFonts w:ascii="宋体" w:eastAsia="宋体" w:hAnsi="宋体" w:cs="Courier New"/>
+          <w:color w:val="000000"/>
+          <w:kern w:val="0"/>
+          <w:szCs w:val="21"/>
+        </w:rPr>
+        <w:t xml:space="preserve"> </w:t>
+      </w:r>
+      <w:r>
+        <w:rPr>
+          <w:rFonts w:ascii="宋体" w:eastAsia="宋体" w:hAnsi="宋体" w:cs="Courier New" w:hint="eastAsia"/>
+          <w:color w:val="000000"/>
+          <w:kern w:val="0"/>
+          <w:szCs w:val="21"/>
+        </w:rPr>
+        <w:t>的也可以读取整个端口的。但是读取时需要注意有个 mask</w:t>
+      </w:r>
+      <w:r>
+        <w:rPr>
+          <w:rFonts w:ascii="宋体" w:eastAsia="宋体" w:hAnsi="宋体" w:cs="Courier New"/>
+          <w:color w:val="000000"/>
+          <w:kern w:val="0"/>
+          <w:szCs w:val="21"/>
+        </w:rPr>
+        <w:t xml:space="preserve"> </w:t>
+      </w:r>
+      <w:r>
+        <w:rPr>
+          <w:rFonts w:ascii="宋体" w:eastAsia="宋体" w:hAnsi="宋体" w:cs="Courier New" w:hint="eastAsia"/>
+          <w:color w:val="000000"/>
+          <w:kern w:val="0"/>
+          <w:szCs w:val="21"/>
+        </w:rPr>
+        <w:t>寄存的影响。</w:t>
+      </w:r>
+    </w:p>
+    <w:p>
+      <w:pPr>
+        <w:pStyle w:val="a5"/>
+        <w:ind w:left="360" w:firstLineChars="0" w:firstLine="0"/>
+        <w:rPr>
+          <w:rFonts w:ascii="宋体" w:eastAsia="宋体" w:hAnsi="宋体" w:cs="Courier New"/>
+          <w:b/>
+          <w:color w:val="000000"/>
+          <w:kern w:val="0"/>
+          <w:szCs w:val="21"/>
+        </w:rPr>
+      </w:pPr>
+      <w:proofErr w:type="spellStart"/>
+      <w:r>
+        <w:rPr>
+          <w:rFonts w:ascii="宋体" w:eastAsia="宋体" w:hAnsi="宋体" w:cs="Courier New" w:hint="eastAsia"/>
+          <w:b/>
+          <w:color w:val="000000"/>
+          <w:kern w:val="0"/>
+          <w:szCs w:val="21"/>
+        </w:rPr>
+        <w:t>Chip_GPIO_</w:t>
+      </w:r>
+      <w:proofErr w:type="gramStart"/>
+      <w:r>
+        <w:rPr>
+          <w:rFonts w:ascii="宋体" w:eastAsia="宋体" w:hAnsi="宋体" w:cs="Courier New" w:hint="eastAsia"/>
+          <w:b/>
+          <w:color w:val="000000"/>
+          <w:kern w:val="0"/>
+          <w:szCs w:val="21"/>
+        </w:rPr>
+        <w:t>GETPinState</w:t>
+      </w:r>
+      <w:proofErr w:type="spellEnd"/>
+      <w:r>
+        <w:rPr>
+          <w:rFonts w:ascii="宋体" w:eastAsia="宋体" w:hAnsi="宋体" w:cs="Courier New" w:hint="eastAsia"/>
+          <w:b/>
+          <w:color w:val="000000"/>
+          <w:kern w:val="0"/>
+          <w:szCs w:val="21"/>
+        </w:rPr>
+        <w:t>(</w:t>
+      </w:r>
+      <w:proofErr w:type="gramEnd"/>
+      <w:r>
+        <w:rPr>
+          <w:rFonts w:ascii="宋体" w:eastAsia="宋体" w:hAnsi="宋体" w:cs="Courier New" w:hint="eastAsia"/>
+          <w:b/>
+          <w:color w:val="000000"/>
+          <w:kern w:val="0"/>
+          <w:szCs w:val="21"/>
+        </w:rPr>
+        <w:t>LPC_GPIO_T *</w:t>
+      </w:r>
+      <w:proofErr w:type="spellStart"/>
+      <w:r>
+        <w:rPr>
+          <w:rFonts w:ascii="宋体" w:eastAsia="宋体" w:hAnsi="宋体" w:cs="Courier New" w:hint="eastAsia"/>
+          <w:b/>
+          <w:color w:val="000000"/>
+          <w:kern w:val="0"/>
+          <w:szCs w:val="21"/>
+        </w:rPr>
+        <w:t>pGPIO</w:t>
+      </w:r>
+      <w:proofErr w:type="spellEnd"/>
+      <w:r>
+        <w:rPr>
+          <w:rFonts w:ascii="宋体" w:eastAsia="宋体" w:hAnsi="宋体" w:cs="Courier New" w:hint="eastAsia"/>
+          <w:b/>
+          <w:color w:val="000000"/>
+          <w:kern w:val="0"/>
+          <w:szCs w:val="21"/>
+        </w:rPr>
+        <w:t>, uint8_t port, unint8_t pin)</w:t>
+      </w:r>
+    </w:p>
+    <w:p>
+      <w:pPr>
+        <w:pStyle w:val="a5"/>
+        <w:ind w:left="360" w:firstLineChars="0" w:firstLine="0"/>
+        <w:rPr>
+          <w:rFonts w:ascii="宋体" w:eastAsia="宋体" w:hAnsi="宋体" w:cs="Courier New"/>
+          <w:b/>
+          <w:color w:val="000000"/>
+          <w:kern w:val="0"/>
+          <w:szCs w:val="21"/>
+        </w:rPr>
+      </w:pPr>
+      <w:proofErr w:type="spellStart"/>
+      <w:r>
+        <w:rPr>
+          <w:rFonts w:ascii="宋体" w:eastAsia="宋体" w:hAnsi="宋体" w:cs="Courier New"/>
+          <w:b/>
+          <w:color w:val="000000"/>
+          <w:kern w:val="0"/>
+          <w:szCs w:val="21"/>
+        </w:rPr>
+        <w:t>Chip_GPIO_ReadPort</w:t>
+      </w:r>
+      <w:proofErr w:type="spellEnd"/>
+    </w:p>
+    <w:p>
+      <w:pPr>
+        <w:pStyle w:val="a5"/>
+        <w:ind w:left="360" w:firstLineChars="0" w:firstLine="0"/>
+        <w:rPr>
+          <w:rFonts w:ascii="宋体" w:eastAsia="宋体" w:hAnsi="宋体" w:cs="Courier New"/>
+          <w:b/>
+          <w:color w:val="000000"/>
+          <w:kern w:val="0"/>
+          <w:szCs w:val="21"/>
+        </w:rPr>
+      </w:pPr>
+      <w:proofErr w:type="spellStart"/>
+      <w:r>
+        <w:rPr>
+          <w:rFonts w:ascii="宋体" w:eastAsia="宋体" w:hAnsi="宋体" w:cs="Courier New"/>
+          <w:b/>
+          <w:color w:val="000000"/>
+          <w:kern w:val="0"/>
+          <w:szCs w:val="21"/>
+        </w:rPr>
+        <w:t>C</w:t>
+      </w:r>
+      <w:r>
+        <w:rPr>
+          <w:rFonts w:ascii="宋体" w:eastAsia="宋体" w:hAnsi="宋体" w:cs="Courier New" w:hint="eastAsia"/>
+          <w:b/>
+          <w:color w:val="000000"/>
+          <w:kern w:val="0"/>
+          <w:szCs w:val="21"/>
+        </w:rPr>
+        <w:t>hip</w:t>
+      </w:r>
+      <w:r>
+        <w:rPr>
+          <w:rFonts w:ascii="宋体" w:eastAsia="宋体" w:hAnsi="宋体" w:cs="Courier New"/>
+          <w:b/>
+          <w:color w:val="000000"/>
+          <w:kern w:val="0"/>
+          <w:szCs w:val="21"/>
+        </w:rPr>
+        <w:t>_GPIO_</w:t>
+      </w:r>
+      <w:proofErr w:type="gramStart"/>
+      <w:r>
+        <w:rPr>
+          <w:rFonts w:ascii="宋体" w:eastAsia="宋体" w:hAnsi="宋体" w:cs="Courier New"/>
+          <w:b/>
+          <w:color w:val="000000"/>
+          <w:kern w:val="0"/>
+          <w:szCs w:val="21"/>
+        </w:rPr>
+        <w:t>GETPortState</w:t>
+      </w:r>
+      <w:proofErr w:type="spellEnd"/>
+      <w:r>
+        <w:rPr>
+          <w:rFonts w:ascii="宋体" w:eastAsia="宋体" w:hAnsi="宋体" w:cs="Courier New"/>
+          <w:b/>
+          <w:color w:val="000000"/>
+          <w:kern w:val="0"/>
+          <w:szCs w:val="21"/>
+        </w:rPr>
+        <w:t>(</w:t>
+      </w:r>
+      <w:proofErr w:type="gramEnd"/>
+      <w:r>
+        <w:rPr>
+          <w:rFonts w:ascii="宋体" w:eastAsia="宋体" w:hAnsi="宋体" w:cs="Courier New"/>
+          <w:b/>
+          <w:color w:val="000000"/>
+          <w:kern w:val="0"/>
+          <w:szCs w:val="21"/>
+        </w:rPr>
+        <w:t>LPC_GPIO_T *</w:t>
+      </w:r>
+      <w:proofErr w:type="spellStart"/>
+      <w:r>
+        <w:rPr>
+          <w:rFonts w:ascii="宋体" w:eastAsia="宋体" w:hAnsi="宋体" w:cs="Courier New"/>
+          <w:b/>
+          <w:color w:val="000000"/>
+          <w:kern w:val="0"/>
+          <w:szCs w:val="21"/>
+        </w:rPr>
+        <w:t>pGPIO</w:t>
+      </w:r>
+      <w:proofErr w:type="spellEnd"/>
+      <w:r>
+        <w:rPr>
+          <w:rFonts w:ascii="宋体" w:eastAsia="宋体" w:hAnsi="宋体" w:cs="Courier New"/>
+          <w:b/>
+          <w:color w:val="000000"/>
+          <w:kern w:val="0"/>
+          <w:szCs w:val="21"/>
+        </w:rPr>
+        <w:t>, uint8_t port)</w:t>
+      </w:r>
+    </w:p>
+    <w:p>
+      <w:pPr>
+        <w:pStyle w:val="a5"/>
+        <w:ind w:left="360" w:firstLineChars="0" w:firstLine="0"/>
+        <w:rPr>
+          <w:rFonts w:ascii="宋体" w:eastAsia="宋体" w:hAnsi="宋体" w:cs="Courier New"/>
+          <w:b/>
+          <w:color w:val="000000"/>
+          <w:kern w:val="0"/>
+          <w:szCs w:val="21"/>
+        </w:rPr>
+      </w:pPr>
+      <w:proofErr w:type="spellStart"/>
+      <w:r>
+        <w:rPr>
+          <w:rFonts w:ascii="宋体" w:eastAsia="宋体" w:hAnsi="宋体" w:cs="Courier New"/>
+          <w:b/>
+          <w:color w:val="000000"/>
+          <w:kern w:val="0"/>
+          <w:szCs w:val="21"/>
+        </w:rPr>
+        <w:t>Chip_GPIO_</w:t>
+      </w:r>
+      <w:proofErr w:type="gramStart"/>
+      <w:r>
+        <w:rPr>
+          <w:rFonts w:ascii="宋体" w:eastAsia="宋体" w:hAnsi="宋体" w:cs="Courier New"/>
+          <w:b/>
+          <w:color w:val="000000"/>
+          <w:kern w:val="0"/>
+          <w:szCs w:val="21"/>
+        </w:rPr>
+        <w:t>ReadPortBit</w:t>
+      </w:r>
+      <w:proofErr w:type="spellEnd"/>
+      <w:r>
+        <w:rPr>
+          <w:rFonts w:ascii="宋体" w:eastAsia="宋体" w:hAnsi="宋体" w:cs="Courier New"/>
+          <w:b/>
+          <w:color w:val="000000"/>
+          <w:kern w:val="0"/>
+          <w:szCs w:val="21"/>
+        </w:rPr>
+        <w:t>(</w:t>
+      </w:r>
+      <w:proofErr w:type="gramEnd"/>
+      <w:r>
+        <w:rPr>
+          <w:rFonts w:ascii="宋体" w:eastAsia="宋体" w:hAnsi="宋体" w:cs="Courier New"/>
+          <w:b/>
+          <w:color w:val="000000"/>
+          <w:kern w:val="0"/>
+          <w:szCs w:val="21"/>
+        </w:rPr>
+        <w:t>LPC_GPIO_T *pGPIO,uint8_t port)</w:t>
+      </w:r>
+    </w:p>
+    <w:p>
+      <w:pPr>
+        <w:pStyle w:val="a5"/>
+        <w:ind w:left="360" w:firstLineChars="0" w:firstLine="0"/>
+        <w:rPr>
+          <w:rFonts w:ascii="宋体" w:eastAsia="宋体" w:hAnsi="宋体"/>
+          <w:szCs w:val="21"/>
+        </w:rPr>
+      </w:pPr>
+    </w:p>
+    <w:p>
+      <w:pPr>
+        <w:pStyle w:val="a5"/>
+        <w:ind w:left="360" w:firstLineChars="0" w:firstLine="0"/>
+        <w:rPr>
+          <w:rFonts w:ascii="宋体" w:eastAsia="宋体" w:hAnsi="宋体"/>
+          <w:szCs w:val="21"/>
+        </w:rPr>
+      </w:pPr>
+    </w:p>
+    <w:p>
+      <w:pPr>
+        <w:pStyle w:val="a5"/>
+        <w:ind w:left="360" w:firstLineChars="0" w:firstLine="0"/>
+        <w:rPr>
+          <w:rFonts w:ascii="宋体" w:eastAsia="宋体" w:hAnsi="宋体" w:hint="eastAsia"/>
+          <w:szCs w:val="21"/>
+        </w:rPr>
+      </w:pPr>
     </w:p>
     <w:sectPr>
       <w:pgSz w:w="11906" w:h="16838"/>
@@ -3227,6 +8399,103 @@
     </w:sectPr>
   </w:body>
 </w:document>
+</file>
+
+<file path=word/numbering.xml><?xml version="1.0" encoding="utf-8"?>
+<w:numbering xmlns:wpc="http://schemas.microsoft.com/office/word/2010/wordprocessingCanvas" xmlns:cx="http://schemas.microsoft.com/office/drawing/2014/chartex" xmlns:mc="http://schemas.openxmlformats.org/markup-compatibility/2006" xmlns:o="urn:schemas-microsoft-com:office:office" xmlns:r="http://schemas.openxmlformats.org/officeDocument/2006/relationships" xmlns:m="http://schemas.openxmlformats.org/officeDocument/2006/math" xmlns:v="urn:schemas-microsoft-com:vml" xmlns:wp14="http://schemas.microsoft.com/office/word/2010/wordprocessingDrawing" xmlns:wp="http://schemas.openxmlformats.org/drawingml/2006/wordprocessingDrawing" xmlns:w10="urn:schemas-microsoft-com:office:word" xmlns:w="http://schemas.openxmlformats.org/wordprocessingml/2006/main" xmlns:w14="http://schemas.microsoft.com/office/word/2010/wordml" xmlns:w15="http://schemas.microsoft.com/office/word/2012/wordml" xmlns:w16se="http://schemas.microsoft.com/office/word/2015/wordml/symex" xmlns:wpg="http://schemas.microsoft.com/office/word/2010/wordprocessingGroup" xmlns:wpi="http://schemas.microsoft.com/office/word/2010/wordprocessingInk" xmlns:wne="http://schemas.microsoft.com/office/word/2006/wordml" xmlns:wps="http://schemas.microsoft.com/office/word/2010/wordprocessingShape" mc:Ignorable="w14 w15 w16se wp14">
+  <w:abstractNum w:abstractNumId="0" w15:restartNumberingAfterBreak="0">
+    <w:nsid w:val="6A99465F"/>
+    <w:multiLevelType w:val="hybridMultilevel"/>
+    <w:tmpl w:val="56EAA720"/>
+    <w:lvl w:ilvl="0" w:tplc="640C9B82">
+      <w:start w:val="1"/>
+      <w:numFmt w:val="decimal"/>
+      <w:lvlText w:val="%1）"/>
+      <w:lvlJc w:val="left"/>
+      <w:pPr>
+        <w:ind w:left="360" w:hanging="360"/>
+      </w:pPr>
+      <w:rPr>
+        <w:rFonts w:hint="default"/>
+      </w:rPr>
+    </w:lvl>
+    <w:lvl w:ilvl="1" w:tplc="04090019" w:tentative="1">
+      <w:start w:val="1"/>
+      <w:numFmt w:val="lowerLetter"/>
+      <w:lvlText w:val="%2)"/>
+      <w:lvlJc w:val="left"/>
+      <w:pPr>
+        <w:ind w:left="840" w:hanging="420"/>
+      </w:pPr>
+    </w:lvl>
+    <w:lvl w:ilvl="2" w:tplc="0409001B" w:tentative="1">
+      <w:start w:val="1"/>
+      <w:numFmt w:val="lowerRoman"/>
+      <w:lvlText w:val="%3."/>
+      <w:lvlJc w:val="right"/>
+      <w:pPr>
+        <w:ind w:left="1260" w:hanging="420"/>
+      </w:pPr>
+    </w:lvl>
+    <w:lvl w:ilvl="3" w:tplc="0409000F" w:tentative="1">
+      <w:start w:val="1"/>
+      <w:numFmt w:val="decimal"/>
+      <w:lvlText w:val="%4."/>
+      <w:lvlJc w:val="left"/>
+      <w:pPr>
+        <w:ind w:left="1680" w:hanging="420"/>
+      </w:pPr>
+    </w:lvl>
+    <w:lvl w:ilvl="4" w:tplc="04090019" w:tentative="1">
+      <w:start w:val="1"/>
+      <w:numFmt w:val="lowerLetter"/>
+      <w:lvlText w:val="%5)"/>
+      <w:lvlJc w:val="left"/>
+      <w:pPr>
+        <w:ind w:left="2100" w:hanging="420"/>
+      </w:pPr>
+    </w:lvl>
+    <w:lvl w:ilvl="5" w:tplc="0409001B" w:tentative="1">
+      <w:start w:val="1"/>
+      <w:numFmt w:val="lowerRoman"/>
+      <w:lvlText w:val="%6."/>
+      <w:lvlJc w:val="right"/>
+      <w:pPr>
+        <w:ind w:left="2520" w:hanging="420"/>
+      </w:pPr>
+    </w:lvl>
+    <w:lvl w:ilvl="6" w:tplc="0409000F" w:tentative="1">
+      <w:start w:val="1"/>
+      <w:numFmt w:val="decimal"/>
+      <w:lvlText w:val="%7."/>
+      <w:lvlJc w:val="left"/>
+      <w:pPr>
+        <w:ind w:left="2940" w:hanging="420"/>
+      </w:pPr>
+    </w:lvl>
+    <w:lvl w:ilvl="7" w:tplc="04090019" w:tentative="1">
+      <w:start w:val="1"/>
+      <w:numFmt w:val="lowerLetter"/>
+      <w:lvlText w:val="%8)"/>
+      <w:lvlJc w:val="left"/>
+      <w:pPr>
+        <w:ind w:left="3360" w:hanging="420"/>
+      </w:pPr>
+    </w:lvl>
+    <w:lvl w:ilvl="8" w:tplc="0409001B" w:tentative="1">
+      <w:start w:val="1"/>
+      <w:numFmt w:val="lowerRoman"/>
+      <w:lvlText w:val="%9."/>
+      <w:lvlJc w:val="right"/>
+      <w:pPr>
+        <w:ind w:left="3780" w:hanging="420"/>
+      </w:pPr>
+    </w:lvl>
+  </w:abstractNum>
+  <w:num w:numId="1">
+    <w:abstractNumId w:val="0"/>
+  </w:num>
+</w:numbering>
 </file>
 
 <file path=word/styles.xml><?xml version="1.0" encoding="utf-8"?>
@@ -3651,6 +8920,51 @@
     <w:semiHidden/>
     <w:unhideWhenUsed/>
   </w:style>
+  <w:style w:type="paragraph" w:styleId="a3">
+    <w:name w:val="Title"/>
+    <w:basedOn w:val="a"/>
+    <w:next w:val="a"/>
+    <w:link w:val="a4"/>
+    <w:uiPriority w:val="10"/>
+    <w:qFormat/>
+    <w:rsid w:val="00F32FFD"/>
+    <w:pPr>
+      <w:spacing w:before="240" w:after="60"/>
+      <w:jc w:val="center"/>
+      <w:outlineLvl w:val="0"/>
+    </w:pPr>
+    <w:rPr>
+      <w:rFonts w:asciiTheme="majorHAnsi" w:eastAsiaTheme="majorEastAsia" w:hAnsiTheme="majorHAnsi" w:cstheme="majorBidi"/>
+      <w:b/>
+      <w:bCs/>
+      <w:sz w:val="32"/>
+      <w:szCs w:val="32"/>
+    </w:rPr>
+  </w:style>
+  <w:style w:type="character" w:customStyle="1" w:styleId="a4">
+    <w:name w:val="标题 字符"/>
+    <w:basedOn w:val="a0"/>
+    <w:link w:val="a3"/>
+    <w:uiPriority w:val="10"/>
+    <w:rsid w:val="00F32FFD"/>
+    <w:rPr>
+      <w:rFonts w:asciiTheme="majorHAnsi" w:eastAsiaTheme="majorEastAsia" w:hAnsiTheme="majorHAnsi" w:cstheme="majorBidi"/>
+      <w:b/>
+      <w:bCs/>
+      <w:sz w:val="32"/>
+      <w:szCs w:val="32"/>
+    </w:rPr>
+  </w:style>
+  <w:style w:type="paragraph" w:styleId="a5">
+    <w:name w:val="List Paragraph"/>
+    <w:basedOn w:val="a"/>
+    <w:uiPriority w:val="34"/>
+    <w:qFormat/>
+    <w:rsid w:val="00D97982"/>
+    <w:pPr>
+      <w:ind w:firstLineChars="200" w:firstLine="420"/>
+    </w:pPr>
+  </w:style>
 </w:styles>
 </file>
 
